--- a/command.docx
+++ b/command.docx
@@ -7,6 +7,29 @@
         <w:pStyle w:val="Heading1"/>
       </w:pPr>
       <w:r>
+        <w:t xml:space="preserve">Note Hash </w:t>
+      </w:r>
+      <w:proofErr w:type="spellStart"/>
+      <w:r>
+        <w:t>Bcryte</w:t>
+      </w:r>
+      <w:proofErr w:type="spellEnd"/>
+      <w:r>
+        <w:t xml:space="preserve"> of 123456</w:t>
+      </w:r>
+    </w:p>
+    <w:p>
+      <w:r>
+        <w:t>$2y$12$z//IhiDZ5N4QCswGNmtJEuU1sto.sLTbvOYLM0Gf6wP.SEvolc.P6</w:t>
+      </w:r>
+      <w:bookmarkStart w:id="0" w:name="_GoBack"/>
+      <w:bookmarkEnd w:id="0"/>
+    </w:p>
+    <w:p>
+      <w:pPr>
+        <w:pStyle w:val="Heading1"/>
+      </w:pPr>
+      <w:r>
         <w:t>GITLAB Command</w:t>
       </w:r>
     </w:p>
@@ -42,6 +65,118 @@
         </w:rPr>
         <w:t>Git global setup</w:t>
       </w:r>
+      <w:r>
+        <w:rPr>
+          <w:rFonts w:eastAsia="Times New Roman"/>
+        </w:rPr>
+        <w:t xml:space="preserve"> (sabia </w:t>
+      </w:r>
+      <w:proofErr w:type="spellStart"/>
+      <w:r>
+        <w:rPr>
+          <w:rFonts w:eastAsia="Times New Roman"/>
+        </w:rPr>
+        <w:t>bhanda</w:t>
+      </w:r>
+      <w:proofErr w:type="spellEnd"/>
+      <w:r>
+        <w:rPr>
+          <w:rFonts w:eastAsia="Times New Roman"/>
+        </w:rPr>
+        <w:t xml:space="preserve"> </w:t>
+      </w:r>
+      <w:proofErr w:type="spellStart"/>
+      <w:r>
+        <w:rPr>
+          <w:rFonts w:eastAsia="Times New Roman"/>
+        </w:rPr>
+        <w:t>pahila</w:t>
+      </w:r>
+      <w:proofErr w:type="spellEnd"/>
+      <w:r>
+        <w:rPr>
+          <w:rFonts w:eastAsia="Times New Roman"/>
+        </w:rPr>
+        <w:t xml:space="preserve"> </w:t>
+      </w:r>
+      <w:proofErr w:type="spellStart"/>
+      <w:r>
+        <w:rPr>
+          <w:rFonts w:eastAsia="Times New Roman"/>
+        </w:rPr>
+        <w:t>yo</w:t>
+      </w:r>
+      <w:proofErr w:type="spellEnd"/>
+      <w:r>
+        <w:rPr>
+          <w:rFonts w:eastAsia="Times New Roman"/>
+        </w:rPr>
+        <w:t xml:space="preserve"> step </w:t>
+      </w:r>
+      <w:proofErr w:type="spellStart"/>
+      <w:r>
+        <w:rPr>
+          <w:rFonts w:eastAsia="Times New Roman"/>
+        </w:rPr>
+        <w:t>garne</w:t>
+      </w:r>
+      <w:proofErr w:type="spellEnd"/>
+      <w:r>
+        <w:rPr>
+          <w:rFonts w:eastAsia="Times New Roman"/>
+        </w:rPr>
+        <w:t xml:space="preserve"> </w:t>
+      </w:r>
+      <w:proofErr w:type="spellStart"/>
+      <w:r>
+        <w:rPr>
+          <w:rFonts w:eastAsia="Times New Roman"/>
+        </w:rPr>
+        <w:t>tespachi</w:t>
+      </w:r>
+      <w:proofErr w:type="spellEnd"/>
+      <w:r>
+        <w:rPr>
+          <w:rFonts w:eastAsia="Times New Roman"/>
+        </w:rPr>
+        <w:t xml:space="preserve"> </w:t>
+      </w:r>
+      <w:proofErr w:type="spellStart"/>
+      <w:r>
+        <w:rPr>
+          <w:rFonts w:eastAsia="Times New Roman"/>
+        </w:rPr>
+        <w:t>aaru</w:t>
+      </w:r>
+      <w:proofErr w:type="spellEnd"/>
+      <w:r>
+        <w:rPr>
+          <w:rFonts w:eastAsia="Times New Roman"/>
+        </w:rPr>
+        <w:t xml:space="preserve"> </w:t>
+      </w:r>
+      <w:proofErr w:type="spellStart"/>
+      <w:r>
+        <w:rPr>
+          <w:rFonts w:eastAsia="Times New Roman"/>
+        </w:rPr>
+        <w:t>garne</w:t>
+      </w:r>
+      <w:proofErr w:type="spellEnd"/>
+      <w:r>
+        <w:rPr>
+          <w:rFonts w:eastAsia="Times New Roman"/>
+        </w:rPr>
+        <w:t xml:space="preserve"> </w:t>
+      </w:r>
+      <w:proofErr w:type="gramStart"/>
+      <w:r>
+        <w:rPr>
+          <w:rFonts w:eastAsia="Times New Roman"/>
+        </w:rPr>
+        <w:t>ok )</w:t>
+      </w:r>
+      <w:proofErr w:type="gramEnd"/>
     </w:p>
     <w:p>
       <w:pPr>
@@ -146,7 +281,7 @@
         </w:rPr>
         <w:t xml:space="preserve"> </w:t>
       </w:r>
-      <w:hyperlink r:id="rId4" w:history="1">
+      <w:hyperlink r:id="rId5" w:history="1">
         <w:r>
           <w:rPr>
             <w:rStyle w:val="Hyperlink"/>
@@ -212,65 +347,65 @@
         </w:rPr>
         <w:t>Create a new repository</w:t>
       </w:r>
-      <w:bookmarkStart w:id="0" w:name="_GoBack"/>
-      <w:bookmarkEnd w:id="0"/>
-    </w:p>
-    <w:p>
-      <w:pPr>
-        <w:rPr>
-          <w:color w:val="FF0000"/>
-        </w:rPr>
-      </w:pPr>
-      <w:proofErr w:type="gramStart"/>
-      <w:r>
-        <w:rPr>
-          <w:color w:val="FF0000"/>
-        </w:rPr>
-        <w:t>(</w:t>
-      </w:r>
-      <w:r>
-        <w:rPr>
-          <w:color w:val="FF0000"/>
+      <w:r>
+        <w:rPr>
+          <w:rFonts w:eastAsia="Times New Roman"/>
+        </w:rPr>
+        <w:t xml:space="preserve"> (</w:t>
+      </w:r>
+      <w:proofErr w:type="spellStart"/>
+      <w:r>
+        <w:rPr>
+          <w:rFonts w:eastAsia="Times New Roman"/>
+        </w:rPr>
+        <w:t>gitlab</w:t>
+      </w:r>
+      <w:proofErr w:type="spellEnd"/>
+      <w:r>
+        <w:rPr>
+          <w:rFonts w:eastAsia="Times New Roman"/>
         </w:rPr>
         <w:t xml:space="preserve"> </w:t>
       </w:r>
-      <w:r>
-        <w:rPr>
-          <w:rFonts w:ascii="Mangal" w:hAnsi="Mangal" w:cs="Mangal"/>
-          <w:color w:val="FF0000"/>
-        </w:rPr>
-        <w:t>कम्प्युटरबाट</w:t>
-      </w:r>
-      <w:proofErr w:type="gramEnd"/>
-      <w:r>
-        <w:rPr>
-          <w:color w:val="FF0000"/>
-        </w:rPr>
-        <w:t xml:space="preserve"> Project "Gitlab" </w:t>
-      </w:r>
-      <w:r>
-        <w:rPr>
-          <w:rFonts w:ascii="Mangal" w:hAnsi="Mangal" w:cs="Mangal"/>
-          <w:color w:val="FF0000"/>
-        </w:rPr>
-        <w:t>मा</w:t>
-      </w:r>
-      <w:r>
-        <w:rPr>
-          <w:color w:val="FF0000"/>
-        </w:rPr>
-        <w:t xml:space="preserve"> upload </w:t>
-      </w:r>
-      <w:r>
-        <w:rPr>
-          <w:rFonts w:ascii="Mangal" w:hAnsi="Mangal" w:cs="Mangal"/>
-          <w:color w:val="FF0000"/>
-        </w:rPr>
-        <w:t>गर्दा</w:t>
-      </w:r>
-      <w:r>
-        <w:rPr>
-          <w:color w:val="FF0000"/>
+      <w:proofErr w:type="spellStart"/>
+      <w:r>
+        <w:rPr>
+          <w:rFonts w:eastAsia="Times New Roman"/>
+        </w:rPr>
+        <w:t>bata</w:t>
+      </w:r>
+      <w:proofErr w:type="spellEnd"/>
+      <w:r>
+        <w:rPr>
+          <w:rFonts w:eastAsia="Times New Roman"/>
+        </w:rPr>
+        <w:t xml:space="preserve"> computer ma file </w:t>
+      </w:r>
+      <w:proofErr w:type="spellStart"/>
+      <w:r>
+        <w:rPr>
+          <w:rFonts w:eastAsia="Times New Roman"/>
+        </w:rPr>
+        <w:t>launa</w:t>
+      </w:r>
+      <w:proofErr w:type="spellEnd"/>
+      <w:r>
+        <w:rPr>
+          <w:rFonts w:eastAsia="Times New Roman"/>
+        </w:rPr>
+        <w:t xml:space="preserve"> download </w:t>
+      </w:r>
+      <w:proofErr w:type="spellStart"/>
+      <w:r>
+        <w:rPr>
+          <w:rFonts w:eastAsia="Times New Roman"/>
+        </w:rPr>
+        <w:t>garna</w:t>
+      </w:r>
+      <w:proofErr w:type="spellEnd"/>
+      <w:r>
+        <w:rPr>
+          <w:rFonts w:eastAsia="Times New Roman"/>
         </w:rPr>
         <w:t>)</w:t>
       </w:r>
@@ -550,35 +685,21 @@
         <w:spacing w:after="0" w:line="240" w:lineRule="auto"/>
         <w:rPr>
           <w:rFonts w:ascii="Courier New" w:eastAsia="Times New Roman" w:hAnsi="Courier New" w:cs="Courier New"/>
-          <w:b w:val="0"/>
           <w:color w:val="auto"/>
           <w:sz w:val="20"/>
           <w:szCs w:val="20"/>
+          <w:u w:val="single"/>
         </w:rPr>
       </w:pPr>
       <w:r>
         <w:rPr>
           <w:rFonts w:ascii="Courier New" w:eastAsia="Times New Roman" w:hAnsi="Courier New" w:cs="Courier New"/>
-          <w:b w:val="0"/>
           <w:color w:val="auto"/>
           <w:sz w:val="20"/>
           <w:szCs w:val="20"/>
-        </w:rPr>
-        <w:t>----------------------------------------------------------------------------</w:t>
-      </w:r>
-    </w:p>
-    <w:p>
-      <w:pPr>
-        <w:pStyle w:val="Heading3"/>
-        <w:rPr>
-          <w:rFonts w:eastAsia="Times New Roman"/>
-        </w:rPr>
-      </w:pPr>
-      <w:r>
-        <w:rPr>
-          <w:rFonts w:eastAsia="Times New Roman"/>
-        </w:rPr>
-        <w:t>Existing folder</w:t>
+          <w:u w:val="single"/>
+        </w:rPr>
+        <w:t>necessary screen shot</w:t>
       </w:r>
     </w:p>
     <w:p>
@@ -604,34 +725,63 @@
         <w:spacing w:after="0" w:line="240" w:lineRule="auto"/>
         <w:rPr>
           <w:rFonts w:ascii="Courier New" w:eastAsia="Times New Roman" w:hAnsi="Courier New" w:cs="Courier New"/>
-          <w:b w:val="0"/>
           <w:color w:val="auto"/>
           <w:sz w:val="20"/>
           <w:szCs w:val="20"/>
+          <w:u w:val="single"/>
         </w:rPr>
       </w:pPr>
       <w:r>
         <w:rPr>
           <w:rFonts w:ascii="Courier New" w:eastAsia="Times New Roman" w:hAnsi="Courier New" w:cs="Courier New"/>
-          <w:b w:val="0"/>
+          <w:noProof/>
           <w:color w:val="auto"/>
           <w:sz w:val="20"/>
           <w:szCs w:val="20"/>
-        </w:rPr>
-        <w:t xml:space="preserve">cd </w:t>
-      </w:r>
-      <w:proofErr w:type="spellStart"/>
-      <w:r>
-        <w:rPr>
-          <w:rFonts w:ascii="Courier New" w:eastAsia="Times New Roman" w:hAnsi="Courier New" w:cs="Courier New"/>
-          <w:b w:val="0"/>
-          <w:color w:val="auto"/>
-          <w:sz w:val="20"/>
-          <w:szCs w:val="20"/>
-        </w:rPr>
-        <w:t>existing_folder</w:t>
-      </w:r>
-      <w:proofErr w:type="spellEnd"/>
+          <w:u w:val="single"/>
+        </w:rPr>
+        <w:drawing>
+          <wp:inline distT="0" distB="0" distL="0" distR="0" wp14:anchorId="55307D90" wp14:editId="77F70E37">
+            <wp:extent cx="5943600" cy="4035425"/>
+            <wp:effectExtent l="0" t="0" r="0" b="3175"/>
+            <wp:docPr id="1" name="Picture 1"/>
+            <wp:cNvGraphicFramePr>
+              <a:graphicFrameLocks xmlns:a="http://schemas.openxmlformats.org/drawingml/2006/main" noChangeAspect="1"/>
+            </wp:cNvGraphicFramePr>
+            <a:graphic xmlns:a="http://schemas.openxmlformats.org/drawingml/2006/main">
+              <a:graphicData uri="http://schemas.openxmlformats.org/drawingml/2006/picture">
+                <pic:pic xmlns:pic="http://schemas.openxmlformats.org/drawingml/2006/picture">
+                  <pic:nvPicPr>
+                    <pic:cNvPr id="1" name="k.png"/>
+                    <pic:cNvPicPr/>
+                  </pic:nvPicPr>
+                  <pic:blipFill>
+                    <a:blip r:embed="rId6">
+                      <a:extLst>
+                        <a:ext uri="{28A0092B-C50C-407E-A947-70E740481C1C}">
+                          <a14:useLocalDpi xmlns:a14="http://schemas.microsoft.com/office/drawing/2010/main" val="0"/>
+                        </a:ext>
+                      </a:extLst>
+                    </a:blip>
+                    <a:stretch>
+                      <a:fillRect/>
+                    </a:stretch>
+                  </pic:blipFill>
+                  <pic:spPr>
+                    <a:xfrm>
+                      <a:off x="0" y="0"/>
+                      <a:ext cx="5943600" cy="4035425"/>
+                    </a:xfrm>
+                    <a:prstGeom prst="rect">
+                      <a:avLst/>
+                    </a:prstGeom>
+                  </pic:spPr>
+                </pic:pic>
+              </a:graphicData>
+            </a:graphic>
+          </wp:inline>
+        </w:drawing>
+      </w:r>
     </w:p>
     <w:p>
       <w:pPr>
@@ -656,34 +806,12 @@
         <w:spacing w:after="0" w:line="240" w:lineRule="auto"/>
         <w:rPr>
           <w:rFonts w:ascii="Courier New" w:eastAsia="Times New Roman" w:hAnsi="Courier New" w:cs="Courier New"/>
-          <w:b w:val="0"/>
           <w:color w:val="auto"/>
           <w:sz w:val="20"/>
           <w:szCs w:val="20"/>
-        </w:rPr>
-      </w:pPr>
-      <w:r>
-        <w:rPr>
-          <w:rFonts w:ascii="Courier New" w:eastAsia="Times New Roman" w:hAnsi="Courier New" w:cs="Courier New"/>
-          <w:b w:val="0"/>
-          <w:color w:val="auto"/>
-          <w:sz w:val="20"/>
-          <w:szCs w:val="20"/>
-        </w:rPr>
-        <w:t xml:space="preserve">git </w:t>
-      </w:r>
-      <w:proofErr w:type="spellStart"/>
-      <w:r>
-        <w:rPr>
-          <w:rFonts w:ascii="Courier New" w:eastAsia="Times New Roman" w:hAnsi="Courier New" w:cs="Courier New"/>
-          <w:b w:val="0"/>
-          <w:color w:val="auto"/>
-          <w:sz w:val="20"/>
-          <w:szCs w:val="20"/>
-        </w:rPr>
-        <w:t>init</w:t>
-      </w:r>
-      <w:proofErr w:type="spellEnd"/>
+          <w:u w:val="single"/>
+        </w:rPr>
+      </w:pPr>
     </w:p>
     <w:p>
       <w:pPr>
@@ -708,22 +836,12 @@
         <w:spacing w:after="0" w:line="240" w:lineRule="auto"/>
         <w:rPr>
           <w:rFonts w:ascii="Courier New" w:eastAsia="Times New Roman" w:hAnsi="Courier New" w:cs="Courier New"/>
-          <w:b w:val="0"/>
           <w:color w:val="auto"/>
           <w:sz w:val="20"/>
           <w:szCs w:val="20"/>
-        </w:rPr>
-      </w:pPr>
-      <w:r>
-        <w:rPr>
-          <w:rFonts w:ascii="Courier New" w:eastAsia="Times New Roman" w:hAnsi="Courier New" w:cs="Courier New"/>
-          <w:b w:val="0"/>
-          <w:color w:val="auto"/>
-          <w:sz w:val="20"/>
-          <w:szCs w:val="20"/>
-        </w:rPr>
-        <w:t>git remote add origin https://gitlab.com/bhattaraimadhu56/madhularavelgeneralsite.git</w:t>
-      </w:r>
+          <w:u w:val="single"/>
+        </w:rPr>
+      </w:pPr>
     </w:p>
     <w:p>
       <w:pPr>
@@ -762,23 +880,102 @@
           <w:sz w:val="20"/>
           <w:szCs w:val="20"/>
         </w:rPr>
-        <w:t xml:space="preserve">git </w:t>
+        <w:t>----------------------------------------------------------------------------</w:t>
+      </w:r>
+    </w:p>
+    <w:p>
+      <w:pPr>
+        <w:rPr>
+          <w:color w:val="FF0000"/>
+        </w:rPr>
+      </w:pPr>
+      <w:r>
+        <w:rPr>
+          <w:rFonts w:eastAsia="Times New Roman"/>
+        </w:rPr>
+        <w:lastRenderedPageBreak/>
+        <w:t>Existing folder</w:t>
+      </w:r>
+      <w:r>
+        <w:rPr>
+          <w:rFonts w:eastAsia="Times New Roman"/>
+        </w:rPr>
+        <w:t xml:space="preserve"> </w:t>
       </w:r>
       <w:proofErr w:type="gramStart"/>
       <w:r>
         <w:rPr>
-          <w:rFonts w:ascii="Courier New" w:eastAsia="Times New Roman" w:hAnsi="Courier New" w:cs="Courier New"/>
-          <w:b w:val="0"/>
-          <w:color w:val="auto"/>
-          <w:sz w:val="20"/>
-          <w:szCs w:val="20"/>
-        </w:rPr>
-        <w:t>add .</w:t>
+          <w:color w:val="FF0000"/>
+        </w:rPr>
+        <w:t xml:space="preserve">( </w:t>
+      </w:r>
+      <w:r>
+        <w:rPr>
+          <w:rFonts w:ascii="Mangal" w:hAnsi="Mangal" w:cs="Mangal"/>
+          <w:color w:val="FF0000"/>
+        </w:rPr>
+        <w:t>कम्प्युटरबाट</w:t>
       </w:r>
       <w:proofErr w:type="gramEnd"/>
-    </w:p>
-    <w:p>
-      <w:pPr>
+      <w:r>
+        <w:rPr>
+          <w:color w:val="FF0000"/>
+        </w:rPr>
+        <w:t xml:space="preserve"> Project "Gitlab" </w:t>
+      </w:r>
+      <w:r>
+        <w:rPr>
+          <w:rFonts w:ascii="Mangal" w:hAnsi="Mangal" w:cs="Mangal"/>
+          <w:color w:val="FF0000"/>
+        </w:rPr>
+        <w:t>मा</w:t>
+      </w:r>
+      <w:r>
+        <w:rPr>
+          <w:color w:val="FF0000"/>
+        </w:rPr>
+        <w:t xml:space="preserve"> upload </w:t>
+      </w:r>
+      <w:r>
+        <w:rPr>
+          <w:rFonts w:ascii="Mangal" w:hAnsi="Mangal" w:cs="Mangal"/>
+          <w:color w:val="FF0000"/>
+        </w:rPr>
+        <w:t>गर्दा</w:t>
+      </w:r>
+      <w:r>
+        <w:rPr>
+          <w:color w:val="FF0000"/>
+        </w:rPr>
+        <w:t>)</w:t>
+      </w:r>
+      <w:r>
+        <w:rPr>
+          <w:color w:val="FF0000"/>
+        </w:rPr>
+        <w:t xml:space="preserve"> </w:t>
+      </w:r>
+    </w:p>
+    <w:p>
+      <w:pPr>
+        <w:rPr>
+          <w:rFonts w:eastAsia="Times New Roman"/>
+        </w:rPr>
+      </w:pPr>
+      <w:r>
+        <w:rPr>
+          <w:color w:val="FF0000"/>
+        </w:rPr>
+        <w:t>Do GIT BASH here in your project and paste following command</w:t>
+      </w:r>
+    </w:p>
+    <w:p>
+      <w:pPr>
+        <w:pStyle w:val="ListParagraph"/>
+        <w:numPr>
+          <w:ilvl w:val="0"/>
+          <w:numId w:val="1"/>
+        </w:numPr>
         <w:tabs>
           <w:tab w:val="left" w:pos="916"/>
           <w:tab w:val="left" w:pos="1832"/>
@@ -814,11 +1011,212 @@
           <w:sz w:val="20"/>
           <w:szCs w:val="20"/>
         </w:rPr>
-        <w:t>git commit -m "Initial commit"</w:t>
-      </w:r>
-    </w:p>
-    <w:p>
-      <w:pPr>
+        <w:t xml:space="preserve">cd </w:t>
+      </w:r>
+      <w:r>
+        <w:rPr>
+          <w:rFonts w:ascii="Courier New" w:eastAsia="Times New Roman" w:hAnsi="Courier New" w:cs="Courier New"/>
+          <w:b w:val="0"/>
+          <w:color w:val="auto"/>
+          <w:sz w:val="20"/>
+          <w:szCs w:val="20"/>
+        </w:rPr>
+        <w:t xml:space="preserve">existing </w:t>
+      </w:r>
+      <w:proofErr w:type="gramStart"/>
+      <w:r>
+        <w:rPr>
+          <w:rFonts w:ascii="Courier New" w:eastAsia="Times New Roman" w:hAnsi="Courier New" w:cs="Courier New"/>
+          <w:b w:val="0"/>
+          <w:color w:val="auto"/>
+          <w:sz w:val="20"/>
+          <w:szCs w:val="20"/>
+        </w:rPr>
+        <w:t xml:space="preserve">folder  </w:t>
+      </w:r>
+      <w:r>
+        <w:rPr>
+          <w:rFonts w:ascii="Courier New" w:eastAsia="Times New Roman" w:hAnsi="Courier New" w:cs="Courier New"/>
+          <w:b w:val="0"/>
+          <w:color w:val="FF0000"/>
+          <w:sz w:val="20"/>
+          <w:szCs w:val="20"/>
+        </w:rPr>
+        <w:t>(</w:t>
+      </w:r>
+      <w:proofErr w:type="gramEnd"/>
+      <w:r>
+        <w:rPr>
+          <w:rFonts w:ascii="Courier New" w:eastAsia="Times New Roman" w:hAnsi="Courier New" w:cs="Courier New"/>
+          <w:b w:val="0"/>
+          <w:color w:val="FF0000"/>
+          <w:sz w:val="20"/>
+          <w:szCs w:val="20"/>
+        </w:rPr>
+        <w:t xml:space="preserve">project </w:t>
+      </w:r>
+      <w:proofErr w:type="spellStart"/>
+      <w:r>
+        <w:rPr>
+          <w:rFonts w:ascii="Mangal" w:eastAsia="Times New Roman" w:hAnsi="Mangal" w:cs="Mangal"/>
+          <w:b w:val="0"/>
+          <w:color w:val="FF0000"/>
+          <w:sz w:val="20"/>
+          <w:szCs w:val="20"/>
+        </w:rPr>
+        <w:t>भित्र</w:t>
+      </w:r>
+      <w:proofErr w:type="spellEnd"/>
+      <w:r>
+        <w:rPr>
+          <w:rFonts w:ascii="Courier New" w:eastAsia="Times New Roman" w:hAnsi="Courier New" w:cs="Courier New"/>
+          <w:b w:val="0"/>
+          <w:color w:val="FF0000"/>
+          <w:sz w:val="20"/>
+          <w:szCs w:val="20"/>
+        </w:rPr>
+        <w:t xml:space="preserve">  "git bash here" </w:t>
+      </w:r>
+      <w:proofErr w:type="spellStart"/>
+      <w:r>
+        <w:rPr>
+          <w:rFonts w:ascii="Mangal" w:eastAsia="Times New Roman" w:hAnsi="Mangal" w:cs="Mangal"/>
+          <w:b w:val="0"/>
+          <w:color w:val="FF0000"/>
+          <w:sz w:val="20"/>
+          <w:szCs w:val="20"/>
+        </w:rPr>
+        <w:t>गरे</w:t>
+      </w:r>
+      <w:proofErr w:type="spellEnd"/>
+      <w:r>
+        <w:rPr>
+          <w:rFonts w:ascii="Courier New" w:eastAsia="Times New Roman" w:hAnsi="Courier New" w:cs="Courier New"/>
+          <w:b w:val="0"/>
+          <w:color w:val="FF0000"/>
+          <w:sz w:val="20"/>
+          <w:szCs w:val="20"/>
+        </w:rPr>
+        <w:t xml:space="preserve"> </w:t>
+      </w:r>
+      <w:proofErr w:type="spellStart"/>
+      <w:r>
+        <w:rPr>
+          <w:rFonts w:ascii="Mangal" w:eastAsia="Times New Roman" w:hAnsi="Mangal" w:cs="Mangal"/>
+          <w:b w:val="0"/>
+          <w:color w:val="FF0000"/>
+          <w:sz w:val="20"/>
+          <w:szCs w:val="20"/>
+        </w:rPr>
+        <w:t>पछी</w:t>
+      </w:r>
+      <w:proofErr w:type="spellEnd"/>
+      <w:r>
+        <w:rPr>
+          <w:rFonts w:ascii="Courier New" w:eastAsia="Times New Roman" w:hAnsi="Courier New" w:cs="Courier New"/>
+          <w:b w:val="0"/>
+          <w:color w:val="FF0000"/>
+          <w:sz w:val="20"/>
+          <w:szCs w:val="20"/>
+        </w:rPr>
+        <w:t xml:space="preserve"> </w:t>
+      </w:r>
+      <w:proofErr w:type="spellStart"/>
+      <w:r>
+        <w:rPr>
+          <w:rFonts w:ascii="Mangal" w:eastAsia="Times New Roman" w:hAnsi="Mangal" w:cs="Mangal"/>
+          <w:b w:val="0"/>
+          <w:color w:val="FF0000"/>
+          <w:sz w:val="20"/>
+          <w:szCs w:val="20"/>
+        </w:rPr>
+        <w:t>यो</w:t>
+      </w:r>
+      <w:proofErr w:type="spellEnd"/>
+      <w:r>
+        <w:rPr>
+          <w:rFonts w:ascii="Courier New" w:eastAsia="Times New Roman" w:hAnsi="Courier New" w:cs="Courier New"/>
+          <w:b w:val="0"/>
+          <w:color w:val="FF0000"/>
+          <w:sz w:val="20"/>
+          <w:szCs w:val="20"/>
+        </w:rPr>
+        <w:t xml:space="preserve"> </w:t>
+      </w:r>
+      <w:proofErr w:type="spellStart"/>
+      <w:r>
+        <w:rPr>
+          <w:rFonts w:ascii="Mangal" w:eastAsia="Times New Roman" w:hAnsi="Mangal" w:cs="Mangal"/>
+          <w:b w:val="0"/>
+          <w:color w:val="FF0000"/>
+          <w:sz w:val="20"/>
+          <w:szCs w:val="20"/>
+        </w:rPr>
+        <w:t>नगरे</w:t>
+      </w:r>
+      <w:proofErr w:type="spellEnd"/>
+      <w:r>
+        <w:rPr>
+          <w:rFonts w:ascii="Courier New" w:eastAsia="Times New Roman" w:hAnsi="Courier New" w:cs="Courier New"/>
+          <w:b w:val="0"/>
+          <w:color w:val="FF0000"/>
+          <w:sz w:val="20"/>
+          <w:szCs w:val="20"/>
+        </w:rPr>
+        <w:t xml:space="preserve"> </w:t>
+      </w:r>
+      <w:proofErr w:type="spellStart"/>
+      <w:r>
+        <w:rPr>
+          <w:rFonts w:ascii="Mangal" w:eastAsia="Times New Roman" w:hAnsi="Mangal" w:cs="Mangal"/>
+          <w:b w:val="0"/>
+          <w:color w:val="FF0000"/>
+          <w:sz w:val="20"/>
+          <w:szCs w:val="20"/>
+        </w:rPr>
+        <w:t>पनि</w:t>
+      </w:r>
+      <w:proofErr w:type="spellEnd"/>
+      <w:r>
+        <w:rPr>
+          <w:rFonts w:ascii="Courier New" w:eastAsia="Times New Roman" w:hAnsi="Courier New" w:cs="Courier New"/>
+          <w:b w:val="0"/>
+          <w:color w:val="FF0000"/>
+          <w:sz w:val="20"/>
+          <w:szCs w:val="20"/>
+        </w:rPr>
+        <w:t xml:space="preserve"> </w:t>
+      </w:r>
+      <w:proofErr w:type="spellStart"/>
+      <w:r>
+        <w:rPr>
+          <w:rFonts w:ascii="Mangal" w:eastAsia="Times New Roman" w:hAnsi="Mangal" w:cs="Mangal"/>
+          <w:b w:val="0"/>
+          <w:color w:val="FF0000"/>
+          <w:sz w:val="20"/>
+          <w:szCs w:val="20"/>
+        </w:rPr>
+        <w:t>हुन्छ</w:t>
+      </w:r>
+      <w:proofErr w:type="spellEnd"/>
+      <w:r>
+        <w:rPr>
+          <w:rFonts w:ascii="Courier New" w:eastAsia="Times New Roman" w:hAnsi="Courier New" w:cs="Courier New"/>
+          <w:b w:val="0"/>
+          <w:color w:val="FF0000"/>
+          <w:sz w:val="20"/>
+          <w:szCs w:val="20"/>
+        </w:rPr>
+        <w:t xml:space="preserve"> )</w:t>
+      </w:r>
+    </w:p>
+    <w:p>
+      <w:pPr>
+        <w:pStyle w:val="ListParagraph"/>
+        <w:numPr>
+          <w:ilvl w:val="0"/>
+          <w:numId w:val="1"/>
+        </w:numPr>
         <w:tabs>
           <w:tab w:val="left" w:pos="916"/>
           <w:tab w:val="left" w:pos="1832"/>
@@ -854,11 +1252,28 @@
           <w:sz w:val="20"/>
           <w:szCs w:val="20"/>
         </w:rPr>
-        <w:t>git push -u origin master</w:t>
-      </w:r>
-    </w:p>
-    <w:p>
-      <w:pPr>
+        <w:t xml:space="preserve">git </w:t>
+      </w:r>
+      <w:proofErr w:type="spellStart"/>
+      <w:r>
+        <w:rPr>
+          <w:rFonts w:ascii="Courier New" w:eastAsia="Times New Roman" w:hAnsi="Courier New" w:cs="Courier New"/>
+          <w:b w:val="0"/>
+          <w:color w:val="auto"/>
+          <w:sz w:val="20"/>
+          <w:szCs w:val="20"/>
+        </w:rPr>
+        <w:t>init</w:t>
+      </w:r>
+      <w:proofErr w:type="spellEnd"/>
+    </w:p>
+    <w:p>
+      <w:pPr>
+        <w:pStyle w:val="ListParagraph"/>
+        <w:numPr>
+          <w:ilvl w:val="0"/>
+          <w:numId w:val="1"/>
+        </w:numPr>
         <w:tabs>
           <w:tab w:val="left" w:pos="916"/>
           <w:tab w:val="left" w:pos="1832"/>
@@ -894,25 +1309,16 @@
           <w:sz w:val="20"/>
           <w:szCs w:val="20"/>
         </w:rPr>
-        <w:t>-----------------------------------------------------------------------------</w:t>
-      </w:r>
-    </w:p>
-    <w:p>
-      <w:pPr>
-        <w:pStyle w:val="Heading3"/>
-        <w:rPr>
-          <w:rFonts w:eastAsia="Times New Roman"/>
-        </w:rPr>
-      </w:pPr>
-      <w:r>
-        <w:rPr>
-          <w:rFonts w:eastAsia="Times New Roman"/>
-        </w:rPr>
-        <w:t>Existing Git repository</w:t>
-      </w:r>
-    </w:p>
-    <w:p>
-      <w:pPr>
+        <w:t>git remote add origin https://gitlab.com/bhattaraimadhu56/madhularavelgeneralsite.git</w:t>
+      </w:r>
+    </w:p>
+    <w:p>
+      <w:pPr>
+        <w:pStyle w:val="ListParagraph"/>
+        <w:numPr>
+          <w:ilvl w:val="0"/>
+          <w:numId w:val="1"/>
+        </w:numPr>
         <w:tabs>
           <w:tab w:val="left" w:pos="916"/>
           <w:tab w:val="left" w:pos="1832"/>
@@ -948,9 +1354,9 @@
           <w:sz w:val="20"/>
           <w:szCs w:val="20"/>
         </w:rPr>
-        <w:t xml:space="preserve">cd </w:t>
-      </w:r>
-      <w:proofErr w:type="spellStart"/>
+        <w:t xml:space="preserve">git </w:t>
+      </w:r>
+      <w:proofErr w:type="gramStart"/>
       <w:r>
         <w:rPr>
           <w:rFonts w:ascii="Courier New" w:eastAsia="Times New Roman" w:hAnsi="Courier New" w:cs="Courier New"/>
@@ -959,12 +1365,17 @@
           <w:sz w:val="20"/>
           <w:szCs w:val="20"/>
         </w:rPr>
-        <w:t>existing_repo</w:t>
-      </w:r>
-      <w:proofErr w:type="spellEnd"/>
-    </w:p>
-    <w:p>
-      <w:pPr>
+        <w:t>add .</w:t>
+      </w:r>
+      <w:proofErr w:type="gramEnd"/>
+    </w:p>
+    <w:p>
+      <w:pPr>
+        <w:pStyle w:val="ListParagraph"/>
+        <w:numPr>
+          <w:ilvl w:val="0"/>
+          <w:numId w:val="1"/>
+        </w:numPr>
         <w:tabs>
           <w:tab w:val="left" w:pos="916"/>
           <w:tab w:val="left" w:pos="1832"/>
@@ -1000,11 +1411,16 @@
           <w:sz w:val="20"/>
           <w:szCs w:val="20"/>
         </w:rPr>
-        <w:t>git remote rename origin old-origin</w:t>
-      </w:r>
-    </w:p>
-    <w:p>
-      <w:pPr>
+        <w:t>git commit -m "Initial commit"</w:t>
+      </w:r>
+    </w:p>
+    <w:p>
+      <w:pPr>
+        <w:pStyle w:val="ListParagraph"/>
+        <w:numPr>
+          <w:ilvl w:val="0"/>
+          <w:numId w:val="1"/>
+        </w:numPr>
         <w:tabs>
           <w:tab w:val="left" w:pos="916"/>
           <w:tab w:val="left" w:pos="1832"/>
@@ -1040,7 +1456,7 @@
           <w:sz w:val="20"/>
           <w:szCs w:val="20"/>
         </w:rPr>
-        <w:t>git remote add origin https://gitlab.com/bhattaraimadhu56/madhularavelgeneralsite.git</w:t>
+        <w:t>git push -u origin master</w:t>
       </w:r>
     </w:p>
     <w:p>
@@ -1080,7 +1496,21 @@
           <w:sz w:val="20"/>
           <w:szCs w:val="20"/>
         </w:rPr>
-        <w:t>git push -u origin --all</w:t>
+        <w:t>-----------------------------------------------------------------------------</w:t>
+      </w:r>
+    </w:p>
+    <w:p>
+      <w:pPr>
+        <w:pStyle w:val="Heading3"/>
+        <w:rPr>
+          <w:rFonts w:eastAsia="Times New Roman"/>
+        </w:rPr>
+      </w:pPr>
+      <w:r>
+        <w:rPr>
+          <w:rFonts w:eastAsia="Times New Roman"/>
+        </w:rPr>
+        <w:t>Existing Git repository</w:t>
       </w:r>
     </w:p>
     <w:p>
@@ -1120,6 +1550,178 @@
           <w:sz w:val="20"/>
           <w:szCs w:val="20"/>
         </w:rPr>
+        <w:t xml:space="preserve">cd </w:t>
+      </w:r>
+      <w:proofErr w:type="spellStart"/>
+      <w:r>
+        <w:rPr>
+          <w:rFonts w:ascii="Courier New" w:eastAsia="Times New Roman" w:hAnsi="Courier New" w:cs="Courier New"/>
+          <w:b w:val="0"/>
+          <w:color w:val="auto"/>
+          <w:sz w:val="20"/>
+          <w:szCs w:val="20"/>
+        </w:rPr>
+        <w:t>existing_repo</w:t>
+      </w:r>
+      <w:proofErr w:type="spellEnd"/>
+    </w:p>
+    <w:p>
+      <w:pPr>
+        <w:tabs>
+          <w:tab w:val="left" w:pos="916"/>
+          <w:tab w:val="left" w:pos="1832"/>
+          <w:tab w:val="left" w:pos="2748"/>
+          <w:tab w:val="left" w:pos="3664"/>
+          <w:tab w:val="left" w:pos="4580"/>
+          <w:tab w:val="left" w:pos="5496"/>
+          <w:tab w:val="left" w:pos="6412"/>
+          <w:tab w:val="left" w:pos="7328"/>
+          <w:tab w:val="left" w:pos="8244"/>
+          <w:tab w:val="left" w:pos="9160"/>
+          <w:tab w:val="left" w:pos="10076"/>
+          <w:tab w:val="left" w:pos="10992"/>
+          <w:tab w:val="left" w:pos="11908"/>
+          <w:tab w:val="left" w:pos="12824"/>
+          <w:tab w:val="left" w:pos="13740"/>
+          <w:tab w:val="left" w:pos="14656"/>
+        </w:tabs>
+        <w:spacing w:after="0" w:line="240" w:lineRule="auto"/>
+        <w:rPr>
+          <w:rFonts w:ascii="Courier New" w:eastAsia="Times New Roman" w:hAnsi="Courier New" w:cs="Courier New"/>
+          <w:b w:val="0"/>
+          <w:color w:val="auto"/>
+          <w:sz w:val="20"/>
+          <w:szCs w:val="20"/>
+        </w:rPr>
+      </w:pPr>
+      <w:r>
+        <w:rPr>
+          <w:rFonts w:ascii="Courier New" w:eastAsia="Times New Roman" w:hAnsi="Courier New" w:cs="Courier New"/>
+          <w:b w:val="0"/>
+          <w:color w:val="auto"/>
+          <w:sz w:val="20"/>
+          <w:szCs w:val="20"/>
+        </w:rPr>
+        <w:t>git remote rename origin old-origin</w:t>
+      </w:r>
+    </w:p>
+    <w:p>
+      <w:pPr>
+        <w:tabs>
+          <w:tab w:val="left" w:pos="916"/>
+          <w:tab w:val="left" w:pos="1832"/>
+          <w:tab w:val="left" w:pos="2748"/>
+          <w:tab w:val="left" w:pos="3664"/>
+          <w:tab w:val="left" w:pos="4580"/>
+          <w:tab w:val="left" w:pos="5496"/>
+          <w:tab w:val="left" w:pos="6412"/>
+          <w:tab w:val="left" w:pos="7328"/>
+          <w:tab w:val="left" w:pos="8244"/>
+          <w:tab w:val="left" w:pos="9160"/>
+          <w:tab w:val="left" w:pos="10076"/>
+          <w:tab w:val="left" w:pos="10992"/>
+          <w:tab w:val="left" w:pos="11908"/>
+          <w:tab w:val="left" w:pos="12824"/>
+          <w:tab w:val="left" w:pos="13740"/>
+          <w:tab w:val="left" w:pos="14656"/>
+        </w:tabs>
+        <w:spacing w:after="0" w:line="240" w:lineRule="auto"/>
+        <w:rPr>
+          <w:rFonts w:ascii="Courier New" w:eastAsia="Times New Roman" w:hAnsi="Courier New" w:cs="Courier New"/>
+          <w:b w:val="0"/>
+          <w:color w:val="auto"/>
+          <w:sz w:val="20"/>
+          <w:szCs w:val="20"/>
+        </w:rPr>
+      </w:pPr>
+      <w:r>
+        <w:rPr>
+          <w:rFonts w:ascii="Courier New" w:eastAsia="Times New Roman" w:hAnsi="Courier New" w:cs="Courier New"/>
+          <w:b w:val="0"/>
+          <w:color w:val="auto"/>
+          <w:sz w:val="20"/>
+          <w:szCs w:val="20"/>
+        </w:rPr>
+        <w:t>git remote add origin https://gitlab.com/bhattaraimadhu56/madhularavelgeneralsite.git</w:t>
+      </w:r>
+    </w:p>
+    <w:p>
+      <w:pPr>
+        <w:tabs>
+          <w:tab w:val="left" w:pos="916"/>
+          <w:tab w:val="left" w:pos="1832"/>
+          <w:tab w:val="left" w:pos="2748"/>
+          <w:tab w:val="left" w:pos="3664"/>
+          <w:tab w:val="left" w:pos="4580"/>
+          <w:tab w:val="left" w:pos="5496"/>
+          <w:tab w:val="left" w:pos="6412"/>
+          <w:tab w:val="left" w:pos="7328"/>
+          <w:tab w:val="left" w:pos="8244"/>
+          <w:tab w:val="left" w:pos="9160"/>
+          <w:tab w:val="left" w:pos="10076"/>
+          <w:tab w:val="left" w:pos="10992"/>
+          <w:tab w:val="left" w:pos="11908"/>
+          <w:tab w:val="left" w:pos="12824"/>
+          <w:tab w:val="left" w:pos="13740"/>
+          <w:tab w:val="left" w:pos="14656"/>
+        </w:tabs>
+        <w:spacing w:after="0" w:line="240" w:lineRule="auto"/>
+        <w:rPr>
+          <w:rFonts w:ascii="Courier New" w:eastAsia="Times New Roman" w:hAnsi="Courier New" w:cs="Courier New"/>
+          <w:b w:val="0"/>
+          <w:color w:val="auto"/>
+          <w:sz w:val="20"/>
+          <w:szCs w:val="20"/>
+        </w:rPr>
+      </w:pPr>
+      <w:r>
+        <w:rPr>
+          <w:rFonts w:ascii="Courier New" w:eastAsia="Times New Roman" w:hAnsi="Courier New" w:cs="Courier New"/>
+          <w:b w:val="0"/>
+          <w:color w:val="auto"/>
+          <w:sz w:val="20"/>
+          <w:szCs w:val="20"/>
+        </w:rPr>
+        <w:t>git push -u origin --all</w:t>
+      </w:r>
+    </w:p>
+    <w:p>
+      <w:pPr>
+        <w:tabs>
+          <w:tab w:val="left" w:pos="916"/>
+          <w:tab w:val="left" w:pos="1832"/>
+          <w:tab w:val="left" w:pos="2748"/>
+          <w:tab w:val="left" w:pos="3664"/>
+          <w:tab w:val="left" w:pos="4580"/>
+          <w:tab w:val="left" w:pos="5496"/>
+          <w:tab w:val="left" w:pos="6412"/>
+          <w:tab w:val="left" w:pos="7328"/>
+          <w:tab w:val="left" w:pos="8244"/>
+          <w:tab w:val="left" w:pos="9160"/>
+          <w:tab w:val="left" w:pos="10076"/>
+          <w:tab w:val="left" w:pos="10992"/>
+          <w:tab w:val="left" w:pos="11908"/>
+          <w:tab w:val="left" w:pos="12824"/>
+          <w:tab w:val="left" w:pos="13740"/>
+          <w:tab w:val="left" w:pos="14656"/>
+        </w:tabs>
+        <w:spacing w:after="0" w:line="240" w:lineRule="auto"/>
+        <w:rPr>
+          <w:rFonts w:ascii="Courier New" w:eastAsia="Times New Roman" w:hAnsi="Courier New" w:cs="Courier New"/>
+          <w:b w:val="0"/>
+          <w:color w:val="auto"/>
+          <w:sz w:val="20"/>
+          <w:szCs w:val="20"/>
+        </w:rPr>
+      </w:pPr>
+      <w:r>
+        <w:rPr>
+          <w:rFonts w:ascii="Courier New" w:eastAsia="Times New Roman" w:hAnsi="Courier New" w:cs="Courier New"/>
+          <w:b w:val="0"/>
+          <w:color w:val="auto"/>
+          <w:sz w:val="20"/>
+          <w:szCs w:val="20"/>
+        </w:rPr>
         <w:t>git push -u origin --tags</w:t>
       </w:r>
     </w:p>
@@ -2182,6 +2784,7 @@
           <w:sz w:val="18"/>
           <w:szCs w:val="18"/>
         </w:rPr>
+        <w:lastRenderedPageBreak/>
         <w:t>Created Migration: 2018_10_12_073347_create_news_images_table</w:t>
       </w:r>
     </w:p>
@@ -2825,7 +3428,6 @@
     </w:p>
     <w:p>
       <w:r>
-        <w:lastRenderedPageBreak/>
         <w:t xml:space="preserve">    {</w:t>
       </w:r>
     </w:p>
@@ -2932,6 +3534,7 @@
         <w:pStyle w:val="Heading1"/>
       </w:pPr>
       <w:r>
+        <w:lastRenderedPageBreak/>
         <w:t xml:space="preserve">For migrating data to database </w:t>
       </w:r>
       <w:proofErr w:type="spellStart"/>
@@ -3732,43 +4335,1153 @@
         <w:pStyle w:val="Heading1"/>
       </w:pPr>
       <w:r>
+        <w:t xml:space="preserve">After roll </w:t>
+      </w:r>
+      <w:proofErr w:type="gramStart"/>
+      <w:r>
+        <w:t>back</w:t>
+      </w:r>
+      <w:proofErr w:type="gramEnd"/>
+      <w:r>
+        <w:t xml:space="preserve"> we need to migrate </w:t>
+      </w:r>
+    </w:p>
+    <w:p>
+      <w:pPr>
+        <w:pStyle w:val="Heading1"/>
+      </w:pPr>
+      <w:r>
+        <w:t>one step to rollback and migrate all data at a time</w:t>
+      </w:r>
+    </w:p>
+    <w:p>
+      <w:pPr>
+        <w:autoSpaceDE w:val="0"/>
+        <w:autoSpaceDN w:val="0"/>
+        <w:adjustRightInd w:val="0"/>
+        <w:spacing w:after="0" w:line="240" w:lineRule="auto"/>
+        <w:rPr>
+          <w:rFonts w:ascii="Lucida Console" w:hAnsi="Lucida Console" w:cs="Lucida Console"/>
+          <w:color w:val="BFBF00"/>
+          <w:sz w:val="18"/>
+          <w:szCs w:val="18"/>
+        </w:rPr>
+      </w:pPr>
+      <w:proofErr w:type="spellStart"/>
+      <w:r>
+        <w:rPr>
+          <w:rFonts w:ascii="Lucida Console" w:hAnsi="Lucida Console" w:cs="Lucida Console"/>
+          <w:color w:val="00BF00"/>
+          <w:sz w:val="18"/>
+          <w:szCs w:val="18"/>
+        </w:rPr>
+        <w:t>Madhu@Madhu_PC</w:t>
+      </w:r>
+      <w:proofErr w:type="spellEnd"/>
+      <w:r>
+        <w:rPr>
+          <w:rFonts w:ascii="Lucida Console" w:hAnsi="Lucida Console" w:cs="Lucida Console"/>
+          <w:color w:val="00BF00"/>
+          <w:sz w:val="18"/>
+          <w:szCs w:val="18"/>
+        </w:rPr>
+        <w:t xml:space="preserve"> </w:t>
+      </w:r>
+      <w:r>
+        <w:rPr>
+          <w:rFonts w:ascii="Lucida Console" w:hAnsi="Lucida Console" w:cs="Lucida Console"/>
+          <w:color w:val="BF00BF"/>
+          <w:sz w:val="18"/>
+          <w:szCs w:val="18"/>
+        </w:rPr>
+        <w:t xml:space="preserve">MINGW64 </w:t>
+      </w:r>
+      <w:r>
+        <w:rPr>
+          <w:rFonts w:ascii="Lucida Console" w:hAnsi="Lucida Console" w:cs="Lucida Console"/>
+          <w:color w:val="BFBF00"/>
+          <w:sz w:val="18"/>
+          <w:szCs w:val="18"/>
+        </w:rPr>
+        <w:t>/c/</w:t>
+      </w:r>
+      <w:proofErr w:type="spellStart"/>
+      <w:r>
+        <w:rPr>
+          <w:rFonts w:ascii="Lucida Console" w:hAnsi="Lucida Console" w:cs="Lucida Console"/>
+          <w:color w:val="BFBF00"/>
+          <w:sz w:val="18"/>
+          <w:szCs w:val="18"/>
+        </w:rPr>
+        <w:t>xampp</w:t>
+      </w:r>
+      <w:proofErr w:type="spellEnd"/>
+      <w:r>
+        <w:rPr>
+          <w:rFonts w:ascii="Lucida Console" w:hAnsi="Lucida Console" w:cs="Lucida Console"/>
+          <w:color w:val="BFBF00"/>
+          <w:sz w:val="18"/>
+          <w:szCs w:val="18"/>
+        </w:rPr>
+        <w:t>/</w:t>
+      </w:r>
+      <w:proofErr w:type="spellStart"/>
+      <w:r>
+        <w:rPr>
+          <w:rFonts w:ascii="Lucida Console" w:hAnsi="Lucida Console" w:cs="Lucida Console"/>
+          <w:color w:val="BFBF00"/>
+          <w:sz w:val="18"/>
+          <w:szCs w:val="18"/>
+        </w:rPr>
+        <w:t>htdocs</w:t>
+      </w:r>
+      <w:proofErr w:type="spellEnd"/>
+      <w:r>
+        <w:rPr>
+          <w:rFonts w:ascii="Lucida Console" w:hAnsi="Lucida Console" w:cs="Lucida Console"/>
+          <w:color w:val="BFBF00"/>
+          <w:sz w:val="18"/>
+          <w:szCs w:val="18"/>
+        </w:rPr>
+        <w:t>/</w:t>
+      </w:r>
+      <w:proofErr w:type="spellStart"/>
+      <w:r>
+        <w:rPr>
+          <w:rFonts w:ascii="Lucida Console" w:hAnsi="Lucida Console" w:cs="Lucida Console"/>
+          <w:color w:val="BFBF00"/>
+          <w:sz w:val="18"/>
+          <w:szCs w:val="18"/>
+        </w:rPr>
+        <w:t>madhularavelNewshub</w:t>
+      </w:r>
+      <w:proofErr w:type="spellEnd"/>
+    </w:p>
+    <w:p>
+      <w:pPr>
+        <w:autoSpaceDE w:val="0"/>
+        <w:autoSpaceDN w:val="0"/>
+        <w:adjustRightInd w:val="0"/>
+        <w:spacing w:after="0" w:line="240" w:lineRule="auto"/>
+        <w:rPr>
+          <w:rFonts w:ascii="Lucida Console" w:hAnsi="Lucida Console" w:cs="Lucida Console"/>
+          <w:color w:val="BFBF00"/>
+          <w:sz w:val="18"/>
+          <w:szCs w:val="18"/>
+        </w:rPr>
+      </w:pPr>
+    </w:p>
+    <w:p>
+      <w:pPr>
+        <w:autoSpaceDE w:val="0"/>
+        <w:autoSpaceDN w:val="0"/>
+        <w:adjustRightInd w:val="0"/>
+        <w:spacing w:after="0" w:line="240" w:lineRule="auto"/>
+        <w:rPr>
+          <w:rFonts w:ascii="Lucida Console" w:hAnsi="Lucida Console" w:cs="Lucida Console"/>
+          <w:sz w:val="18"/>
+          <w:szCs w:val="18"/>
+        </w:rPr>
+      </w:pPr>
+      <w:r>
+        <w:rPr>
+          <w:rFonts w:ascii="Lucida Console" w:hAnsi="Lucida Console" w:cs="Lucida Console"/>
+          <w:sz w:val="18"/>
+          <w:szCs w:val="18"/>
+        </w:rPr>
+        <w:t xml:space="preserve">$ php artisan </w:t>
+      </w:r>
+      <w:proofErr w:type="spellStart"/>
+      <w:proofErr w:type="gramStart"/>
+      <w:r>
+        <w:rPr>
+          <w:rFonts w:ascii="Lucida Console" w:hAnsi="Lucida Console" w:cs="Lucida Console"/>
+          <w:sz w:val="18"/>
+          <w:szCs w:val="18"/>
+        </w:rPr>
+        <w:t>migrate:refresh</w:t>
+      </w:r>
+      <w:proofErr w:type="spellEnd"/>
+      <w:proofErr w:type="gramEnd"/>
+    </w:p>
+    <w:p>
+      <w:pPr>
+        <w:autoSpaceDE w:val="0"/>
+        <w:autoSpaceDN w:val="0"/>
+        <w:adjustRightInd w:val="0"/>
+        <w:spacing w:after="0" w:line="240" w:lineRule="auto"/>
+        <w:rPr>
+          <w:rFonts w:ascii="Lucida Console" w:hAnsi="Lucida Console" w:cs="Lucida Console"/>
+          <w:sz w:val="18"/>
+          <w:szCs w:val="18"/>
+        </w:rPr>
+      </w:pPr>
+    </w:p>
+    <w:p>
+      <w:pPr>
+        <w:autoSpaceDE w:val="0"/>
+        <w:autoSpaceDN w:val="0"/>
+        <w:adjustRightInd w:val="0"/>
+        <w:spacing w:after="0" w:line="240" w:lineRule="auto"/>
+        <w:rPr>
+          <w:rFonts w:ascii="Lucida Console" w:hAnsi="Lucida Console" w:cs="Lucida Console"/>
+          <w:sz w:val="18"/>
+          <w:szCs w:val="18"/>
+        </w:rPr>
+      </w:pPr>
+      <w:r>
+        <w:rPr>
+          <w:rFonts w:ascii="Lucida Console" w:hAnsi="Lucida Console" w:cs="Lucida Console"/>
+          <w:sz w:val="18"/>
+          <w:szCs w:val="18"/>
+        </w:rPr>
+        <w:t>Rolling back: 2018_10_12_073604_create_site_profiles_table</w:t>
+      </w:r>
+    </w:p>
+    <w:p>
+      <w:pPr>
+        <w:autoSpaceDE w:val="0"/>
+        <w:autoSpaceDN w:val="0"/>
+        <w:adjustRightInd w:val="0"/>
+        <w:spacing w:after="0" w:line="240" w:lineRule="auto"/>
+        <w:rPr>
+          <w:rFonts w:ascii="Lucida Console" w:hAnsi="Lucida Console" w:cs="Lucida Console"/>
+          <w:sz w:val="18"/>
+          <w:szCs w:val="18"/>
+        </w:rPr>
+      </w:pPr>
+      <w:r>
+        <w:rPr>
+          <w:rFonts w:ascii="Lucida Console" w:hAnsi="Lucida Console" w:cs="Lucida Console"/>
+          <w:sz w:val="18"/>
+          <w:szCs w:val="18"/>
+        </w:rPr>
+        <w:t>Rolled back:  2018_10_12_073604_create_site_profiles_table</w:t>
+      </w:r>
+    </w:p>
+    <w:p>
+      <w:pPr>
+        <w:autoSpaceDE w:val="0"/>
+        <w:autoSpaceDN w:val="0"/>
+        <w:adjustRightInd w:val="0"/>
+        <w:spacing w:after="0" w:line="240" w:lineRule="auto"/>
+        <w:rPr>
+          <w:rFonts w:ascii="Lucida Console" w:hAnsi="Lucida Console" w:cs="Lucida Console"/>
+          <w:sz w:val="18"/>
+          <w:szCs w:val="18"/>
+        </w:rPr>
+      </w:pPr>
+      <w:r>
+        <w:rPr>
+          <w:rFonts w:ascii="Lucida Console" w:hAnsi="Lucida Console" w:cs="Lucida Console"/>
+          <w:sz w:val="18"/>
+          <w:szCs w:val="18"/>
+        </w:rPr>
+        <w:t>Rolling back: 2018_10_12_073347_create_news_images_table</w:t>
+      </w:r>
+    </w:p>
+    <w:p>
+      <w:pPr>
+        <w:autoSpaceDE w:val="0"/>
+        <w:autoSpaceDN w:val="0"/>
+        <w:adjustRightInd w:val="0"/>
+        <w:spacing w:after="0" w:line="240" w:lineRule="auto"/>
+        <w:rPr>
+          <w:rFonts w:ascii="Lucida Console" w:hAnsi="Lucida Console" w:cs="Lucida Console"/>
+          <w:sz w:val="18"/>
+          <w:szCs w:val="18"/>
+        </w:rPr>
+      </w:pPr>
+      <w:r>
+        <w:rPr>
+          <w:rFonts w:ascii="Lucida Console" w:hAnsi="Lucida Console" w:cs="Lucida Console"/>
+          <w:sz w:val="18"/>
+          <w:szCs w:val="18"/>
+        </w:rPr>
+        <w:t>Rolled back:  2018_10_12_073347_create_news_images_table</w:t>
+      </w:r>
+    </w:p>
+    <w:p>
+      <w:pPr>
+        <w:autoSpaceDE w:val="0"/>
+        <w:autoSpaceDN w:val="0"/>
+        <w:adjustRightInd w:val="0"/>
+        <w:spacing w:after="0" w:line="240" w:lineRule="auto"/>
+        <w:rPr>
+          <w:rFonts w:ascii="Lucida Console" w:hAnsi="Lucida Console" w:cs="Lucida Console"/>
+          <w:sz w:val="18"/>
+          <w:szCs w:val="18"/>
+        </w:rPr>
+      </w:pPr>
+      <w:r>
+        <w:rPr>
+          <w:rFonts w:ascii="Lucida Console" w:hAnsi="Lucida Console" w:cs="Lucida Console"/>
+          <w:sz w:val="18"/>
+          <w:szCs w:val="18"/>
+        </w:rPr>
+        <w:t>Rolling back: 2018_10_12_073258_create_news_table</w:t>
+      </w:r>
+    </w:p>
+    <w:p>
+      <w:pPr>
+        <w:autoSpaceDE w:val="0"/>
+        <w:autoSpaceDN w:val="0"/>
+        <w:adjustRightInd w:val="0"/>
+        <w:spacing w:after="0" w:line="240" w:lineRule="auto"/>
+        <w:rPr>
+          <w:rFonts w:ascii="Lucida Console" w:hAnsi="Lucida Console" w:cs="Lucida Console"/>
+          <w:sz w:val="18"/>
+          <w:szCs w:val="18"/>
+        </w:rPr>
+      </w:pPr>
+      <w:r>
+        <w:rPr>
+          <w:rFonts w:ascii="Lucida Console" w:hAnsi="Lucida Console" w:cs="Lucida Console"/>
+          <w:sz w:val="18"/>
+          <w:szCs w:val="18"/>
+        </w:rPr>
+        <w:t>Rolled back:  2018_10_12_073258_create_news_table</w:t>
+      </w:r>
+    </w:p>
+    <w:p>
+      <w:pPr>
+        <w:autoSpaceDE w:val="0"/>
+        <w:autoSpaceDN w:val="0"/>
+        <w:adjustRightInd w:val="0"/>
+        <w:spacing w:after="0" w:line="240" w:lineRule="auto"/>
+        <w:rPr>
+          <w:rFonts w:ascii="Lucida Console" w:hAnsi="Lucida Console" w:cs="Lucida Console"/>
+          <w:sz w:val="18"/>
+          <w:szCs w:val="18"/>
+        </w:rPr>
+      </w:pPr>
+      <w:r>
+        <w:rPr>
+          <w:rFonts w:ascii="Lucida Console" w:hAnsi="Lucida Console" w:cs="Lucida Console"/>
+          <w:sz w:val="18"/>
+          <w:szCs w:val="18"/>
+        </w:rPr>
+        <w:t>Rolling back: 2018_10_12_073136_create_catagories_table</w:t>
+      </w:r>
+    </w:p>
+    <w:p>
+      <w:pPr>
+        <w:autoSpaceDE w:val="0"/>
+        <w:autoSpaceDN w:val="0"/>
+        <w:adjustRightInd w:val="0"/>
+        <w:spacing w:after="0" w:line="240" w:lineRule="auto"/>
+        <w:rPr>
+          <w:rFonts w:ascii="Lucida Console" w:hAnsi="Lucida Console" w:cs="Lucida Console"/>
+          <w:sz w:val="18"/>
+          <w:szCs w:val="18"/>
+        </w:rPr>
+      </w:pPr>
+      <w:r>
+        <w:rPr>
+          <w:rFonts w:ascii="Lucida Console" w:hAnsi="Lucida Console" w:cs="Lucida Console"/>
+          <w:sz w:val="18"/>
+          <w:szCs w:val="18"/>
+        </w:rPr>
+        <w:t>Rolled back:  2018_10_12_073136_create_catagories_table</w:t>
+      </w:r>
+    </w:p>
+    <w:p>
+      <w:pPr>
+        <w:autoSpaceDE w:val="0"/>
+        <w:autoSpaceDN w:val="0"/>
+        <w:adjustRightInd w:val="0"/>
+        <w:spacing w:after="0" w:line="240" w:lineRule="auto"/>
+        <w:rPr>
+          <w:rFonts w:ascii="Lucida Console" w:hAnsi="Lucida Console" w:cs="Lucida Console"/>
+          <w:sz w:val="18"/>
+          <w:szCs w:val="18"/>
+        </w:rPr>
+      </w:pPr>
+      <w:r>
+        <w:rPr>
+          <w:rFonts w:ascii="Lucida Console" w:hAnsi="Lucida Console" w:cs="Lucida Console"/>
+          <w:sz w:val="18"/>
+          <w:szCs w:val="18"/>
+        </w:rPr>
+        <w:t>Rolling back: 2014_10_12_100000_create_password_resets_table</w:t>
+      </w:r>
+    </w:p>
+    <w:p>
+      <w:pPr>
+        <w:autoSpaceDE w:val="0"/>
+        <w:autoSpaceDN w:val="0"/>
+        <w:adjustRightInd w:val="0"/>
+        <w:spacing w:after="0" w:line="240" w:lineRule="auto"/>
+        <w:rPr>
+          <w:rFonts w:ascii="Lucida Console" w:hAnsi="Lucida Console" w:cs="Lucida Console"/>
+          <w:sz w:val="18"/>
+          <w:szCs w:val="18"/>
+        </w:rPr>
+      </w:pPr>
+      <w:r>
+        <w:rPr>
+          <w:rFonts w:ascii="Lucida Console" w:hAnsi="Lucida Console" w:cs="Lucida Console"/>
+          <w:sz w:val="18"/>
+          <w:szCs w:val="18"/>
+        </w:rPr>
+        <w:t>Rolled back:  2014_10_12_100000_create_password_resets_table</w:t>
+      </w:r>
+    </w:p>
+    <w:p>
+      <w:pPr>
+        <w:autoSpaceDE w:val="0"/>
+        <w:autoSpaceDN w:val="0"/>
+        <w:adjustRightInd w:val="0"/>
+        <w:spacing w:after="0" w:line="240" w:lineRule="auto"/>
+        <w:rPr>
+          <w:rFonts w:ascii="Lucida Console" w:hAnsi="Lucida Console" w:cs="Lucida Console"/>
+          <w:sz w:val="18"/>
+          <w:szCs w:val="18"/>
+        </w:rPr>
+      </w:pPr>
+      <w:r>
+        <w:rPr>
+          <w:rFonts w:ascii="Lucida Console" w:hAnsi="Lucida Console" w:cs="Lucida Console"/>
+          <w:sz w:val="18"/>
+          <w:szCs w:val="18"/>
+        </w:rPr>
+        <w:t>Rolling back: 2014_10_12_000000_create_users_table</w:t>
+      </w:r>
+    </w:p>
+    <w:p>
+      <w:pPr>
+        <w:autoSpaceDE w:val="0"/>
+        <w:autoSpaceDN w:val="0"/>
+        <w:adjustRightInd w:val="0"/>
+        <w:spacing w:after="0" w:line="240" w:lineRule="auto"/>
+        <w:rPr>
+          <w:rFonts w:ascii="Lucida Console" w:hAnsi="Lucida Console" w:cs="Lucida Console"/>
+          <w:sz w:val="18"/>
+          <w:szCs w:val="18"/>
+        </w:rPr>
+      </w:pPr>
+      <w:r>
+        <w:rPr>
+          <w:rFonts w:ascii="Lucida Console" w:hAnsi="Lucida Console" w:cs="Lucida Console"/>
+          <w:sz w:val="18"/>
+          <w:szCs w:val="18"/>
+        </w:rPr>
+        <w:t>Rolled back:  2014_10_12_000000_create_users_table</w:t>
+      </w:r>
+    </w:p>
+    <w:p>
+      <w:pPr>
+        <w:autoSpaceDE w:val="0"/>
+        <w:autoSpaceDN w:val="0"/>
+        <w:adjustRightInd w:val="0"/>
+        <w:spacing w:after="0" w:line="240" w:lineRule="auto"/>
+        <w:rPr>
+          <w:rFonts w:ascii="Lucida Console" w:hAnsi="Lucida Console" w:cs="Lucida Console"/>
+          <w:sz w:val="18"/>
+          <w:szCs w:val="18"/>
+        </w:rPr>
+      </w:pPr>
+      <w:r>
+        <w:rPr>
+          <w:rFonts w:ascii="Lucida Console" w:hAnsi="Lucida Console" w:cs="Lucida Console"/>
+          <w:sz w:val="18"/>
+          <w:szCs w:val="18"/>
+        </w:rPr>
+        <w:t>Migrating: 2014_10_12_000000_create_users_table</w:t>
+      </w:r>
+    </w:p>
+    <w:p>
+      <w:pPr>
+        <w:autoSpaceDE w:val="0"/>
+        <w:autoSpaceDN w:val="0"/>
+        <w:adjustRightInd w:val="0"/>
+        <w:spacing w:after="0" w:line="240" w:lineRule="auto"/>
+        <w:rPr>
+          <w:rFonts w:ascii="Lucida Console" w:hAnsi="Lucida Console" w:cs="Lucida Console"/>
+          <w:sz w:val="18"/>
+          <w:szCs w:val="18"/>
+        </w:rPr>
+      </w:pPr>
+      <w:r>
+        <w:rPr>
+          <w:rFonts w:ascii="Lucida Console" w:hAnsi="Lucida Console" w:cs="Lucida Console"/>
+          <w:sz w:val="18"/>
+          <w:szCs w:val="18"/>
+        </w:rPr>
+        <w:t>Migrated:  2014_10_12_000000_create_users_table</w:t>
+      </w:r>
+    </w:p>
+    <w:p>
+      <w:pPr>
+        <w:autoSpaceDE w:val="0"/>
+        <w:autoSpaceDN w:val="0"/>
+        <w:adjustRightInd w:val="0"/>
+        <w:spacing w:after="0" w:line="240" w:lineRule="auto"/>
+        <w:rPr>
+          <w:rFonts w:ascii="Lucida Console" w:hAnsi="Lucida Console" w:cs="Lucida Console"/>
+          <w:sz w:val="18"/>
+          <w:szCs w:val="18"/>
+        </w:rPr>
+      </w:pPr>
+      <w:r>
+        <w:rPr>
+          <w:rFonts w:ascii="Lucida Console" w:hAnsi="Lucida Console" w:cs="Lucida Console"/>
+          <w:sz w:val="18"/>
+          <w:szCs w:val="18"/>
+        </w:rPr>
+        <w:t>Migrating: 2014_10_12_100000_create_password_resets_table</w:t>
+      </w:r>
+    </w:p>
+    <w:p>
+      <w:pPr>
+        <w:autoSpaceDE w:val="0"/>
+        <w:autoSpaceDN w:val="0"/>
+        <w:adjustRightInd w:val="0"/>
+        <w:spacing w:after="0" w:line="240" w:lineRule="auto"/>
+        <w:rPr>
+          <w:rFonts w:ascii="Lucida Console" w:hAnsi="Lucida Console" w:cs="Lucida Console"/>
+          <w:sz w:val="18"/>
+          <w:szCs w:val="18"/>
+        </w:rPr>
+      </w:pPr>
+      <w:r>
+        <w:rPr>
+          <w:rFonts w:ascii="Lucida Console" w:hAnsi="Lucida Console" w:cs="Lucida Console"/>
+          <w:sz w:val="18"/>
+          <w:szCs w:val="18"/>
+        </w:rPr>
+        <w:t>Migrated:  2014_10_12_100000_create_password_resets_table</w:t>
+      </w:r>
+    </w:p>
+    <w:p>
+      <w:pPr>
+        <w:autoSpaceDE w:val="0"/>
+        <w:autoSpaceDN w:val="0"/>
+        <w:adjustRightInd w:val="0"/>
+        <w:spacing w:after="0" w:line="240" w:lineRule="auto"/>
+        <w:rPr>
+          <w:rFonts w:ascii="Lucida Console" w:hAnsi="Lucida Console" w:cs="Lucida Console"/>
+          <w:sz w:val="18"/>
+          <w:szCs w:val="18"/>
+        </w:rPr>
+      </w:pPr>
+      <w:r>
+        <w:rPr>
+          <w:rFonts w:ascii="Lucida Console" w:hAnsi="Lucida Console" w:cs="Lucida Console"/>
+          <w:sz w:val="18"/>
+          <w:szCs w:val="18"/>
+        </w:rPr>
+        <w:t>Migrating: 2018_10_12_073136_create_catagories_table</w:t>
+      </w:r>
+    </w:p>
+    <w:p>
+      <w:pPr>
+        <w:autoSpaceDE w:val="0"/>
+        <w:autoSpaceDN w:val="0"/>
+        <w:adjustRightInd w:val="0"/>
+        <w:spacing w:after="0" w:line="240" w:lineRule="auto"/>
+        <w:rPr>
+          <w:rFonts w:ascii="Lucida Console" w:hAnsi="Lucida Console" w:cs="Lucida Console"/>
+          <w:sz w:val="18"/>
+          <w:szCs w:val="18"/>
+        </w:rPr>
+      </w:pPr>
+      <w:r>
+        <w:rPr>
+          <w:rFonts w:ascii="Lucida Console" w:hAnsi="Lucida Console" w:cs="Lucida Console"/>
+          <w:sz w:val="18"/>
+          <w:szCs w:val="18"/>
+        </w:rPr>
+        <w:t>Migrated:  2018_10_12_073136_create_catagories_table</w:t>
+      </w:r>
+    </w:p>
+    <w:p>
+      <w:pPr>
+        <w:autoSpaceDE w:val="0"/>
+        <w:autoSpaceDN w:val="0"/>
+        <w:adjustRightInd w:val="0"/>
+        <w:spacing w:after="0" w:line="240" w:lineRule="auto"/>
+        <w:rPr>
+          <w:rFonts w:ascii="Lucida Console" w:hAnsi="Lucida Console" w:cs="Lucida Console"/>
+          <w:sz w:val="18"/>
+          <w:szCs w:val="18"/>
+        </w:rPr>
+      </w:pPr>
+      <w:r>
+        <w:rPr>
+          <w:rFonts w:ascii="Lucida Console" w:hAnsi="Lucida Console" w:cs="Lucida Console"/>
+          <w:sz w:val="18"/>
+          <w:szCs w:val="18"/>
+        </w:rPr>
         <w:lastRenderedPageBreak/>
-        <w:t xml:space="preserve">After roll </w:t>
-      </w:r>
+        <w:t>Migrating: 2018_10_12_073258_create_news_table</w:t>
+      </w:r>
+    </w:p>
+    <w:p>
+      <w:pPr>
+        <w:autoSpaceDE w:val="0"/>
+        <w:autoSpaceDN w:val="0"/>
+        <w:adjustRightInd w:val="0"/>
+        <w:spacing w:after="0" w:line="240" w:lineRule="auto"/>
+        <w:rPr>
+          <w:rFonts w:ascii="Lucida Console" w:hAnsi="Lucida Console" w:cs="Lucida Console"/>
+          <w:sz w:val="18"/>
+          <w:szCs w:val="18"/>
+        </w:rPr>
+      </w:pPr>
+      <w:r>
+        <w:rPr>
+          <w:rFonts w:ascii="Lucida Console" w:hAnsi="Lucida Console" w:cs="Lucida Console"/>
+          <w:sz w:val="18"/>
+          <w:szCs w:val="18"/>
+        </w:rPr>
+        <w:t>Migrated:  2018_10_12_073258_create_news_table</w:t>
+      </w:r>
+    </w:p>
+    <w:p>
+      <w:pPr>
+        <w:autoSpaceDE w:val="0"/>
+        <w:autoSpaceDN w:val="0"/>
+        <w:adjustRightInd w:val="0"/>
+        <w:spacing w:after="0" w:line="240" w:lineRule="auto"/>
+        <w:rPr>
+          <w:rFonts w:ascii="Lucida Console" w:hAnsi="Lucida Console" w:cs="Lucida Console"/>
+          <w:sz w:val="18"/>
+          <w:szCs w:val="18"/>
+        </w:rPr>
+      </w:pPr>
+      <w:r>
+        <w:rPr>
+          <w:rFonts w:ascii="Lucida Console" w:hAnsi="Lucida Console" w:cs="Lucida Console"/>
+          <w:sz w:val="18"/>
+          <w:szCs w:val="18"/>
+        </w:rPr>
+        <w:t>Migrating: 2018_10_12_073347_create_news_images_table</w:t>
+      </w:r>
+    </w:p>
+    <w:p>
+      <w:pPr>
+        <w:autoSpaceDE w:val="0"/>
+        <w:autoSpaceDN w:val="0"/>
+        <w:adjustRightInd w:val="0"/>
+        <w:spacing w:after="0" w:line="240" w:lineRule="auto"/>
+        <w:rPr>
+          <w:rFonts w:ascii="Lucida Console" w:hAnsi="Lucida Console" w:cs="Lucida Console"/>
+          <w:sz w:val="18"/>
+          <w:szCs w:val="18"/>
+        </w:rPr>
+      </w:pPr>
+      <w:r>
+        <w:rPr>
+          <w:rFonts w:ascii="Lucida Console" w:hAnsi="Lucida Console" w:cs="Lucida Console"/>
+          <w:sz w:val="18"/>
+          <w:szCs w:val="18"/>
+        </w:rPr>
+        <w:t>Migrated:  2018_10_12_073347_create_news_images_table</w:t>
+      </w:r>
+    </w:p>
+    <w:p>
+      <w:pPr>
+        <w:autoSpaceDE w:val="0"/>
+        <w:autoSpaceDN w:val="0"/>
+        <w:adjustRightInd w:val="0"/>
+        <w:spacing w:after="0" w:line="240" w:lineRule="auto"/>
+        <w:rPr>
+          <w:rFonts w:ascii="Lucida Console" w:hAnsi="Lucida Console" w:cs="Lucida Console"/>
+          <w:sz w:val="18"/>
+          <w:szCs w:val="18"/>
+        </w:rPr>
+      </w:pPr>
+      <w:r>
+        <w:rPr>
+          <w:rFonts w:ascii="Lucida Console" w:hAnsi="Lucida Console" w:cs="Lucida Console"/>
+          <w:sz w:val="18"/>
+          <w:szCs w:val="18"/>
+        </w:rPr>
+        <w:t>Migrating: 2018_10_12_073604_create_site_profiles_table</w:t>
+      </w:r>
+    </w:p>
+    <w:p>
+      <w:pPr>
+        <w:autoSpaceDE w:val="0"/>
+        <w:autoSpaceDN w:val="0"/>
+        <w:adjustRightInd w:val="0"/>
+        <w:spacing w:after="0" w:line="240" w:lineRule="auto"/>
+        <w:rPr>
+          <w:rFonts w:ascii="Lucida Console" w:hAnsi="Lucida Console" w:cs="Lucida Console"/>
+          <w:sz w:val="18"/>
+          <w:szCs w:val="18"/>
+        </w:rPr>
+      </w:pPr>
+      <w:r>
+        <w:rPr>
+          <w:rFonts w:ascii="Lucida Console" w:hAnsi="Lucida Console" w:cs="Lucida Console"/>
+          <w:sz w:val="18"/>
+          <w:szCs w:val="18"/>
+        </w:rPr>
+        <w:t>Migrated:  2018_10_12_073604_create_site_profiles_table</w:t>
+      </w:r>
+    </w:p>
+    <w:p/>
+    <w:p>
+      <w:r>
+        <w:t>// For creating Controller</w:t>
+      </w:r>
+    </w:p>
+    <w:p>
+      <w:pPr>
+        <w:autoSpaceDE w:val="0"/>
+        <w:autoSpaceDN w:val="0"/>
+        <w:adjustRightInd w:val="0"/>
+        <w:spacing w:after="0" w:line="240" w:lineRule="auto"/>
+        <w:rPr>
+          <w:rFonts w:ascii="Lucida Console" w:hAnsi="Lucida Console" w:cs="Lucida Console"/>
+          <w:sz w:val="18"/>
+          <w:szCs w:val="18"/>
+        </w:rPr>
+      </w:pPr>
+      <w:r>
+        <w:rPr>
+          <w:rFonts w:ascii="Lucida Console" w:hAnsi="Lucida Console" w:cs="Lucida Console"/>
+          <w:sz w:val="18"/>
+          <w:szCs w:val="18"/>
+        </w:rPr>
+        <w:t>For making controller with all functions</w:t>
+      </w:r>
+    </w:p>
+    <w:p>
+      <w:pPr>
+        <w:autoSpaceDE w:val="0"/>
+        <w:autoSpaceDN w:val="0"/>
+        <w:adjustRightInd w:val="0"/>
+        <w:spacing w:after="0" w:line="240" w:lineRule="auto"/>
+        <w:rPr>
+          <w:rFonts w:ascii="Lucida Console" w:hAnsi="Lucida Console" w:cs="Lucida Console"/>
+          <w:color w:val="BFBF00"/>
+          <w:sz w:val="18"/>
+          <w:szCs w:val="18"/>
+        </w:rPr>
+      </w:pPr>
+      <w:proofErr w:type="spellStart"/>
+      <w:r>
+        <w:rPr>
+          <w:rFonts w:ascii="Lucida Console" w:hAnsi="Lucida Console" w:cs="Lucida Console"/>
+          <w:color w:val="00BF00"/>
+          <w:sz w:val="18"/>
+          <w:szCs w:val="18"/>
+        </w:rPr>
+        <w:t>Madhu@Madhu_PC</w:t>
+      </w:r>
+      <w:proofErr w:type="spellEnd"/>
+      <w:r>
+        <w:rPr>
+          <w:rFonts w:ascii="Lucida Console" w:hAnsi="Lucida Console" w:cs="Lucida Console"/>
+          <w:color w:val="00BF00"/>
+          <w:sz w:val="18"/>
+          <w:szCs w:val="18"/>
+        </w:rPr>
+        <w:t xml:space="preserve"> </w:t>
+      </w:r>
+      <w:r>
+        <w:rPr>
+          <w:rFonts w:ascii="Lucida Console" w:hAnsi="Lucida Console" w:cs="Lucida Console"/>
+          <w:color w:val="BF00BF"/>
+          <w:sz w:val="18"/>
+          <w:szCs w:val="18"/>
+        </w:rPr>
+        <w:t xml:space="preserve">MINGW64 </w:t>
+      </w:r>
+      <w:r>
+        <w:rPr>
+          <w:rFonts w:ascii="Lucida Console" w:hAnsi="Lucida Console" w:cs="Lucida Console"/>
+          <w:color w:val="BFBF00"/>
+          <w:sz w:val="18"/>
+          <w:szCs w:val="18"/>
+        </w:rPr>
+        <w:t>/c/</w:t>
+      </w:r>
+      <w:proofErr w:type="spellStart"/>
+      <w:r>
+        <w:rPr>
+          <w:rFonts w:ascii="Lucida Console" w:hAnsi="Lucida Console" w:cs="Lucida Console"/>
+          <w:color w:val="BFBF00"/>
+          <w:sz w:val="18"/>
+          <w:szCs w:val="18"/>
+        </w:rPr>
+        <w:t>xampp</w:t>
+      </w:r>
+      <w:proofErr w:type="spellEnd"/>
+      <w:r>
+        <w:rPr>
+          <w:rFonts w:ascii="Lucida Console" w:hAnsi="Lucida Console" w:cs="Lucida Console"/>
+          <w:color w:val="BFBF00"/>
+          <w:sz w:val="18"/>
+          <w:szCs w:val="18"/>
+        </w:rPr>
+        <w:t>/</w:t>
+      </w:r>
+      <w:proofErr w:type="spellStart"/>
+      <w:r>
+        <w:rPr>
+          <w:rFonts w:ascii="Lucida Console" w:hAnsi="Lucida Console" w:cs="Lucida Console"/>
+          <w:color w:val="BFBF00"/>
+          <w:sz w:val="18"/>
+          <w:szCs w:val="18"/>
+        </w:rPr>
+        <w:t>htdocs</w:t>
+      </w:r>
+      <w:proofErr w:type="spellEnd"/>
+      <w:r>
+        <w:rPr>
+          <w:rFonts w:ascii="Lucida Console" w:hAnsi="Lucida Console" w:cs="Lucida Console"/>
+          <w:color w:val="BFBF00"/>
+          <w:sz w:val="18"/>
+          <w:szCs w:val="18"/>
+        </w:rPr>
+        <w:t>/</w:t>
+      </w:r>
+      <w:proofErr w:type="spellStart"/>
+      <w:r>
+        <w:rPr>
+          <w:rFonts w:ascii="Lucida Console" w:hAnsi="Lucida Console" w:cs="Lucida Console"/>
+          <w:color w:val="BFBF00"/>
+          <w:sz w:val="18"/>
+          <w:szCs w:val="18"/>
+        </w:rPr>
+        <w:t>madhuLaravelNewsHub</w:t>
+      </w:r>
+      <w:proofErr w:type="spellEnd"/>
+    </w:p>
+    <w:p>
+      <w:pPr>
+        <w:autoSpaceDE w:val="0"/>
+        <w:autoSpaceDN w:val="0"/>
+        <w:adjustRightInd w:val="0"/>
+        <w:spacing w:after="0" w:line="240" w:lineRule="auto"/>
+        <w:rPr>
+          <w:rFonts w:ascii="Lucida Console" w:hAnsi="Lucida Console" w:cs="Lucida Console"/>
+          <w:sz w:val="18"/>
+          <w:szCs w:val="18"/>
+        </w:rPr>
+      </w:pPr>
+      <w:r>
+        <w:rPr>
+          <w:rFonts w:ascii="Lucida Console" w:hAnsi="Lucida Console" w:cs="Lucida Console"/>
+          <w:sz w:val="18"/>
+          <w:szCs w:val="18"/>
+        </w:rPr>
+        <w:t xml:space="preserve">$ php artisan </w:t>
+      </w:r>
+      <w:proofErr w:type="spellStart"/>
       <w:proofErr w:type="gramStart"/>
       <w:r>
-        <w:t>back</w:t>
-      </w:r>
+        <w:rPr>
+          <w:rFonts w:ascii="Lucida Console" w:hAnsi="Lucida Console" w:cs="Lucida Console"/>
+          <w:sz w:val="18"/>
+          <w:szCs w:val="18"/>
+        </w:rPr>
+        <w:t>make:controller</w:t>
+      </w:r>
+      <w:proofErr w:type="spellEnd"/>
       <w:proofErr w:type="gramEnd"/>
       <w:r>
-        <w:t xml:space="preserve"> we need to migrate </w:t>
-      </w:r>
-    </w:p>
+        <w:rPr>
+          <w:rFonts w:ascii="Lucida Console" w:hAnsi="Lucida Console" w:cs="Lucida Console"/>
+          <w:sz w:val="18"/>
+          <w:szCs w:val="18"/>
+        </w:rPr>
+        <w:t xml:space="preserve"> </w:t>
+      </w:r>
+      <w:proofErr w:type="spellStart"/>
+      <w:r>
+        <w:rPr>
+          <w:rFonts w:ascii="Lucida Console" w:hAnsi="Lucida Console" w:cs="Lucida Console"/>
+          <w:sz w:val="18"/>
+          <w:szCs w:val="18"/>
+        </w:rPr>
+        <w:t>UserController</w:t>
+      </w:r>
+      <w:proofErr w:type="spellEnd"/>
+      <w:r>
+        <w:rPr>
+          <w:rFonts w:ascii="Lucida Console" w:hAnsi="Lucida Console" w:cs="Lucida Console"/>
+          <w:sz w:val="18"/>
+          <w:szCs w:val="18"/>
+        </w:rPr>
+        <w:t xml:space="preserve"> --resource</w:t>
+      </w:r>
+    </w:p>
+    <w:p>
+      <w:pPr>
+        <w:autoSpaceDE w:val="0"/>
+        <w:autoSpaceDN w:val="0"/>
+        <w:adjustRightInd w:val="0"/>
+        <w:spacing w:after="0" w:line="240" w:lineRule="auto"/>
+        <w:rPr>
+          <w:rFonts w:ascii="Lucida Console" w:hAnsi="Lucida Console" w:cs="Lucida Console"/>
+          <w:sz w:val="18"/>
+          <w:szCs w:val="18"/>
+        </w:rPr>
+      </w:pPr>
+      <w:r>
+        <w:rPr>
+          <w:rFonts w:ascii="Lucida Console" w:hAnsi="Lucida Console" w:cs="Lucida Console"/>
+          <w:sz w:val="18"/>
+          <w:szCs w:val="18"/>
+        </w:rPr>
+        <w:t>Controller created successfully.</w:t>
+      </w:r>
+    </w:p>
+    <w:p>
+      <w:pPr>
+        <w:autoSpaceDE w:val="0"/>
+        <w:autoSpaceDN w:val="0"/>
+        <w:adjustRightInd w:val="0"/>
+        <w:spacing w:after="0" w:line="240" w:lineRule="auto"/>
+        <w:rPr>
+          <w:rFonts w:ascii="Lucida Console" w:hAnsi="Lucida Console" w:cs="Lucida Console"/>
+          <w:sz w:val="18"/>
+          <w:szCs w:val="18"/>
+        </w:rPr>
+      </w:pPr>
+    </w:p>
+    <w:p>
+      <w:pPr>
+        <w:autoSpaceDE w:val="0"/>
+        <w:autoSpaceDN w:val="0"/>
+        <w:adjustRightInd w:val="0"/>
+        <w:spacing w:after="0" w:line="240" w:lineRule="auto"/>
+        <w:rPr>
+          <w:rFonts w:ascii="Lucida Console" w:hAnsi="Lucida Console" w:cs="Lucida Console"/>
+          <w:sz w:val="18"/>
+          <w:szCs w:val="18"/>
+        </w:rPr>
+      </w:pPr>
+      <w:r>
+        <w:rPr>
+          <w:rFonts w:ascii="Lucida Console" w:hAnsi="Lucida Console" w:cs="Lucida Console"/>
+          <w:sz w:val="18"/>
+          <w:szCs w:val="18"/>
+        </w:rPr>
+        <w:t>For making controller only</w:t>
+      </w:r>
+    </w:p>
+    <w:p>
+      <w:pPr>
+        <w:autoSpaceDE w:val="0"/>
+        <w:autoSpaceDN w:val="0"/>
+        <w:adjustRightInd w:val="0"/>
+        <w:spacing w:after="0" w:line="240" w:lineRule="auto"/>
+        <w:rPr>
+          <w:rFonts w:ascii="Lucida Console" w:hAnsi="Lucida Console" w:cs="Lucida Console"/>
+          <w:color w:val="BFBF00"/>
+          <w:sz w:val="18"/>
+          <w:szCs w:val="18"/>
+        </w:rPr>
+      </w:pPr>
+      <w:proofErr w:type="spellStart"/>
+      <w:r>
+        <w:rPr>
+          <w:rFonts w:ascii="Lucida Console" w:hAnsi="Lucida Console" w:cs="Lucida Console"/>
+          <w:color w:val="00BF00"/>
+          <w:sz w:val="18"/>
+          <w:szCs w:val="18"/>
+        </w:rPr>
+        <w:t>Madhu@Madhu_PC</w:t>
+      </w:r>
+      <w:proofErr w:type="spellEnd"/>
+      <w:r>
+        <w:rPr>
+          <w:rFonts w:ascii="Lucida Console" w:hAnsi="Lucida Console" w:cs="Lucida Console"/>
+          <w:color w:val="00BF00"/>
+          <w:sz w:val="18"/>
+          <w:szCs w:val="18"/>
+        </w:rPr>
+        <w:t xml:space="preserve"> </w:t>
+      </w:r>
+      <w:r>
+        <w:rPr>
+          <w:rFonts w:ascii="Lucida Console" w:hAnsi="Lucida Console" w:cs="Lucida Console"/>
+          <w:color w:val="BF00BF"/>
+          <w:sz w:val="18"/>
+          <w:szCs w:val="18"/>
+        </w:rPr>
+        <w:t xml:space="preserve">MINGW64 </w:t>
+      </w:r>
+      <w:r>
+        <w:rPr>
+          <w:rFonts w:ascii="Lucida Console" w:hAnsi="Lucida Console" w:cs="Lucida Console"/>
+          <w:color w:val="BFBF00"/>
+          <w:sz w:val="18"/>
+          <w:szCs w:val="18"/>
+        </w:rPr>
+        <w:t>/c/</w:t>
+      </w:r>
+      <w:proofErr w:type="spellStart"/>
+      <w:r>
+        <w:rPr>
+          <w:rFonts w:ascii="Lucida Console" w:hAnsi="Lucida Console" w:cs="Lucida Console"/>
+          <w:color w:val="BFBF00"/>
+          <w:sz w:val="18"/>
+          <w:szCs w:val="18"/>
+        </w:rPr>
+        <w:t>xampp</w:t>
+      </w:r>
+      <w:proofErr w:type="spellEnd"/>
+      <w:r>
+        <w:rPr>
+          <w:rFonts w:ascii="Lucida Console" w:hAnsi="Lucida Console" w:cs="Lucida Console"/>
+          <w:color w:val="BFBF00"/>
+          <w:sz w:val="18"/>
+          <w:szCs w:val="18"/>
+        </w:rPr>
+        <w:t>/</w:t>
+      </w:r>
+      <w:proofErr w:type="spellStart"/>
+      <w:r>
+        <w:rPr>
+          <w:rFonts w:ascii="Lucida Console" w:hAnsi="Lucida Console" w:cs="Lucida Console"/>
+          <w:color w:val="BFBF00"/>
+          <w:sz w:val="18"/>
+          <w:szCs w:val="18"/>
+        </w:rPr>
+        <w:t>htdocs</w:t>
+      </w:r>
+      <w:proofErr w:type="spellEnd"/>
+      <w:r>
+        <w:rPr>
+          <w:rFonts w:ascii="Lucida Console" w:hAnsi="Lucida Console" w:cs="Lucida Console"/>
+          <w:color w:val="BFBF00"/>
+          <w:sz w:val="18"/>
+          <w:szCs w:val="18"/>
+        </w:rPr>
+        <w:t>/</w:t>
+      </w:r>
+      <w:proofErr w:type="spellStart"/>
+      <w:r>
+        <w:rPr>
+          <w:rFonts w:ascii="Lucida Console" w:hAnsi="Lucida Console" w:cs="Lucida Console"/>
+          <w:color w:val="BFBF00"/>
+          <w:sz w:val="18"/>
+          <w:szCs w:val="18"/>
+        </w:rPr>
+        <w:t>madhuLaravelNewsHub</w:t>
+      </w:r>
+      <w:proofErr w:type="spellEnd"/>
+    </w:p>
+    <w:p>
+      <w:pPr>
+        <w:autoSpaceDE w:val="0"/>
+        <w:autoSpaceDN w:val="0"/>
+        <w:adjustRightInd w:val="0"/>
+        <w:spacing w:after="0" w:line="240" w:lineRule="auto"/>
+        <w:rPr>
+          <w:rFonts w:ascii="Lucida Console" w:hAnsi="Lucida Console" w:cs="Lucida Console"/>
+          <w:sz w:val="18"/>
+          <w:szCs w:val="18"/>
+        </w:rPr>
+      </w:pPr>
+      <w:r>
+        <w:rPr>
+          <w:rFonts w:ascii="Lucida Console" w:hAnsi="Lucida Console" w:cs="Lucida Console"/>
+          <w:sz w:val="18"/>
+          <w:szCs w:val="18"/>
+        </w:rPr>
+        <w:t xml:space="preserve">$ php artisan </w:t>
+      </w:r>
+      <w:proofErr w:type="spellStart"/>
+      <w:proofErr w:type="gramStart"/>
+      <w:r>
+        <w:rPr>
+          <w:rFonts w:ascii="Lucida Console" w:hAnsi="Lucida Console" w:cs="Lucida Console"/>
+          <w:sz w:val="18"/>
+          <w:szCs w:val="18"/>
+        </w:rPr>
+        <w:t>make:controller</w:t>
+      </w:r>
+      <w:proofErr w:type="spellEnd"/>
+      <w:proofErr w:type="gramEnd"/>
+      <w:r>
+        <w:rPr>
+          <w:rFonts w:ascii="Lucida Console" w:hAnsi="Lucida Console" w:cs="Lucida Console"/>
+          <w:sz w:val="18"/>
+          <w:szCs w:val="18"/>
+        </w:rPr>
+        <w:t xml:space="preserve"> </w:t>
+      </w:r>
+      <w:proofErr w:type="spellStart"/>
+      <w:r>
+        <w:rPr>
+          <w:rFonts w:ascii="Lucida Console" w:hAnsi="Lucida Console" w:cs="Lucida Console"/>
+          <w:sz w:val="18"/>
+          <w:szCs w:val="18"/>
+        </w:rPr>
+        <w:t>UserController</w:t>
+      </w:r>
+      <w:proofErr w:type="spellEnd"/>
+    </w:p>
+    <w:p>
+      <w:pPr>
+        <w:autoSpaceDE w:val="0"/>
+        <w:autoSpaceDN w:val="0"/>
+        <w:adjustRightInd w:val="0"/>
+        <w:spacing w:after="0" w:line="240" w:lineRule="auto"/>
+        <w:rPr>
+          <w:rFonts w:ascii="Lucida Console" w:hAnsi="Lucida Console" w:cs="Lucida Console"/>
+          <w:sz w:val="18"/>
+          <w:szCs w:val="18"/>
+        </w:rPr>
+      </w:pPr>
+      <w:r>
+        <w:rPr>
+          <w:rFonts w:ascii="Lucida Console" w:hAnsi="Lucida Console" w:cs="Lucida Console"/>
+          <w:sz w:val="18"/>
+          <w:szCs w:val="18"/>
+        </w:rPr>
+        <w:t>Controller created successfully.</w:t>
+      </w:r>
+    </w:p>
+    <w:p>
+      <w:pPr>
+        <w:autoSpaceDE w:val="0"/>
+        <w:autoSpaceDN w:val="0"/>
+        <w:adjustRightInd w:val="0"/>
+        <w:spacing w:after="0" w:line="240" w:lineRule="auto"/>
+        <w:rPr>
+          <w:rFonts w:ascii="Lucida Console" w:hAnsi="Lucida Console" w:cs="Lucida Console"/>
+          <w:sz w:val="18"/>
+          <w:szCs w:val="18"/>
+        </w:rPr>
+      </w:pPr>
+    </w:p>
+    <w:p/>
     <w:p>
       <w:pPr>
         <w:pStyle w:val="Heading1"/>
       </w:pPr>
       <w:r>
-        <w:t>one step to rollback and migrate all data at a time</w:t>
-      </w:r>
-    </w:p>
-    <w:p>
-      <w:pPr>
-        <w:autoSpaceDE w:val="0"/>
-        <w:autoSpaceDN w:val="0"/>
-        <w:adjustRightInd w:val="0"/>
-        <w:spacing w:after="0" w:line="240" w:lineRule="auto"/>
-        <w:rPr>
-          <w:rFonts w:ascii="Lucida Console" w:hAnsi="Lucida Console" w:cs="Lucida Console"/>
-          <w:color w:val="BFBF00"/>
-          <w:sz w:val="18"/>
-          <w:szCs w:val="18"/>
-        </w:rPr>
-      </w:pPr>
-      <w:proofErr w:type="spellStart"/>
-      <w:r>
-        <w:rPr>
-          <w:rFonts w:ascii="Lucida Console" w:hAnsi="Lucida Console" w:cs="Lucida Console"/>
+        <w:t xml:space="preserve"> For creating Models</w:t>
+      </w:r>
+    </w:p>
+    <w:p>
+      <w:pPr>
+        <w:autoSpaceDE w:val="0"/>
+        <w:autoSpaceDN w:val="0"/>
+        <w:adjustRightInd w:val="0"/>
+        <w:spacing w:after="0" w:line="240" w:lineRule="auto"/>
+        <w:rPr>
+          <w:rFonts w:ascii="Lucida Console" w:hAnsi="Lucida Console" w:cs="Lucida Console"/>
+          <w:b w:val="0"/>
+          <w:color w:val="BFBF00"/>
+          <w:sz w:val="18"/>
+          <w:szCs w:val="18"/>
+        </w:rPr>
+      </w:pPr>
+      <w:proofErr w:type="spellStart"/>
+      <w:r>
+        <w:rPr>
+          <w:rFonts w:ascii="Lucida Console" w:hAnsi="Lucida Console" w:cs="Lucida Console"/>
+          <w:b w:val="0"/>
           <w:color w:val="00BF00"/>
           <w:sz w:val="18"/>
           <w:szCs w:val="18"/>
@@ -3779,6 +5492,7 @@
       <w:r>
         <w:rPr>
           <w:rFonts w:ascii="Lucida Console" w:hAnsi="Lucida Console" w:cs="Lucida Console"/>
+          <w:b w:val="0"/>
           <w:color w:val="00BF00"/>
           <w:sz w:val="18"/>
           <w:szCs w:val="18"/>
@@ -3788,6 +5502,7 @@
       <w:r>
         <w:rPr>
           <w:rFonts w:ascii="Lucida Console" w:hAnsi="Lucida Console" w:cs="Lucida Console"/>
+          <w:b w:val="0"/>
           <w:color w:val="BF00BF"/>
           <w:sz w:val="18"/>
           <w:szCs w:val="18"/>
@@ -3797,6 +5512,7 @@
       <w:r>
         <w:rPr>
           <w:rFonts w:ascii="Lucida Console" w:hAnsi="Lucida Console" w:cs="Lucida Console"/>
+          <w:b w:val="0"/>
           <w:color w:val="BFBF00"/>
           <w:sz w:val="18"/>
           <w:szCs w:val="18"/>
@@ -3807,6 +5523,7 @@
       <w:r>
         <w:rPr>
           <w:rFonts w:ascii="Lucida Console" w:hAnsi="Lucida Console" w:cs="Lucida Console"/>
+          <w:b w:val="0"/>
           <w:color w:val="BFBF00"/>
           <w:sz w:val="18"/>
           <w:szCs w:val="18"/>
@@ -3817,6 +5534,7 @@
       <w:r>
         <w:rPr>
           <w:rFonts w:ascii="Lucida Console" w:hAnsi="Lucida Console" w:cs="Lucida Console"/>
+          <w:b w:val="0"/>
           <w:color w:val="BFBF00"/>
           <w:sz w:val="18"/>
           <w:szCs w:val="18"/>
@@ -3827,6 +5545,7 @@
       <w:r>
         <w:rPr>
           <w:rFonts w:ascii="Lucida Console" w:hAnsi="Lucida Console" w:cs="Lucida Console"/>
+          <w:b w:val="0"/>
           <w:color w:val="BFBF00"/>
           <w:sz w:val="18"/>
           <w:szCs w:val="18"/>
@@ -3837,6 +5556,7 @@
       <w:r>
         <w:rPr>
           <w:rFonts w:ascii="Lucida Console" w:hAnsi="Lucida Console" w:cs="Lucida Console"/>
+          <w:b w:val="0"/>
           <w:color w:val="BFBF00"/>
           <w:sz w:val="18"/>
           <w:szCs w:val="18"/>
@@ -3847,43 +5567,59 @@
       <w:r>
         <w:rPr>
           <w:rFonts w:ascii="Lucida Console" w:hAnsi="Lucida Console" w:cs="Lucida Console"/>
-          <w:color w:val="BFBF00"/>
-          <w:sz w:val="18"/>
-          <w:szCs w:val="18"/>
-        </w:rPr>
-        <w:t>madhularavelNewshub</w:t>
-      </w:r>
-      <w:proofErr w:type="spellEnd"/>
-    </w:p>
-    <w:p>
-      <w:pPr>
-        <w:autoSpaceDE w:val="0"/>
-        <w:autoSpaceDN w:val="0"/>
-        <w:adjustRightInd w:val="0"/>
-        <w:spacing w:after="0" w:line="240" w:lineRule="auto"/>
-        <w:rPr>
-          <w:rFonts w:ascii="Lucida Console" w:hAnsi="Lucida Console" w:cs="Lucida Console"/>
-          <w:color w:val="BFBF00"/>
-          <w:sz w:val="18"/>
-          <w:szCs w:val="18"/>
-        </w:rPr>
-      </w:pPr>
-    </w:p>
-    <w:p>
-      <w:pPr>
-        <w:autoSpaceDE w:val="0"/>
-        <w:autoSpaceDN w:val="0"/>
-        <w:adjustRightInd w:val="0"/>
-        <w:spacing w:after="0" w:line="240" w:lineRule="auto"/>
-        <w:rPr>
-          <w:rFonts w:ascii="Lucida Console" w:hAnsi="Lucida Console" w:cs="Lucida Console"/>
-          <w:sz w:val="18"/>
-          <w:szCs w:val="18"/>
-        </w:rPr>
-      </w:pPr>
-      <w:r>
-        <w:rPr>
-          <w:rFonts w:ascii="Lucida Console" w:hAnsi="Lucida Console" w:cs="Lucida Console"/>
+          <w:b w:val="0"/>
+          <w:color w:val="BFBF00"/>
+          <w:sz w:val="18"/>
+          <w:szCs w:val="18"/>
+        </w:rPr>
+        <w:t>madhuLaravelNewsHub</w:t>
+      </w:r>
+      <w:proofErr w:type="spellEnd"/>
+    </w:p>
+    <w:p>
+      <w:pPr>
+        <w:autoSpaceDE w:val="0"/>
+        <w:autoSpaceDN w:val="0"/>
+        <w:adjustRightInd w:val="0"/>
+        <w:spacing w:after="0" w:line="240" w:lineRule="auto"/>
+        <w:rPr>
+          <w:rFonts w:ascii="Lucida Console" w:hAnsi="Lucida Console" w:cs="Lucida Console"/>
+          <w:b w:val="0"/>
+          <w:color w:val="BFBF00"/>
+          <w:sz w:val="18"/>
+          <w:szCs w:val="18"/>
+        </w:rPr>
+      </w:pPr>
+      <w:r>
+        <w:rPr>
+          <w:rFonts w:ascii="Lucida Console" w:hAnsi="Lucida Console" w:cs="Lucida Console"/>
+          <w:b w:val="0"/>
+          <w:color w:val="BFBF00"/>
+          <w:sz w:val="18"/>
+          <w:szCs w:val="18"/>
+        </w:rPr>
+        <w:t>Here -m means --migration</w:t>
+      </w:r>
+    </w:p>
+    <w:p>
+      <w:pPr>
+        <w:autoSpaceDE w:val="0"/>
+        <w:autoSpaceDN w:val="0"/>
+        <w:adjustRightInd w:val="0"/>
+        <w:spacing w:after="0" w:line="240" w:lineRule="auto"/>
+        <w:rPr>
+          <w:rFonts w:ascii="Lucida Console" w:hAnsi="Lucida Console" w:cs="Lucida Console"/>
+          <w:b w:val="0"/>
+          <w:color w:val="auto"/>
+          <w:sz w:val="18"/>
+          <w:szCs w:val="18"/>
+        </w:rPr>
+      </w:pPr>
+      <w:r>
+        <w:rPr>
+          <w:rFonts w:ascii="Lucida Console" w:hAnsi="Lucida Console" w:cs="Lucida Console"/>
+          <w:b w:val="0"/>
+          <w:color w:val="auto"/>
           <w:sz w:val="18"/>
           <w:szCs w:val="18"/>
         </w:rPr>
@@ -3894,556 +5630,462 @@
       <w:r>
         <w:rPr>
           <w:rFonts w:ascii="Lucida Console" w:hAnsi="Lucida Console" w:cs="Lucida Console"/>
-          <w:sz w:val="18"/>
-          <w:szCs w:val="18"/>
-        </w:rPr>
-        <w:t>migrate:refresh</w:t>
+          <w:b w:val="0"/>
+          <w:color w:val="auto"/>
+          <w:sz w:val="18"/>
+          <w:szCs w:val="18"/>
+        </w:rPr>
+        <w:t>make:model</w:t>
       </w:r>
       <w:proofErr w:type="spellEnd"/>
       <w:proofErr w:type="gramEnd"/>
-    </w:p>
-    <w:p>
-      <w:pPr>
-        <w:autoSpaceDE w:val="0"/>
-        <w:autoSpaceDN w:val="0"/>
-        <w:adjustRightInd w:val="0"/>
-        <w:spacing w:after="0" w:line="240" w:lineRule="auto"/>
-        <w:rPr>
-          <w:rFonts w:ascii="Lucida Console" w:hAnsi="Lucida Console" w:cs="Lucida Console"/>
-          <w:sz w:val="18"/>
-          <w:szCs w:val="18"/>
-        </w:rPr>
-      </w:pPr>
-    </w:p>
-    <w:p>
-      <w:pPr>
-        <w:autoSpaceDE w:val="0"/>
-        <w:autoSpaceDN w:val="0"/>
-        <w:adjustRightInd w:val="0"/>
-        <w:spacing w:after="0" w:line="240" w:lineRule="auto"/>
-        <w:rPr>
-          <w:rFonts w:ascii="Lucida Console" w:hAnsi="Lucida Console" w:cs="Lucida Console"/>
-          <w:sz w:val="18"/>
-          <w:szCs w:val="18"/>
-        </w:rPr>
-      </w:pPr>
-      <w:r>
-        <w:rPr>
-          <w:rFonts w:ascii="Lucida Console" w:hAnsi="Lucida Console" w:cs="Lucida Console"/>
-          <w:sz w:val="18"/>
-          <w:szCs w:val="18"/>
-        </w:rPr>
-        <w:t>Rolling back: 2018_10_12_073604_create_site_profiles_table</w:t>
-      </w:r>
-    </w:p>
-    <w:p>
-      <w:pPr>
-        <w:autoSpaceDE w:val="0"/>
-        <w:autoSpaceDN w:val="0"/>
-        <w:adjustRightInd w:val="0"/>
-        <w:spacing w:after="0" w:line="240" w:lineRule="auto"/>
-        <w:rPr>
-          <w:rFonts w:ascii="Lucida Console" w:hAnsi="Lucida Console" w:cs="Lucida Console"/>
-          <w:sz w:val="18"/>
-          <w:szCs w:val="18"/>
-        </w:rPr>
-      </w:pPr>
-      <w:r>
-        <w:rPr>
-          <w:rFonts w:ascii="Lucida Console" w:hAnsi="Lucida Console" w:cs="Lucida Console"/>
-          <w:sz w:val="18"/>
-          <w:szCs w:val="18"/>
-        </w:rPr>
-        <w:t>Rolled back:  2018_10_12_073604_create_site_profiles_table</w:t>
-      </w:r>
-    </w:p>
-    <w:p>
-      <w:pPr>
-        <w:autoSpaceDE w:val="0"/>
-        <w:autoSpaceDN w:val="0"/>
-        <w:adjustRightInd w:val="0"/>
-        <w:spacing w:after="0" w:line="240" w:lineRule="auto"/>
-        <w:rPr>
-          <w:rFonts w:ascii="Lucida Console" w:hAnsi="Lucida Console" w:cs="Lucida Console"/>
-          <w:sz w:val="18"/>
-          <w:szCs w:val="18"/>
-        </w:rPr>
-      </w:pPr>
-      <w:r>
-        <w:rPr>
-          <w:rFonts w:ascii="Lucida Console" w:hAnsi="Lucida Console" w:cs="Lucida Console"/>
-          <w:sz w:val="18"/>
-          <w:szCs w:val="18"/>
-        </w:rPr>
-        <w:t>Rolling back: 2018_10_12_073347_create_news_images_table</w:t>
-      </w:r>
-    </w:p>
-    <w:p>
-      <w:pPr>
-        <w:autoSpaceDE w:val="0"/>
-        <w:autoSpaceDN w:val="0"/>
-        <w:adjustRightInd w:val="0"/>
-        <w:spacing w:after="0" w:line="240" w:lineRule="auto"/>
-        <w:rPr>
-          <w:rFonts w:ascii="Lucida Console" w:hAnsi="Lucida Console" w:cs="Lucida Console"/>
-          <w:sz w:val="18"/>
-          <w:szCs w:val="18"/>
-        </w:rPr>
-      </w:pPr>
-      <w:r>
-        <w:rPr>
-          <w:rFonts w:ascii="Lucida Console" w:hAnsi="Lucida Console" w:cs="Lucida Console"/>
-          <w:sz w:val="18"/>
-          <w:szCs w:val="18"/>
-        </w:rPr>
-        <w:t>Rolled back:  2018_10_12_073347_create_news_images_table</w:t>
-      </w:r>
-    </w:p>
-    <w:p>
-      <w:pPr>
-        <w:autoSpaceDE w:val="0"/>
-        <w:autoSpaceDN w:val="0"/>
-        <w:adjustRightInd w:val="0"/>
-        <w:spacing w:after="0" w:line="240" w:lineRule="auto"/>
-        <w:rPr>
-          <w:rFonts w:ascii="Lucida Console" w:hAnsi="Lucida Console" w:cs="Lucida Console"/>
-          <w:sz w:val="18"/>
-          <w:szCs w:val="18"/>
-        </w:rPr>
-      </w:pPr>
-      <w:r>
-        <w:rPr>
-          <w:rFonts w:ascii="Lucida Console" w:hAnsi="Lucida Console" w:cs="Lucida Console"/>
-          <w:sz w:val="18"/>
-          <w:szCs w:val="18"/>
-        </w:rPr>
-        <w:t>Rolling back: 2018_10_12_073258_create_news_table</w:t>
-      </w:r>
-    </w:p>
-    <w:p>
-      <w:pPr>
-        <w:autoSpaceDE w:val="0"/>
-        <w:autoSpaceDN w:val="0"/>
-        <w:adjustRightInd w:val="0"/>
-        <w:spacing w:after="0" w:line="240" w:lineRule="auto"/>
-        <w:rPr>
-          <w:rFonts w:ascii="Lucida Console" w:hAnsi="Lucida Console" w:cs="Lucida Console"/>
-          <w:sz w:val="18"/>
-          <w:szCs w:val="18"/>
-        </w:rPr>
-      </w:pPr>
-      <w:r>
-        <w:rPr>
-          <w:rFonts w:ascii="Lucida Console" w:hAnsi="Lucida Console" w:cs="Lucida Console"/>
-          <w:sz w:val="18"/>
-          <w:szCs w:val="18"/>
-        </w:rPr>
-        <w:t>Rolled back:  2018_10_12_073258_create_news_table</w:t>
-      </w:r>
-    </w:p>
-    <w:p>
-      <w:pPr>
-        <w:autoSpaceDE w:val="0"/>
-        <w:autoSpaceDN w:val="0"/>
-        <w:adjustRightInd w:val="0"/>
-        <w:spacing w:after="0" w:line="240" w:lineRule="auto"/>
-        <w:rPr>
-          <w:rFonts w:ascii="Lucida Console" w:hAnsi="Lucida Console" w:cs="Lucida Console"/>
-          <w:sz w:val="18"/>
-          <w:szCs w:val="18"/>
-        </w:rPr>
-      </w:pPr>
-      <w:r>
-        <w:rPr>
-          <w:rFonts w:ascii="Lucida Console" w:hAnsi="Lucida Console" w:cs="Lucida Console"/>
-          <w:sz w:val="18"/>
-          <w:szCs w:val="18"/>
-        </w:rPr>
-        <w:t>Rolling back: 2018_10_12_073136_create_catagories_table</w:t>
-      </w:r>
-    </w:p>
-    <w:p>
-      <w:pPr>
-        <w:autoSpaceDE w:val="0"/>
-        <w:autoSpaceDN w:val="0"/>
-        <w:adjustRightInd w:val="0"/>
-        <w:spacing w:after="0" w:line="240" w:lineRule="auto"/>
-        <w:rPr>
-          <w:rFonts w:ascii="Lucida Console" w:hAnsi="Lucida Console" w:cs="Lucida Console"/>
-          <w:sz w:val="18"/>
-          <w:szCs w:val="18"/>
-        </w:rPr>
-      </w:pPr>
-      <w:r>
-        <w:rPr>
-          <w:rFonts w:ascii="Lucida Console" w:hAnsi="Lucida Console" w:cs="Lucida Console"/>
-          <w:sz w:val="18"/>
-          <w:szCs w:val="18"/>
-        </w:rPr>
-        <w:t>Rolled back:  2018_10_12_073136_create_catagories_table</w:t>
-      </w:r>
-    </w:p>
-    <w:p>
-      <w:pPr>
-        <w:autoSpaceDE w:val="0"/>
-        <w:autoSpaceDN w:val="0"/>
-        <w:adjustRightInd w:val="0"/>
-        <w:spacing w:after="0" w:line="240" w:lineRule="auto"/>
-        <w:rPr>
-          <w:rFonts w:ascii="Lucida Console" w:hAnsi="Lucida Console" w:cs="Lucida Console"/>
-          <w:sz w:val="18"/>
-          <w:szCs w:val="18"/>
-        </w:rPr>
-      </w:pPr>
-      <w:r>
-        <w:rPr>
-          <w:rFonts w:ascii="Lucida Console" w:hAnsi="Lucida Console" w:cs="Lucida Console"/>
-          <w:sz w:val="18"/>
-          <w:szCs w:val="18"/>
-        </w:rPr>
-        <w:t>Rolling back: 2014_10_12_100000_create_password_resets_table</w:t>
-      </w:r>
-    </w:p>
-    <w:p>
-      <w:pPr>
-        <w:autoSpaceDE w:val="0"/>
-        <w:autoSpaceDN w:val="0"/>
-        <w:adjustRightInd w:val="0"/>
-        <w:spacing w:after="0" w:line="240" w:lineRule="auto"/>
-        <w:rPr>
-          <w:rFonts w:ascii="Lucida Console" w:hAnsi="Lucida Console" w:cs="Lucida Console"/>
-          <w:sz w:val="18"/>
-          <w:szCs w:val="18"/>
-        </w:rPr>
-      </w:pPr>
-      <w:r>
-        <w:rPr>
-          <w:rFonts w:ascii="Lucida Console" w:hAnsi="Lucida Console" w:cs="Lucida Console"/>
-          <w:sz w:val="18"/>
-          <w:szCs w:val="18"/>
-        </w:rPr>
-        <w:t>Rolled back:  2014_10_12_100000_create_password_resets_table</w:t>
-      </w:r>
-    </w:p>
-    <w:p>
-      <w:pPr>
-        <w:autoSpaceDE w:val="0"/>
-        <w:autoSpaceDN w:val="0"/>
-        <w:adjustRightInd w:val="0"/>
-        <w:spacing w:after="0" w:line="240" w:lineRule="auto"/>
-        <w:rPr>
-          <w:rFonts w:ascii="Lucida Console" w:hAnsi="Lucida Console" w:cs="Lucida Console"/>
-          <w:sz w:val="18"/>
-          <w:szCs w:val="18"/>
-        </w:rPr>
-      </w:pPr>
-      <w:r>
-        <w:rPr>
-          <w:rFonts w:ascii="Lucida Console" w:hAnsi="Lucida Console" w:cs="Lucida Console"/>
-          <w:sz w:val="18"/>
-          <w:szCs w:val="18"/>
-        </w:rPr>
-        <w:t>Rolling back: 2014_10_12_000000_create_users_table</w:t>
-      </w:r>
-    </w:p>
-    <w:p>
-      <w:pPr>
-        <w:autoSpaceDE w:val="0"/>
-        <w:autoSpaceDN w:val="0"/>
-        <w:adjustRightInd w:val="0"/>
-        <w:spacing w:after="0" w:line="240" w:lineRule="auto"/>
-        <w:rPr>
-          <w:rFonts w:ascii="Lucida Console" w:hAnsi="Lucida Console" w:cs="Lucida Console"/>
-          <w:sz w:val="18"/>
-          <w:szCs w:val="18"/>
-        </w:rPr>
-      </w:pPr>
-      <w:r>
-        <w:rPr>
-          <w:rFonts w:ascii="Lucida Console" w:hAnsi="Lucida Console" w:cs="Lucida Console"/>
-          <w:sz w:val="18"/>
-          <w:szCs w:val="18"/>
-        </w:rPr>
-        <w:t>Rolled back:  2014_10_12_000000_create_users_table</w:t>
-      </w:r>
-    </w:p>
-    <w:p>
-      <w:pPr>
-        <w:autoSpaceDE w:val="0"/>
-        <w:autoSpaceDN w:val="0"/>
-        <w:adjustRightInd w:val="0"/>
-        <w:spacing w:after="0" w:line="240" w:lineRule="auto"/>
-        <w:rPr>
-          <w:rFonts w:ascii="Lucida Console" w:hAnsi="Lucida Console" w:cs="Lucida Console"/>
-          <w:sz w:val="18"/>
-          <w:szCs w:val="18"/>
-        </w:rPr>
-      </w:pPr>
-      <w:r>
-        <w:rPr>
-          <w:rFonts w:ascii="Lucida Console" w:hAnsi="Lucida Console" w:cs="Lucida Console"/>
-          <w:sz w:val="18"/>
-          <w:szCs w:val="18"/>
-        </w:rPr>
-        <w:t>Migrating: 2014_10_12_000000_create_users_table</w:t>
-      </w:r>
-    </w:p>
-    <w:p>
-      <w:pPr>
-        <w:autoSpaceDE w:val="0"/>
-        <w:autoSpaceDN w:val="0"/>
-        <w:adjustRightInd w:val="0"/>
-        <w:spacing w:after="0" w:line="240" w:lineRule="auto"/>
-        <w:rPr>
-          <w:rFonts w:ascii="Lucida Console" w:hAnsi="Lucida Console" w:cs="Lucida Console"/>
-          <w:sz w:val="18"/>
-          <w:szCs w:val="18"/>
-        </w:rPr>
-      </w:pPr>
-      <w:r>
-        <w:rPr>
-          <w:rFonts w:ascii="Lucida Console" w:hAnsi="Lucida Console" w:cs="Lucida Console"/>
-          <w:sz w:val="18"/>
-          <w:szCs w:val="18"/>
-        </w:rPr>
-        <w:t>Migrated:  2014_10_12_000000_create_users_table</w:t>
-      </w:r>
-    </w:p>
-    <w:p>
-      <w:pPr>
-        <w:autoSpaceDE w:val="0"/>
-        <w:autoSpaceDN w:val="0"/>
-        <w:adjustRightInd w:val="0"/>
-        <w:spacing w:after="0" w:line="240" w:lineRule="auto"/>
-        <w:rPr>
-          <w:rFonts w:ascii="Lucida Console" w:hAnsi="Lucida Console" w:cs="Lucida Console"/>
-          <w:sz w:val="18"/>
-          <w:szCs w:val="18"/>
-        </w:rPr>
-      </w:pPr>
-      <w:r>
-        <w:rPr>
-          <w:rFonts w:ascii="Lucida Console" w:hAnsi="Lucida Console" w:cs="Lucida Console"/>
-          <w:sz w:val="18"/>
-          <w:szCs w:val="18"/>
-        </w:rPr>
-        <w:t>Migrating: 2014_10_12_100000_create_password_resets_table</w:t>
-      </w:r>
-    </w:p>
-    <w:p>
-      <w:pPr>
-        <w:autoSpaceDE w:val="0"/>
-        <w:autoSpaceDN w:val="0"/>
-        <w:adjustRightInd w:val="0"/>
-        <w:spacing w:after="0" w:line="240" w:lineRule="auto"/>
-        <w:rPr>
-          <w:rFonts w:ascii="Lucida Console" w:hAnsi="Lucida Console" w:cs="Lucida Console"/>
-          <w:sz w:val="18"/>
-          <w:szCs w:val="18"/>
-        </w:rPr>
-      </w:pPr>
-      <w:r>
-        <w:rPr>
-          <w:rFonts w:ascii="Lucida Console" w:hAnsi="Lucida Console" w:cs="Lucida Console"/>
-          <w:sz w:val="18"/>
-          <w:szCs w:val="18"/>
-        </w:rPr>
-        <w:t>Migrated:  2014_10_12_100000_create_password_resets_table</w:t>
-      </w:r>
-    </w:p>
-    <w:p>
-      <w:pPr>
-        <w:autoSpaceDE w:val="0"/>
-        <w:autoSpaceDN w:val="0"/>
-        <w:adjustRightInd w:val="0"/>
-        <w:spacing w:after="0" w:line="240" w:lineRule="auto"/>
-        <w:rPr>
-          <w:rFonts w:ascii="Lucida Console" w:hAnsi="Lucida Console" w:cs="Lucida Console"/>
-          <w:sz w:val="18"/>
-          <w:szCs w:val="18"/>
-        </w:rPr>
-      </w:pPr>
-      <w:r>
-        <w:rPr>
-          <w:rFonts w:ascii="Lucida Console" w:hAnsi="Lucida Console" w:cs="Lucida Console"/>
-          <w:sz w:val="18"/>
-          <w:szCs w:val="18"/>
-        </w:rPr>
-        <w:t>Migrating: 2018_10_12_073136_create_catagories_table</w:t>
-      </w:r>
-    </w:p>
-    <w:p>
-      <w:pPr>
-        <w:autoSpaceDE w:val="0"/>
-        <w:autoSpaceDN w:val="0"/>
-        <w:adjustRightInd w:val="0"/>
-        <w:spacing w:after="0" w:line="240" w:lineRule="auto"/>
-        <w:rPr>
-          <w:rFonts w:ascii="Lucida Console" w:hAnsi="Lucida Console" w:cs="Lucida Console"/>
-          <w:sz w:val="18"/>
-          <w:szCs w:val="18"/>
-        </w:rPr>
-      </w:pPr>
-      <w:r>
-        <w:rPr>
-          <w:rFonts w:ascii="Lucida Console" w:hAnsi="Lucida Console" w:cs="Lucida Console"/>
-          <w:sz w:val="18"/>
-          <w:szCs w:val="18"/>
-        </w:rPr>
-        <w:t>Migrated:  2018_10_12_073136_create_catagories_table</w:t>
-      </w:r>
-    </w:p>
-    <w:p>
-      <w:pPr>
-        <w:autoSpaceDE w:val="0"/>
-        <w:autoSpaceDN w:val="0"/>
-        <w:adjustRightInd w:val="0"/>
-        <w:spacing w:after="0" w:line="240" w:lineRule="auto"/>
-        <w:rPr>
-          <w:rFonts w:ascii="Lucida Console" w:hAnsi="Lucida Console" w:cs="Lucida Console"/>
-          <w:sz w:val="18"/>
-          <w:szCs w:val="18"/>
-        </w:rPr>
-      </w:pPr>
-      <w:r>
-        <w:rPr>
-          <w:rFonts w:ascii="Lucida Console" w:hAnsi="Lucida Console" w:cs="Lucida Console"/>
-          <w:sz w:val="18"/>
-          <w:szCs w:val="18"/>
-        </w:rPr>
-        <w:t>Migrating: 2018_10_12_073258_create_news_table</w:t>
-      </w:r>
-    </w:p>
-    <w:p>
-      <w:pPr>
-        <w:autoSpaceDE w:val="0"/>
-        <w:autoSpaceDN w:val="0"/>
-        <w:adjustRightInd w:val="0"/>
-        <w:spacing w:after="0" w:line="240" w:lineRule="auto"/>
-        <w:rPr>
-          <w:rFonts w:ascii="Lucida Console" w:hAnsi="Lucida Console" w:cs="Lucida Console"/>
-          <w:sz w:val="18"/>
-          <w:szCs w:val="18"/>
-        </w:rPr>
-      </w:pPr>
-      <w:r>
-        <w:rPr>
-          <w:rFonts w:ascii="Lucida Console" w:hAnsi="Lucida Console" w:cs="Lucida Console"/>
-          <w:sz w:val="18"/>
-          <w:szCs w:val="18"/>
-        </w:rPr>
-        <w:t>Migrated:  2018_10_12_073258_create_news_table</w:t>
-      </w:r>
-    </w:p>
-    <w:p>
-      <w:pPr>
-        <w:autoSpaceDE w:val="0"/>
-        <w:autoSpaceDN w:val="0"/>
-        <w:adjustRightInd w:val="0"/>
-        <w:spacing w:after="0" w:line="240" w:lineRule="auto"/>
-        <w:rPr>
-          <w:rFonts w:ascii="Lucida Console" w:hAnsi="Lucida Console" w:cs="Lucida Console"/>
-          <w:sz w:val="18"/>
-          <w:szCs w:val="18"/>
-        </w:rPr>
-      </w:pPr>
-      <w:r>
-        <w:rPr>
-          <w:rFonts w:ascii="Lucida Console" w:hAnsi="Lucida Console" w:cs="Lucida Console"/>
-          <w:sz w:val="18"/>
-          <w:szCs w:val="18"/>
-        </w:rPr>
-        <w:t>Migrating: 2018_10_12_073347_create_news_images_table</w:t>
-      </w:r>
-    </w:p>
-    <w:p>
-      <w:pPr>
-        <w:autoSpaceDE w:val="0"/>
-        <w:autoSpaceDN w:val="0"/>
-        <w:adjustRightInd w:val="0"/>
-        <w:spacing w:after="0" w:line="240" w:lineRule="auto"/>
-        <w:rPr>
-          <w:rFonts w:ascii="Lucida Console" w:hAnsi="Lucida Console" w:cs="Lucida Console"/>
-          <w:sz w:val="18"/>
-          <w:szCs w:val="18"/>
-        </w:rPr>
-      </w:pPr>
-      <w:r>
-        <w:rPr>
-          <w:rFonts w:ascii="Lucida Console" w:hAnsi="Lucida Console" w:cs="Lucida Console"/>
-          <w:sz w:val="18"/>
-          <w:szCs w:val="18"/>
-        </w:rPr>
-        <w:t>Migrated:  2018_10_12_073347_create_news_images_table</w:t>
-      </w:r>
-    </w:p>
-    <w:p>
-      <w:pPr>
-        <w:autoSpaceDE w:val="0"/>
-        <w:autoSpaceDN w:val="0"/>
-        <w:adjustRightInd w:val="0"/>
-        <w:spacing w:after="0" w:line="240" w:lineRule="auto"/>
-        <w:rPr>
-          <w:rFonts w:ascii="Lucida Console" w:hAnsi="Lucida Console" w:cs="Lucida Console"/>
-          <w:sz w:val="18"/>
-          <w:szCs w:val="18"/>
-        </w:rPr>
-      </w:pPr>
-      <w:r>
-        <w:rPr>
-          <w:rFonts w:ascii="Lucida Console" w:hAnsi="Lucida Console" w:cs="Lucida Console"/>
-          <w:sz w:val="18"/>
-          <w:szCs w:val="18"/>
-        </w:rPr>
-        <w:t>Migrating: 2018_10_12_073604_create_site_profiles_table</w:t>
-      </w:r>
-    </w:p>
-    <w:p>
-      <w:pPr>
-        <w:autoSpaceDE w:val="0"/>
-        <w:autoSpaceDN w:val="0"/>
-        <w:adjustRightInd w:val="0"/>
-        <w:spacing w:after="0" w:line="240" w:lineRule="auto"/>
-        <w:rPr>
-          <w:rFonts w:ascii="Lucida Console" w:hAnsi="Lucida Console" w:cs="Lucida Console"/>
-          <w:sz w:val="18"/>
-          <w:szCs w:val="18"/>
-        </w:rPr>
-      </w:pPr>
-      <w:r>
-        <w:rPr>
-          <w:rFonts w:ascii="Lucida Console" w:hAnsi="Lucida Console" w:cs="Lucida Console"/>
-          <w:sz w:val="18"/>
-          <w:szCs w:val="18"/>
-        </w:rPr>
-        <w:t>Migrated:  2018_10_12_073604_create_site_profiles_table</w:t>
+      <w:r>
+        <w:rPr>
+          <w:rFonts w:ascii="Lucida Console" w:hAnsi="Lucida Console" w:cs="Lucida Console"/>
+          <w:b w:val="0"/>
+          <w:color w:val="auto"/>
+          <w:sz w:val="18"/>
+          <w:szCs w:val="18"/>
+        </w:rPr>
+        <w:t xml:space="preserve"> user -m</w:t>
+      </w:r>
+    </w:p>
+    <w:p>
+      <w:pPr>
+        <w:autoSpaceDE w:val="0"/>
+        <w:autoSpaceDN w:val="0"/>
+        <w:adjustRightInd w:val="0"/>
+        <w:spacing w:after="0" w:line="240" w:lineRule="auto"/>
+        <w:rPr>
+          <w:rFonts w:ascii="Lucida Console" w:hAnsi="Lucida Console" w:cs="Lucida Console"/>
+          <w:b w:val="0"/>
+          <w:color w:val="auto"/>
+          <w:sz w:val="18"/>
+          <w:szCs w:val="18"/>
+        </w:rPr>
+      </w:pPr>
+      <w:r>
+        <w:rPr>
+          <w:rFonts w:ascii="Lucida Console" w:hAnsi="Lucida Console" w:cs="Lucida Console"/>
+          <w:b w:val="0"/>
+          <w:color w:val="auto"/>
+          <w:sz w:val="18"/>
+          <w:szCs w:val="18"/>
+        </w:rPr>
+        <w:t xml:space="preserve">        Model already exists!</w:t>
+      </w:r>
+    </w:p>
+    <w:p>
+      <w:pPr>
+        <w:autoSpaceDE w:val="0"/>
+        <w:autoSpaceDN w:val="0"/>
+        <w:adjustRightInd w:val="0"/>
+        <w:spacing w:after="0" w:line="240" w:lineRule="auto"/>
+        <w:rPr>
+          <w:rFonts w:ascii="Lucida Console" w:hAnsi="Lucida Console" w:cs="Lucida Console"/>
+          <w:b w:val="0"/>
+          <w:color w:val="auto"/>
+          <w:sz w:val="18"/>
+          <w:szCs w:val="18"/>
+        </w:rPr>
+      </w:pPr>
+    </w:p>
+    <w:p>
+      <w:pPr>
+        <w:autoSpaceDE w:val="0"/>
+        <w:autoSpaceDN w:val="0"/>
+        <w:adjustRightInd w:val="0"/>
+        <w:spacing w:after="0" w:line="240" w:lineRule="auto"/>
+        <w:rPr>
+          <w:rFonts w:ascii="Lucida Console" w:hAnsi="Lucida Console" w:cs="Lucida Console"/>
+          <w:b w:val="0"/>
+          <w:color w:val="BFBF00"/>
+          <w:sz w:val="18"/>
+          <w:szCs w:val="18"/>
+        </w:rPr>
+      </w:pPr>
+      <w:proofErr w:type="spellStart"/>
+      <w:r>
+        <w:rPr>
+          <w:rFonts w:ascii="Lucida Console" w:hAnsi="Lucida Console" w:cs="Lucida Console"/>
+          <w:b w:val="0"/>
+          <w:color w:val="00BF00"/>
+          <w:sz w:val="18"/>
+          <w:szCs w:val="18"/>
+        </w:rPr>
+        <w:t>Madhu@Madhu_PC</w:t>
+      </w:r>
+      <w:proofErr w:type="spellEnd"/>
+      <w:r>
+        <w:rPr>
+          <w:rFonts w:ascii="Lucida Console" w:hAnsi="Lucida Console" w:cs="Lucida Console"/>
+          <w:b w:val="0"/>
+          <w:color w:val="00BF00"/>
+          <w:sz w:val="18"/>
+          <w:szCs w:val="18"/>
+        </w:rPr>
+        <w:t xml:space="preserve"> </w:t>
+      </w:r>
+      <w:r>
+        <w:rPr>
+          <w:rFonts w:ascii="Lucida Console" w:hAnsi="Lucida Console" w:cs="Lucida Console"/>
+          <w:b w:val="0"/>
+          <w:color w:val="BF00BF"/>
+          <w:sz w:val="18"/>
+          <w:szCs w:val="18"/>
+        </w:rPr>
+        <w:t xml:space="preserve">MINGW64 </w:t>
+      </w:r>
+      <w:r>
+        <w:rPr>
+          <w:rFonts w:ascii="Lucida Console" w:hAnsi="Lucida Console" w:cs="Lucida Console"/>
+          <w:b w:val="0"/>
+          <w:color w:val="BFBF00"/>
+          <w:sz w:val="18"/>
+          <w:szCs w:val="18"/>
+        </w:rPr>
+        <w:t>/c/</w:t>
+      </w:r>
+      <w:proofErr w:type="spellStart"/>
+      <w:r>
+        <w:rPr>
+          <w:rFonts w:ascii="Lucida Console" w:hAnsi="Lucida Console" w:cs="Lucida Console"/>
+          <w:b w:val="0"/>
+          <w:color w:val="BFBF00"/>
+          <w:sz w:val="18"/>
+          <w:szCs w:val="18"/>
+        </w:rPr>
+        <w:t>xampp</w:t>
+      </w:r>
+      <w:proofErr w:type="spellEnd"/>
+      <w:r>
+        <w:rPr>
+          <w:rFonts w:ascii="Lucida Console" w:hAnsi="Lucida Console" w:cs="Lucida Console"/>
+          <w:b w:val="0"/>
+          <w:color w:val="BFBF00"/>
+          <w:sz w:val="18"/>
+          <w:szCs w:val="18"/>
+        </w:rPr>
+        <w:t>/</w:t>
+      </w:r>
+      <w:proofErr w:type="spellStart"/>
+      <w:r>
+        <w:rPr>
+          <w:rFonts w:ascii="Lucida Console" w:hAnsi="Lucida Console" w:cs="Lucida Console"/>
+          <w:b w:val="0"/>
+          <w:color w:val="BFBF00"/>
+          <w:sz w:val="18"/>
+          <w:szCs w:val="18"/>
+        </w:rPr>
+        <w:t>htdocs</w:t>
+      </w:r>
+      <w:proofErr w:type="spellEnd"/>
+      <w:r>
+        <w:rPr>
+          <w:rFonts w:ascii="Lucida Console" w:hAnsi="Lucida Console" w:cs="Lucida Console"/>
+          <w:b w:val="0"/>
+          <w:color w:val="BFBF00"/>
+          <w:sz w:val="18"/>
+          <w:szCs w:val="18"/>
+        </w:rPr>
+        <w:t>/</w:t>
+      </w:r>
+      <w:proofErr w:type="spellStart"/>
+      <w:r>
+        <w:rPr>
+          <w:rFonts w:ascii="Lucida Console" w:hAnsi="Lucida Console" w:cs="Lucida Console"/>
+          <w:b w:val="0"/>
+          <w:color w:val="BFBF00"/>
+          <w:sz w:val="18"/>
+          <w:szCs w:val="18"/>
+        </w:rPr>
+        <w:t>madhuLaravelNewsHub</w:t>
+      </w:r>
+      <w:proofErr w:type="spellEnd"/>
+    </w:p>
+    <w:p>
+      <w:pPr>
+        <w:autoSpaceDE w:val="0"/>
+        <w:autoSpaceDN w:val="0"/>
+        <w:adjustRightInd w:val="0"/>
+        <w:spacing w:after="0" w:line="240" w:lineRule="auto"/>
+        <w:rPr>
+          <w:rFonts w:ascii="Lucida Console" w:hAnsi="Lucida Console" w:cs="Lucida Console"/>
+          <w:b w:val="0"/>
+          <w:color w:val="BFBF00"/>
+          <w:sz w:val="18"/>
+          <w:szCs w:val="18"/>
+        </w:rPr>
+      </w:pPr>
+      <w:r>
+        <w:rPr>
+          <w:rFonts w:ascii="Lucida Console" w:hAnsi="Lucida Console" w:cs="Lucida Console"/>
+          <w:b w:val="0"/>
+          <w:color w:val="BFBF00"/>
+          <w:sz w:val="18"/>
+          <w:szCs w:val="18"/>
+        </w:rPr>
+        <w:t>Or we can simply create without using -m as below</w:t>
+      </w:r>
+    </w:p>
+    <w:p>
+      <w:pPr>
+        <w:autoSpaceDE w:val="0"/>
+        <w:autoSpaceDN w:val="0"/>
+        <w:adjustRightInd w:val="0"/>
+        <w:spacing w:after="0" w:line="240" w:lineRule="auto"/>
+        <w:rPr>
+          <w:rFonts w:ascii="Lucida Console" w:hAnsi="Lucida Console" w:cs="Lucida Console"/>
+          <w:b w:val="0"/>
+          <w:color w:val="auto"/>
+          <w:sz w:val="18"/>
+          <w:szCs w:val="18"/>
+        </w:rPr>
+      </w:pPr>
+      <w:r>
+        <w:rPr>
+          <w:rFonts w:ascii="Lucida Console" w:hAnsi="Lucida Console" w:cs="Lucida Console"/>
+          <w:b w:val="0"/>
+          <w:color w:val="auto"/>
+          <w:sz w:val="18"/>
+          <w:szCs w:val="18"/>
+        </w:rPr>
+        <w:t xml:space="preserve">$ php artisan </w:t>
+      </w:r>
+      <w:proofErr w:type="spellStart"/>
+      <w:proofErr w:type="gramStart"/>
+      <w:r>
+        <w:rPr>
+          <w:rFonts w:ascii="Lucida Console" w:hAnsi="Lucida Console" w:cs="Lucida Console"/>
+          <w:b w:val="0"/>
+          <w:color w:val="auto"/>
+          <w:sz w:val="18"/>
+          <w:szCs w:val="18"/>
+        </w:rPr>
+        <w:t>make:model</w:t>
+      </w:r>
+      <w:proofErr w:type="spellEnd"/>
+      <w:proofErr w:type="gramEnd"/>
+      <w:r>
+        <w:rPr>
+          <w:rFonts w:ascii="Lucida Console" w:hAnsi="Lucida Console" w:cs="Lucida Console"/>
+          <w:b w:val="0"/>
+          <w:color w:val="auto"/>
+          <w:sz w:val="18"/>
+          <w:szCs w:val="18"/>
+        </w:rPr>
+        <w:t xml:space="preserve"> user</w:t>
+      </w:r>
+    </w:p>
+    <w:p>
+      <w:pPr>
+        <w:autoSpaceDE w:val="0"/>
+        <w:autoSpaceDN w:val="0"/>
+        <w:adjustRightInd w:val="0"/>
+        <w:spacing w:after="0" w:line="240" w:lineRule="auto"/>
+        <w:rPr>
+          <w:rFonts w:ascii="Lucida Console" w:hAnsi="Lucida Console" w:cs="Lucida Console"/>
+          <w:b w:val="0"/>
+          <w:color w:val="auto"/>
+          <w:sz w:val="18"/>
+          <w:szCs w:val="18"/>
+        </w:rPr>
+      </w:pPr>
+      <w:r>
+        <w:rPr>
+          <w:rFonts w:ascii="Lucida Console" w:hAnsi="Lucida Console" w:cs="Lucida Console"/>
+          <w:b w:val="0"/>
+          <w:color w:val="auto"/>
+          <w:sz w:val="18"/>
+          <w:szCs w:val="18"/>
+        </w:rPr>
+        <w:t xml:space="preserve">        Model already exists!</w:t>
+      </w:r>
+    </w:p>
+    <w:p>
+      <w:pPr>
+        <w:autoSpaceDE w:val="0"/>
+        <w:autoSpaceDN w:val="0"/>
+        <w:adjustRightInd w:val="0"/>
+        <w:spacing w:after="0" w:line="240" w:lineRule="auto"/>
+        <w:rPr>
+          <w:rFonts w:ascii="Lucida Console" w:hAnsi="Lucida Console" w:cs="Lucida Console"/>
+          <w:b w:val="0"/>
+          <w:color w:val="auto"/>
+          <w:sz w:val="18"/>
+          <w:szCs w:val="18"/>
+        </w:rPr>
+      </w:pPr>
+    </w:p>
+    <w:p>
+      <w:pPr>
+        <w:pStyle w:val="Heading2"/>
+      </w:pPr>
+      <w:r>
+        <w:t>To make model category inside folder Models ok</w:t>
+      </w:r>
+    </w:p>
+    <w:p>
+      <w:pPr>
+        <w:autoSpaceDE w:val="0"/>
+        <w:autoSpaceDN w:val="0"/>
+        <w:adjustRightInd w:val="0"/>
+        <w:spacing w:after="0" w:line="240" w:lineRule="auto"/>
+        <w:rPr>
+          <w:rFonts w:ascii="Lucida Console" w:hAnsi="Lucida Console" w:cs="Lucida Console"/>
+          <w:b w:val="0"/>
+          <w:color w:val="auto"/>
+          <w:sz w:val="18"/>
+          <w:szCs w:val="18"/>
+        </w:rPr>
+      </w:pPr>
+      <w:r>
+        <w:rPr>
+          <w:rFonts w:ascii="Lucida Console" w:hAnsi="Lucida Console" w:cs="Lucida Console"/>
+          <w:b w:val="0"/>
+          <w:color w:val="auto"/>
+          <w:sz w:val="18"/>
+          <w:szCs w:val="18"/>
+        </w:rPr>
+        <w:t xml:space="preserve">$ php artisan </w:t>
+      </w:r>
+      <w:proofErr w:type="spellStart"/>
+      <w:proofErr w:type="gramStart"/>
+      <w:r>
+        <w:rPr>
+          <w:rFonts w:ascii="Lucida Console" w:hAnsi="Lucida Console" w:cs="Lucida Console"/>
+          <w:b w:val="0"/>
+          <w:color w:val="auto"/>
+          <w:sz w:val="18"/>
+          <w:szCs w:val="18"/>
+        </w:rPr>
+        <w:t>make:model</w:t>
+      </w:r>
+      <w:proofErr w:type="spellEnd"/>
+      <w:proofErr w:type="gramEnd"/>
+      <w:r>
+        <w:rPr>
+          <w:rFonts w:ascii="Lucida Console" w:hAnsi="Lucida Console" w:cs="Lucida Console"/>
+          <w:b w:val="0"/>
+          <w:color w:val="auto"/>
+          <w:sz w:val="18"/>
+          <w:szCs w:val="18"/>
+        </w:rPr>
+        <w:t xml:space="preserve"> Models/</w:t>
+      </w:r>
+      <w:r>
+        <w:rPr>
+          <w:rFonts w:ascii="Lucida Console" w:hAnsi="Lucida Console" w:cs="Lucida Console"/>
+          <w:b w:val="0"/>
+          <w:color w:val="auto"/>
+          <w:sz w:val="18"/>
+          <w:szCs w:val="18"/>
+        </w:rPr>
+        <w:t>Category</w:t>
+      </w:r>
+    </w:p>
+    <w:p>
+      <w:pPr>
+        <w:autoSpaceDE w:val="0"/>
+        <w:autoSpaceDN w:val="0"/>
+        <w:adjustRightInd w:val="0"/>
+        <w:spacing w:after="0" w:line="240" w:lineRule="auto"/>
+        <w:rPr>
+          <w:rFonts w:ascii="Lucida Console" w:hAnsi="Lucida Console" w:cs="Lucida Console"/>
+          <w:b w:val="0"/>
+          <w:color w:val="auto"/>
+          <w:sz w:val="18"/>
+          <w:szCs w:val="18"/>
+        </w:rPr>
+      </w:pPr>
+      <w:r>
+        <w:rPr>
+          <w:rFonts w:ascii="Lucida Console" w:hAnsi="Lucida Console" w:cs="Lucida Console"/>
+          <w:b w:val="0"/>
+          <w:color w:val="auto"/>
+          <w:sz w:val="18"/>
+          <w:szCs w:val="18"/>
+          <w:highlight w:val="yellow"/>
+        </w:rPr>
+        <w:t>Or</w:t>
+      </w:r>
+    </w:p>
+    <w:p>
+      <w:pPr>
+        <w:autoSpaceDE w:val="0"/>
+        <w:autoSpaceDN w:val="0"/>
+        <w:adjustRightInd w:val="0"/>
+        <w:spacing w:after="0" w:line="240" w:lineRule="auto"/>
+        <w:rPr>
+          <w:rFonts w:ascii="Lucida Console" w:hAnsi="Lucida Console" w:cs="Lucida Console"/>
+          <w:b w:val="0"/>
+          <w:color w:val="auto"/>
+          <w:sz w:val="18"/>
+          <w:szCs w:val="18"/>
+        </w:rPr>
+      </w:pPr>
+      <w:r>
+        <w:rPr>
+          <w:rFonts w:ascii="Lucida Console" w:hAnsi="Lucida Console" w:cs="Lucida Console"/>
+          <w:b w:val="0"/>
+          <w:color w:val="auto"/>
+          <w:sz w:val="18"/>
+          <w:szCs w:val="18"/>
+        </w:rPr>
+        <w:t xml:space="preserve"> </w:t>
+      </w:r>
+      <w:r>
+        <w:rPr>
+          <w:rFonts w:ascii="Lucida Console" w:hAnsi="Lucida Console" w:cs="Lucida Console"/>
+          <w:b w:val="0"/>
+          <w:color w:val="auto"/>
+          <w:sz w:val="18"/>
+          <w:szCs w:val="18"/>
+        </w:rPr>
+        <w:t xml:space="preserve">$ php artisan </w:t>
+      </w:r>
+      <w:proofErr w:type="spellStart"/>
+      <w:proofErr w:type="gramStart"/>
+      <w:r>
+        <w:rPr>
+          <w:rFonts w:ascii="Lucida Console" w:hAnsi="Lucida Console" w:cs="Lucida Console"/>
+          <w:b w:val="0"/>
+          <w:color w:val="auto"/>
+          <w:sz w:val="18"/>
+          <w:szCs w:val="18"/>
+        </w:rPr>
+        <w:t>make:model</w:t>
+      </w:r>
+      <w:proofErr w:type="spellEnd"/>
+      <w:proofErr w:type="gramEnd"/>
+      <w:r>
+        <w:rPr>
+          <w:rFonts w:ascii="Lucida Console" w:hAnsi="Lucida Console" w:cs="Lucida Console"/>
+          <w:b w:val="0"/>
+          <w:color w:val="auto"/>
+          <w:sz w:val="18"/>
+          <w:szCs w:val="18"/>
+        </w:rPr>
+        <w:t xml:space="preserve"> Models/Category </w:t>
+      </w:r>
+      <w:r>
+        <w:rPr>
+          <w:rFonts w:ascii="Lucida Console" w:hAnsi="Lucida Console" w:cs="Lucida Console"/>
+          <w:b w:val="0"/>
+          <w:color w:val="auto"/>
+          <w:sz w:val="18"/>
+          <w:szCs w:val="18"/>
+        </w:rPr>
+        <w:t>-m</w:t>
       </w:r>
     </w:p>
     <w:p/>
     <w:p>
-      <w:r>
-        <w:t>// For creating Controller</w:t>
-      </w:r>
-    </w:p>
-    <w:p>
-      <w:pPr>
-        <w:autoSpaceDE w:val="0"/>
-        <w:autoSpaceDN w:val="0"/>
-        <w:adjustRightInd w:val="0"/>
-        <w:spacing w:after="0" w:line="240" w:lineRule="auto"/>
-        <w:rPr>
-          <w:rFonts w:ascii="Lucida Console" w:hAnsi="Lucida Console" w:cs="Lucida Console"/>
-          <w:sz w:val="18"/>
-          <w:szCs w:val="18"/>
-        </w:rPr>
-      </w:pPr>
-      <w:r>
-        <w:rPr>
-          <w:rFonts w:ascii="Lucida Console" w:hAnsi="Lucida Console" w:cs="Lucida Console"/>
-          <w:sz w:val="18"/>
-          <w:szCs w:val="18"/>
-        </w:rPr>
-        <w:t>For making controller with all functions</w:t>
+      <w:pPr>
+        <w:pStyle w:val="Heading1"/>
+      </w:pPr>
+      <w:r>
+        <w:t xml:space="preserve">To see all the route used in the project </w:t>
       </w:r>
     </w:p>
     <w:p>
@@ -4557,6 +6199,20 @@
         <w:spacing w:after="0" w:line="240" w:lineRule="auto"/>
         <w:rPr>
           <w:rFonts w:ascii="Lucida Console" w:hAnsi="Lucida Console" w:cs="Lucida Console"/>
+          <w:color w:val="BFBF00"/>
+          <w:sz w:val="18"/>
+          <w:szCs w:val="18"/>
+        </w:rPr>
+      </w:pPr>
+    </w:p>
+    <w:p>
+      <w:pPr>
+        <w:autoSpaceDE w:val="0"/>
+        <w:autoSpaceDN w:val="0"/>
+        <w:adjustRightInd w:val="0"/>
+        <w:spacing w:after="0" w:line="240" w:lineRule="auto"/>
+        <w:rPr>
+          <w:rFonts w:ascii="Lucida Console" w:hAnsi="Lucida Console" w:cs="Lucida Console"/>
           <w:sz w:val="18"/>
           <w:szCs w:val="18"/>
         </w:rPr>
@@ -4577,109 +6233,1295 @@
           <w:sz w:val="18"/>
           <w:szCs w:val="18"/>
         </w:rPr>
-        <w:t>make:controller</w:t>
+        <w:t>route:list</w:t>
       </w:r>
       <w:proofErr w:type="spellEnd"/>
       <w:proofErr w:type="gramEnd"/>
-      <w:r>
-        <w:rPr>
-          <w:rFonts w:ascii="Lucida Console" w:hAnsi="Lucida Console" w:cs="Lucida Console"/>
-          <w:sz w:val="18"/>
-          <w:szCs w:val="18"/>
+    </w:p>
+    <w:p>
+      <w:pPr>
+        <w:autoSpaceDE w:val="0"/>
+        <w:autoSpaceDN w:val="0"/>
+        <w:adjustRightInd w:val="0"/>
+        <w:spacing w:after="0" w:line="240" w:lineRule="auto"/>
+        <w:rPr>
+          <w:rFonts w:ascii="Lucida Console" w:hAnsi="Lucida Console" w:cs="Lucida Console"/>
+          <w:sz w:val="18"/>
+          <w:szCs w:val="18"/>
+        </w:rPr>
+      </w:pPr>
+      <w:r>
+        <w:rPr>
+          <w:rFonts w:ascii="Lucida Console" w:hAnsi="Lucida Console" w:cs="Lucida Console"/>
+          <w:sz w:val="18"/>
+          <w:szCs w:val="18"/>
+        </w:rPr>
+        <w:t>+--------+----------+------------------------+---------------------+------------------------------------------------------------------------+--------------+</w:t>
+      </w:r>
+    </w:p>
+    <w:p>
+      <w:pPr>
+        <w:autoSpaceDE w:val="0"/>
+        <w:autoSpaceDN w:val="0"/>
+        <w:adjustRightInd w:val="0"/>
+        <w:spacing w:after="0" w:line="240" w:lineRule="auto"/>
+        <w:rPr>
+          <w:rFonts w:ascii="Lucida Console" w:hAnsi="Lucida Console" w:cs="Lucida Console"/>
+          <w:sz w:val="18"/>
+          <w:szCs w:val="18"/>
+        </w:rPr>
+      </w:pPr>
+      <w:r>
+        <w:rPr>
+          <w:rFonts w:ascii="Lucida Console" w:hAnsi="Lucida Console" w:cs="Lucida Console"/>
+          <w:sz w:val="18"/>
+          <w:szCs w:val="18"/>
+        </w:rPr>
+        <w:t>| Domain | Method   | URI                    | Name                | Action                                                                 | Middleware   |</w:t>
+      </w:r>
+    </w:p>
+    <w:p>
+      <w:pPr>
+        <w:autoSpaceDE w:val="0"/>
+        <w:autoSpaceDN w:val="0"/>
+        <w:adjustRightInd w:val="0"/>
+        <w:spacing w:after="0" w:line="240" w:lineRule="auto"/>
+        <w:rPr>
+          <w:rFonts w:ascii="Lucida Console" w:hAnsi="Lucida Console" w:cs="Lucida Console"/>
+          <w:sz w:val="18"/>
+          <w:szCs w:val="18"/>
+        </w:rPr>
+      </w:pPr>
+      <w:r>
+        <w:rPr>
+          <w:rFonts w:ascii="Lucida Console" w:hAnsi="Lucida Console" w:cs="Lucida Console"/>
+          <w:sz w:val="18"/>
+          <w:szCs w:val="18"/>
+        </w:rPr>
+        <w:t>+--------+----------+------------------------+---------------------+------------------------------------------------------------------------+--------------+</w:t>
+      </w:r>
+    </w:p>
+    <w:p>
+      <w:pPr>
+        <w:autoSpaceDE w:val="0"/>
+        <w:autoSpaceDN w:val="0"/>
+        <w:adjustRightInd w:val="0"/>
+        <w:spacing w:after="0" w:line="240" w:lineRule="auto"/>
+        <w:rPr>
+          <w:rFonts w:ascii="Lucida Console" w:hAnsi="Lucida Console" w:cs="Lucida Console"/>
+          <w:sz w:val="18"/>
+          <w:szCs w:val="18"/>
+        </w:rPr>
+      </w:pPr>
+      <w:r>
+        <w:rPr>
+          <w:rFonts w:ascii="Lucida Console" w:hAnsi="Lucida Console" w:cs="Lucida Console"/>
+          <w:sz w:val="18"/>
+          <w:szCs w:val="18"/>
+        </w:rPr>
+        <w:t>|        | GET|HEAD | /                      |                     | Closure                                                                | web          |</w:t>
+      </w:r>
+    </w:p>
+    <w:p>
+      <w:pPr>
+        <w:autoSpaceDE w:val="0"/>
+        <w:autoSpaceDN w:val="0"/>
+        <w:adjustRightInd w:val="0"/>
+        <w:spacing w:after="0" w:line="240" w:lineRule="auto"/>
+        <w:rPr>
+          <w:rFonts w:ascii="Lucida Console" w:hAnsi="Lucida Console" w:cs="Lucida Console"/>
+          <w:sz w:val="18"/>
+          <w:szCs w:val="18"/>
+        </w:rPr>
+      </w:pPr>
+      <w:r>
+        <w:rPr>
+          <w:rFonts w:ascii="Lucida Console" w:hAnsi="Lucida Console" w:cs="Lucida Console"/>
+          <w:sz w:val="18"/>
+          <w:szCs w:val="18"/>
+        </w:rPr>
+        <w:t>|        | GET|HEAD | admin                  |                     | Closure                                                                | web          |</w:t>
+      </w:r>
+    </w:p>
+    <w:p>
+      <w:pPr>
+        <w:autoSpaceDE w:val="0"/>
+        <w:autoSpaceDN w:val="0"/>
+        <w:adjustRightInd w:val="0"/>
+        <w:spacing w:after="0" w:line="240" w:lineRule="auto"/>
+        <w:rPr>
+          <w:rFonts w:ascii="Lucida Console" w:hAnsi="Lucida Console" w:cs="Lucida Console"/>
+          <w:sz w:val="18"/>
+          <w:szCs w:val="18"/>
+        </w:rPr>
+      </w:pPr>
+      <w:r>
+        <w:rPr>
+          <w:rFonts w:ascii="Lucida Console" w:hAnsi="Lucida Console" w:cs="Lucida Console"/>
+          <w:sz w:val="18"/>
+          <w:szCs w:val="18"/>
+        </w:rPr>
+        <w:t>|        | GET|HEAD | admin/user/</w:t>
+      </w:r>
+      <w:proofErr w:type="spellStart"/>
+      <w:r>
+        <w:rPr>
+          <w:rFonts w:ascii="Lucida Console" w:hAnsi="Lucida Console" w:cs="Lucida Console"/>
+          <w:sz w:val="18"/>
+          <w:szCs w:val="18"/>
+        </w:rPr>
+        <w:t>addUser</w:t>
+      </w:r>
+      <w:proofErr w:type="spellEnd"/>
+      <w:r>
+        <w:rPr>
+          <w:rFonts w:ascii="Lucida Console" w:hAnsi="Lucida Console" w:cs="Lucida Console"/>
+          <w:sz w:val="18"/>
+          <w:szCs w:val="18"/>
+        </w:rPr>
+        <w:t xml:space="preserve">     | </w:t>
+      </w:r>
+      <w:proofErr w:type="spellStart"/>
+      <w:r>
+        <w:rPr>
+          <w:rFonts w:ascii="Lucida Console" w:hAnsi="Lucida Console" w:cs="Lucida Console"/>
+          <w:sz w:val="18"/>
+          <w:szCs w:val="18"/>
+        </w:rPr>
+        <w:t>admin.</w:t>
+      </w:r>
+      <w:proofErr w:type="gramStart"/>
+      <w:r>
+        <w:rPr>
+          <w:rFonts w:ascii="Lucida Console" w:hAnsi="Lucida Console" w:cs="Lucida Console"/>
+          <w:sz w:val="18"/>
+          <w:szCs w:val="18"/>
+        </w:rPr>
+        <w:t>user.addUser</w:t>
+      </w:r>
+      <w:proofErr w:type="spellEnd"/>
+      <w:proofErr w:type="gramEnd"/>
+      <w:r>
+        <w:rPr>
+          <w:rFonts w:ascii="Lucida Console" w:hAnsi="Lucida Console" w:cs="Lucida Console"/>
+          <w:sz w:val="18"/>
+          <w:szCs w:val="18"/>
+        </w:rPr>
+        <w:t xml:space="preserve">  | App\Http\Controllers\</w:t>
+      </w:r>
+      <w:proofErr w:type="spellStart"/>
+      <w:r>
+        <w:rPr>
+          <w:rFonts w:ascii="Lucida Console" w:hAnsi="Lucida Console" w:cs="Lucida Console"/>
+          <w:sz w:val="18"/>
+          <w:szCs w:val="18"/>
+        </w:rPr>
+        <w:t>UserController@addUser</w:t>
+      </w:r>
+      <w:proofErr w:type="spellEnd"/>
+      <w:r>
+        <w:rPr>
+          <w:rFonts w:ascii="Lucida Console" w:hAnsi="Lucida Console" w:cs="Lucida Console"/>
+          <w:sz w:val="18"/>
+          <w:szCs w:val="18"/>
+        </w:rPr>
+        <w:t xml:space="preserve">                            | web          |</w:t>
+      </w:r>
+    </w:p>
+    <w:p>
+      <w:pPr>
+        <w:autoSpaceDE w:val="0"/>
+        <w:autoSpaceDN w:val="0"/>
+        <w:adjustRightInd w:val="0"/>
+        <w:spacing w:after="0" w:line="240" w:lineRule="auto"/>
+        <w:rPr>
+          <w:rFonts w:ascii="Lucida Console" w:hAnsi="Lucida Console" w:cs="Lucida Console"/>
+          <w:sz w:val="18"/>
+          <w:szCs w:val="18"/>
+        </w:rPr>
+      </w:pPr>
+      <w:r>
+        <w:rPr>
+          <w:rFonts w:ascii="Lucida Console" w:hAnsi="Lucida Console" w:cs="Lucida Console"/>
+          <w:sz w:val="18"/>
+          <w:szCs w:val="18"/>
+        </w:rPr>
+        <w:t>|        | GET|HEAD | admin/user/</w:t>
+      </w:r>
+      <w:proofErr w:type="spellStart"/>
+      <w:r>
+        <w:rPr>
+          <w:rFonts w:ascii="Lucida Console" w:hAnsi="Lucida Console" w:cs="Lucida Console"/>
+          <w:sz w:val="18"/>
+          <w:szCs w:val="18"/>
+        </w:rPr>
+        <w:t>listUser</w:t>
+      </w:r>
+      <w:proofErr w:type="spellEnd"/>
+      <w:r>
+        <w:rPr>
+          <w:rFonts w:ascii="Lucida Console" w:hAnsi="Lucida Console" w:cs="Lucida Console"/>
+          <w:sz w:val="18"/>
+          <w:szCs w:val="18"/>
+        </w:rPr>
+        <w:t xml:space="preserve">    | </w:t>
+      </w:r>
+      <w:proofErr w:type="spellStart"/>
+      <w:r>
+        <w:rPr>
+          <w:rFonts w:ascii="Lucida Console" w:hAnsi="Lucida Console" w:cs="Lucida Console"/>
+          <w:sz w:val="18"/>
+          <w:szCs w:val="18"/>
+        </w:rPr>
+        <w:t>admin.</w:t>
+      </w:r>
+      <w:proofErr w:type="gramStart"/>
+      <w:r>
+        <w:rPr>
+          <w:rFonts w:ascii="Lucida Console" w:hAnsi="Lucida Console" w:cs="Lucida Console"/>
+          <w:sz w:val="18"/>
+          <w:szCs w:val="18"/>
+        </w:rPr>
+        <w:t>user.listUser</w:t>
+      </w:r>
+      <w:proofErr w:type="spellEnd"/>
+      <w:proofErr w:type="gramEnd"/>
+      <w:r>
+        <w:rPr>
+          <w:rFonts w:ascii="Lucida Console" w:hAnsi="Lucida Console" w:cs="Lucida Console"/>
+          <w:sz w:val="18"/>
+          <w:szCs w:val="18"/>
+        </w:rPr>
+        <w:t xml:space="preserve"> | App\Http\Controllers\</w:t>
+      </w:r>
+      <w:proofErr w:type="spellStart"/>
+      <w:r>
+        <w:rPr>
+          <w:rFonts w:ascii="Lucida Console" w:hAnsi="Lucida Console" w:cs="Lucida Console"/>
+          <w:sz w:val="18"/>
+          <w:szCs w:val="18"/>
+        </w:rPr>
+        <w:t>UserController@listUser</w:t>
+      </w:r>
+      <w:proofErr w:type="spellEnd"/>
+      <w:r>
+        <w:rPr>
+          <w:rFonts w:ascii="Lucida Console" w:hAnsi="Lucida Console" w:cs="Lucida Console"/>
+          <w:sz w:val="18"/>
+          <w:szCs w:val="18"/>
+        </w:rPr>
+        <w:t xml:space="preserve">                           | web          |</w:t>
+      </w:r>
+    </w:p>
+    <w:p>
+      <w:pPr>
+        <w:autoSpaceDE w:val="0"/>
+        <w:autoSpaceDN w:val="0"/>
+        <w:adjustRightInd w:val="0"/>
+        <w:spacing w:after="0" w:line="240" w:lineRule="auto"/>
+        <w:rPr>
+          <w:rFonts w:ascii="Lucida Console" w:hAnsi="Lucida Console" w:cs="Lucida Console"/>
+          <w:sz w:val="18"/>
+          <w:szCs w:val="18"/>
+        </w:rPr>
+      </w:pPr>
+      <w:r>
+        <w:rPr>
+          <w:rFonts w:ascii="Lucida Console" w:hAnsi="Lucida Console" w:cs="Lucida Console"/>
+          <w:sz w:val="18"/>
+          <w:szCs w:val="18"/>
+        </w:rPr>
+        <w:t xml:space="preserve">|        | GET|HEAD | </w:t>
+      </w:r>
+      <w:proofErr w:type="spellStart"/>
+      <w:r>
+        <w:rPr>
+          <w:rFonts w:ascii="Lucida Console" w:hAnsi="Lucida Console" w:cs="Lucida Console"/>
+          <w:sz w:val="18"/>
+          <w:szCs w:val="18"/>
+        </w:rPr>
+        <w:t>api</w:t>
+      </w:r>
+      <w:proofErr w:type="spellEnd"/>
+      <w:r>
+        <w:rPr>
+          <w:rFonts w:ascii="Lucida Console" w:hAnsi="Lucida Console" w:cs="Lucida Console"/>
+          <w:sz w:val="18"/>
+          <w:szCs w:val="18"/>
+        </w:rPr>
+        <w:t xml:space="preserve">/user               |                     | Closure                                                                | </w:t>
+      </w:r>
+      <w:proofErr w:type="spellStart"/>
+      <w:proofErr w:type="gramStart"/>
+      <w:r>
+        <w:rPr>
+          <w:rFonts w:ascii="Lucida Console" w:hAnsi="Lucida Console" w:cs="Lucida Console"/>
+          <w:sz w:val="18"/>
+          <w:szCs w:val="18"/>
+        </w:rPr>
+        <w:t>api,auth</w:t>
+      </w:r>
+      <w:proofErr w:type="gramEnd"/>
+      <w:r>
+        <w:rPr>
+          <w:rFonts w:ascii="Lucida Console" w:hAnsi="Lucida Console" w:cs="Lucida Console"/>
+          <w:sz w:val="18"/>
+          <w:szCs w:val="18"/>
+        </w:rPr>
+        <w:t>:api</w:t>
+      </w:r>
+      <w:proofErr w:type="spellEnd"/>
+      <w:r>
+        <w:rPr>
+          <w:rFonts w:ascii="Lucida Console" w:hAnsi="Lucida Console" w:cs="Lucida Console"/>
+          <w:sz w:val="18"/>
+          <w:szCs w:val="18"/>
+        </w:rPr>
+        <w:t xml:space="preserve"> |</w:t>
+      </w:r>
+    </w:p>
+    <w:p>
+      <w:pPr>
+        <w:autoSpaceDE w:val="0"/>
+        <w:autoSpaceDN w:val="0"/>
+        <w:adjustRightInd w:val="0"/>
+        <w:spacing w:after="0" w:line="240" w:lineRule="auto"/>
+        <w:rPr>
+          <w:rFonts w:ascii="Lucida Console" w:hAnsi="Lucida Console" w:cs="Lucida Console"/>
+          <w:sz w:val="18"/>
+          <w:szCs w:val="18"/>
+        </w:rPr>
+      </w:pPr>
+      <w:r>
+        <w:rPr>
+          <w:rFonts w:ascii="Lucida Console" w:hAnsi="Lucida Console" w:cs="Lucida Console"/>
+          <w:sz w:val="18"/>
+          <w:szCs w:val="18"/>
+        </w:rPr>
+        <w:lastRenderedPageBreak/>
+        <w:t>|        | GET|HEAD | home                   | home                | App\Http\Controllers\</w:t>
+      </w:r>
+      <w:proofErr w:type="spellStart"/>
+      <w:r>
+        <w:rPr>
+          <w:rFonts w:ascii="Lucida Console" w:hAnsi="Lucida Console" w:cs="Lucida Console"/>
+          <w:sz w:val="18"/>
+          <w:szCs w:val="18"/>
+        </w:rPr>
+        <w:t>HomeController@index</w:t>
+      </w:r>
+      <w:proofErr w:type="spellEnd"/>
+      <w:r>
+        <w:rPr>
+          <w:rFonts w:ascii="Lucida Console" w:hAnsi="Lucida Console" w:cs="Lucida Console"/>
+          <w:sz w:val="18"/>
+          <w:szCs w:val="18"/>
+        </w:rPr>
+        <w:t xml:space="preserve">                              | </w:t>
+      </w:r>
+      <w:proofErr w:type="spellStart"/>
+      <w:proofErr w:type="gramStart"/>
+      <w:r>
+        <w:rPr>
+          <w:rFonts w:ascii="Lucida Console" w:hAnsi="Lucida Console" w:cs="Lucida Console"/>
+          <w:sz w:val="18"/>
+          <w:szCs w:val="18"/>
+        </w:rPr>
+        <w:t>web,auth</w:t>
+      </w:r>
+      <w:proofErr w:type="spellEnd"/>
+      <w:proofErr w:type="gramEnd"/>
+      <w:r>
+        <w:rPr>
+          <w:rFonts w:ascii="Lucida Console" w:hAnsi="Lucida Console" w:cs="Lucida Console"/>
+          <w:sz w:val="18"/>
+          <w:szCs w:val="18"/>
+        </w:rPr>
+        <w:t xml:space="preserve">     |</w:t>
+      </w:r>
+    </w:p>
+    <w:p>
+      <w:pPr>
+        <w:autoSpaceDE w:val="0"/>
+        <w:autoSpaceDN w:val="0"/>
+        <w:adjustRightInd w:val="0"/>
+        <w:spacing w:after="0" w:line="240" w:lineRule="auto"/>
+        <w:rPr>
+          <w:rFonts w:ascii="Lucida Console" w:hAnsi="Lucida Console" w:cs="Lucida Console"/>
+          <w:sz w:val="18"/>
+          <w:szCs w:val="18"/>
+        </w:rPr>
+      </w:pPr>
+      <w:r>
+        <w:rPr>
+          <w:rFonts w:ascii="Lucida Console" w:hAnsi="Lucida Console" w:cs="Lucida Console"/>
+          <w:sz w:val="18"/>
+          <w:szCs w:val="18"/>
+        </w:rPr>
+        <w:t xml:space="preserve">|        | GET|HEAD | </w:t>
+      </w:r>
+      <w:proofErr w:type="spellStart"/>
+      <w:r>
+        <w:rPr>
+          <w:rFonts w:ascii="Lucida Console" w:hAnsi="Lucida Console" w:cs="Lucida Console"/>
+          <w:sz w:val="18"/>
+          <w:szCs w:val="18"/>
+        </w:rPr>
+        <w:t>kkkkkaby</w:t>
+      </w:r>
+      <w:proofErr w:type="spellEnd"/>
+      <w:r>
+        <w:rPr>
+          <w:rFonts w:ascii="Lucida Console" w:hAnsi="Lucida Console" w:cs="Lucida Console"/>
+          <w:sz w:val="18"/>
+          <w:szCs w:val="18"/>
+        </w:rPr>
+        <w:t xml:space="preserve">               |                     | App\Http\Controllers\</w:t>
+      </w:r>
+      <w:proofErr w:type="spellStart"/>
+      <w:r>
+        <w:rPr>
+          <w:rFonts w:ascii="Lucida Console" w:hAnsi="Lucida Console" w:cs="Lucida Console"/>
+          <w:sz w:val="18"/>
+          <w:szCs w:val="18"/>
+        </w:rPr>
+        <w:t>HomeController@showadmin</w:t>
+      </w:r>
+      <w:proofErr w:type="spellEnd"/>
+      <w:r>
+        <w:rPr>
+          <w:rFonts w:ascii="Lucida Console" w:hAnsi="Lucida Console" w:cs="Lucida Console"/>
+          <w:sz w:val="18"/>
+          <w:szCs w:val="18"/>
+        </w:rPr>
+        <w:t xml:space="preserve">                          | </w:t>
+      </w:r>
+      <w:proofErr w:type="spellStart"/>
+      <w:proofErr w:type="gramStart"/>
+      <w:r>
+        <w:rPr>
+          <w:rFonts w:ascii="Lucida Console" w:hAnsi="Lucida Console" w:cs="Lucida Console"/>
+          <w:sz w:val="18"/>
+          <w:szCs w:val="18"/>
+        </w:rPr>
+        <w:t>web,auth</w:t>
+      </w:r>
+      <w:proofErr w:type="spellEnd"/>
+      <w:proofErr w:type="gramEnd"/>
+      <w:r>
+        <w:rPr>
+          <w:rFonts w:ascii="Lucida Console" w:hAnsi="Lucida Console" w:cs="Lucida Console"/>
+          <w:sz w:val="18"/>
+          <w:szCs w:val="18"/>
+        </w:rPr>
+        <w:t xml:space="preserve">     |</w:t>
+      </w:r>
+    </w:p>
+    <w:p>
+      <w:pPr>
+        <w:autoSpaceDE w:val="0"/>
+        <w:autoSpaceDN w:val="0"/>
+        <w:adjustRightInd w:val="0"/>
+        <w:spacing w:after="0" w:line="240" w:lineRule="auto"/>
+        <w:rPr>
+          <w:rFonts w:ascii="Lucida Console" w:hAnsi="Lucida Console" w:cs="Lucida Console"/>
+          <w:sz w:val="18"/>
+          <w:szCs w:val="18"/>
+        </w:rPr>
+      </w:pPr>
+      <w:r>
+        <w:rPr>
+          <w:rFonts w:ascii="Lucida Console" w:hAnsi="Lucida Console" w:cs="Lucida Console"/>
+          <w:sz w:val="18"/>
+          <w:szCs w:val="18"/>
+        </w:rPr>
+        <w:t>|        | GET|HEAD | login                  | login               | App\Http\Controllers\Auth\</w:t>
+      </w:r>
+      <w:proofErr w:type="spellStart"/>
+      <w:r>
+        <w:rPr>
+          <w:rFonts w:ascii="Lucida Console" w:hAnsi="Lucida Console" w:cs="Lucida Console"/>
+          <w:sz w:val="18"/>
+          <w:szCs w:val="18"/>
+        </w:rPr>
+        <w:t>LoginController@showLoginForm</w:t>
+      </w:r>
+      <w:proofErr w:type="spellEnd"/>
+      <w:r>
+        <w:rPr>
+          <w:rFonts w:ascii="Lucida Console" w:hAnsi="Lucida Console" w:cs="Lucida Console"/>
+          <w:sz w:val="18"/>
+          <w:szCs w:val="18"/>
+        </w:rPr>
+        <w:t xml:space="preserve">                | </w:t>
+      </w:r>
+      <w:proofErr w:type="spellStart"/>
+      <w:proofErr w:type="gramStart"/>
+      <w:r>
+        <w:rPr>
+          <w:rFonts w:ascii="Lucida Console" w:hAnsi="Lucida Console" w:cs="Lucida Console"/>
+          <w:sz w:val="18"/>
+          <w:szCs w:val="18"/>
+        </w:rPr>
+        <w:t>web,guest</w:t>
+      </w:r>
+      <w:proofErr w:type="spellEnd"/>
+      <w:proofErr w:type="gramEnd"/>
+      <w:r>
+        <w:rPr>
+          <w:rFonts w:ascii="Lucida Console" w:hAnsi="Lucida Console" w:cs="Lucida Console"/>
+          <w:sz w:val="18"/>
+          <w:szCs w:val="18"/>
+        </w:rPr>
+        <w:t xml:space="preserve">    |</w:t>
+      </w:r>
+    </w:p>
+    <w:p>
+      <w:pPr>
+        <w:autoSpaceDE w:val="0"/>
+        <w:autoSpaceDN w:val="0"/>
+        <w:adjustRightInd w:val="0"/>
+        <w:spacing w:after="0" w:line="240" w:lineRule="auto"/>
+        <w:rPr>
+          <w:rFonts w:ascii="Lucida Console" w:hAnsi="Lucida Console" w:cs="Lucida Console"/>
+          <w:sz w:val="18"/>
+          <w:szCs w:val="18"/>
+        </w:rPr>
+      </w:pPr>
+      <w:r>
+        <w:rPr>
+          <w:rFonts w:ascii="Lucida Console" w:hAnsi="Lucida Console" w:cs="Lucida Console"/>
+          <w:sz w:val="18"/>
+          <w:szCs w:val="18"/>
+        </w:rPr>
+        <w:t>|        | POST     | login                  |                     | App\Http\Controllers\Auth\</w:t>
+      </w:r>
+      <w:proofErr w:type="spellStart"/>
+      <w:r>
+        <w:rPr>
+          <w:rFonts w:ascii="Lucida Console" w:hAnsi="Lucida Console" w:cs="Lucida Console"/>
+          <w:sz w:val="18"/>
+          <w:szCs w:val="18"/>
+        </w:rPr>
+        <w:t>LoginController@login</w:t>
+      </w:r>
+      <w:proofErr w:type="spellEnd"/>
+      <w:r>
+        <w:rPr>
+          <w:rFonts w:ascii="Lucida Console" w:hAnsi="Lucida Console" w:cs="Lucida Console"/>
+          <w:sz w:val="18"/>
+          <w:szCs w:val="18"/>
+        </w:rPr>
+        <w:t xml:space="preserve">                        | </w:t>
+      </w:r>
+      <w:proofErr w:type="spellStart"/>
+      <w:proofErr w:type="gramStart"/>
+      <w:r>
+        <w:rPr>
+          <w:rFonts w:ascii="Lucida Console" w:hAnsi="Lucida Console" w:cs="Lucida Console"/>
+          <w:sz w:val="18"/>
+          <w:szCs w:val="18"/>
+        </w:rPr>
+        <w:t>web,guest</w:t>
+      </w:r>
+      <w:proofErr w:type="spellEnd"/>
+      <w:proofErr w:type="gramEnd"/>
+      <w:r>
+        <w:rPr>
+          <w:rFonts w:ascii="Lucida Console" w:hAnsi="Lucida Console" w:cs="Lucida Console"/>
+          <w:sz w:val="18"/>
+          <w:szCs w:val="18"/>
+        </w:rPr>
+        <w:t xml:space="preserve">    |</w:t>
+      </w:r>
+    </w:p>
+    <w:p>
+      <w:pPr>
+        <w:autoSpaceDE w:val="0"/>
+        <w:autoSpaceDN w:val="0"/>
+        <w:adjustRightInd w:val="0"/>
+        <w:spacing w:after="0" w:line="240" w:lineRule="auto"/>
+        <w:rPr>
+          <w:rFonts w:ascii="Lucida Console" w:hAnsi="Lucida Console" w:cs="Lucida Console"/>
+          <w:sz w:val="18"/>
+          <w:szCs w:val="18"/>
+        </w:rPr>
+      </w:pPr>
+      <w:r>
+        <w:rPr>
+          <w:rFonts w:ascii="Lucida Console" w:hAnsi="Lucida Console" w:cs="Lucida Console"/>
+          <w:sz w:val="18"/>
+          <w:szCs w:val="18"/>
+        </w:rPr>
+        <w:t>|        | POST     | logout                 | logout              | App\Http\Controllers\Auth\</w:t>
+      </w:r>
+      <w:proofErr w:type="spellStart"/>
+      <w:r>
+        <w:rPr>
+          <w:rFonts w:ascii="Lucida Console" w:hAnsi="Lucida Console" w:cs="Lucida Console"/>
+          <w:sz w:val="18"/>
+          <w:szCs w:val="18"/>
+        </w:rPr>
+        <w:t>LoginController@logout</w:t>
+      </w:r>
+      <w:proofErr w:type="spellEnd"/>
+      <w:r>
+        <w:rPr>
+          <w:rFonts w:ascii="Lucida Console" w:hAnsi="Lucida Console" w:cs="Lucida Console"/>
+          <w:sz w:val="18"/>
+          <w:szCs w:val="18"/>
+        </w:rPr>
+        <w:t xml:space="preserve">                       | web          |</w:t>
+      </w:r>
+    </w:p>
+    <w:p>
+      <w:pPr>
+        <w:autoSpaceDE w:val="0"/>
+        <w:autoSpaceDN w:val="0"/>
+        <w:adjustRightInd w:val="0"/>
+        <w:spacing w:after="0" w:line="240" w:lineRule="auto"/>
+        <w:rPr>
+          <w:rFonts w:ascii="Lucida Console" w:hAnsi="Lucida Console" w:cs="Lucida Console"/>
+          <w:sz w:val="18"/>
+          <w:szCs w:val="18"/>
+        </w:rPr>
+      </w:pPr>
+      <w:r>
+        <w:rPr>
+          <w:rFonts w:ascii="Lucida Console" w:hAnsi="Lucida Console" w:cs="Lucida Console"/>
+          <w:sz w:val="18"/>
+          <w:szCs w:val="18"/>
+        </w:rPr>
+        <w:t xml:space="preserve">|        | POST     | password/email         | </w:t>
+      </w:r>
+      <w:proofErr w:type="spellStart"/>
+      <w:proofErr w:type="gramStart"/>
+      <w:r>
+        <w:rPr>
+          <w:rFonts w:ascii="Lucida Console" w:hAnsi="Lucida Console" w:cs="Lucida Console"/>
+          <w:sz w:val="18"/>
+          <w:szCs w:val="18"/>
+        </w:rPr>
+        <w:t>password.email</w:t>
+      </w:r>
+      <w:proofErr w:type="spellEnd"/>
+      <w:proofErr w:type="gramEnd"/>
+      <w:r>
+        <w:rPr>
+          <w:rFonts w:ascii="Lucida Console" w:hAnsi="Lucida Console" w:cs="Lucida Console"/>
+          <w:sz w:val="18"/>
+          <w:szCs w:val="18"/>
+        </w:rPr>
+        <w:t xml:space="preserve">      | App\Http\Controllers\Auth\ForgotPasswordController@sendResetLinkEmail  | </w:t>
+      </w:r>
+      <w:proofErr w:type="spellStart"/>
+      <w:r>
+        <w:rPr>
+          <w:rFonts w:ascii="Lucida Console" w:hAnsi="Lucida Console" w:cs="Lucida Console"/>
+          <w:sz w:val="18"/>
+          <w:szCs w:val="18"/>
+        </w:rPr>
+        <w:t>web,guest</w:t>
+      </w:r>
+      <w:proofErr w:type="spellEnd"/>
+      <w:r>
+        <w:rPr>
+          <w:rFonts w:ascii="Lucida Console" w:hAnsi="Lucida Console" w:cs="Lucida Console"/>
+          <w:sz w:val="18"/>
+          <w:szCs w:val="18"/>
+        </w:rPr>
+        <w:t xml:space="preserve">    |</w:t>
+      </w:r>
+    </w:p>
+    <w:p>
+      <w:pPr>
+        <w:autoSpaceDE w:val="0"/>
+        <w:autoSpaceDN w:val="0"/>
+        <w:adjustRightInd w:val="0"/>
+        <w:spacing w:after="0" w:line="240" w:lineRule="auto"/>
+        <w:rPr>
+          <w:rFonts w:ascii="Lucida Console" w:hAnsi="Lucida Console" w:cs="Lucida Console"/>
+          <w:sz w:val="18"/>
+          <w:szCs w:val="18"/>
+        </w:rPr>
+      </w:pPr>
+      <w:r>
+        <w:rPr>
+          <w:rFonts w:ascii="Lucida Console" w:hAnsi="Lucida Console" w:cs="Lucida Console"/>
+          <w:sz w:val="18"/>
+          <w:szCs w:val="18"/>
+        </w:rPr>
+        <w:t xml:space="preserve">|        | GET|HEAD | password/reset         | </w:t>
+      </w:r>
+      <w:proofErr w:type="spellStart"/>
+      <w:proofErr w:type="gramStart"/>
+      <w:r>
+        <w:rPr>
+          <w:rFonts w:ascii="Lucida Console" w:hAnsi="Lucida Console" w:cs="Lucida Console"/>
+          <w:sz w:val="18"/>
+          <w:szCs w:val="18"/>
+        </w:rPr>
+        <w:t>password.request</w:t>
+      </w:r>
+      <w:proofErr w:type="spellEnd"/>
+      <w:proofErr w:type="gramEnd"/>
+      <w:r>
+        <w:rPr>
+          <w:rFonts w:ascii="Lucida Console" w:hAnsi="Lucida Console" w:cs="Lucida Console"/>
+          <w:sz w:val="18"/>
+          <w:szCs w:val="18"/>
+        </w:rPr>
+        <w:t xml:space="preserve">    | App\Http\Controllers\Auth\ForgotPasswordController@showLinkRequestForm | </w:t>
+      </w:r>
+      <w:proofErr w:type="spellStart"/>
+      <w:r>
+        <w:rPr>
+          <w:rFonts w:ascii="Lucida Console" w:hAnsi="Lucida Console" w:cs="Lucida Console"/>
+          <w:sz w:val="18"/>
+          <w:szCs w:val="18"/>
+        </w:rPr>
+        <w:t>web,guest</w:t>
+      </w:r>
+      <w:proofErr w:type="spellEnd"/>
+      <w:r>
+        <w:rPr>
+          <w:rFonts w:ascii="Lucida Console" w:hAnsi="Lucida Console" w:cs="Lucida Console"/>
+          <w:sz w:val="18"/>
+          <w:szCs w:val="18"/>
+        </w:rPr>
+        <w:t xml:space="preserve">    |</w:t>
+      </w:r>
+    </w:p>
+    <w:p>
+      <w:pPr>
+        <w:autoSpaceDE w:val="0"/>
+        <w:autoSpaceDN w:val="0"/>
+        <w:adjustRightInd w:val="0"/>
+        <w:spacing w:after="0" w:line="240" w:lineRule="auto"/>
+        <w:rPr>
+          <w:rFonts w:ascii="Lucida Console" w:hAnsi="Lucida Console" w:cs="Lucida Console"/>
+          <w:sz w:val="18"/>
+          <w:szCs w:val="18"/>
+        </w:rPr>
+      </w:pPr>
+      <w:r>
+        <w:rPr>
+          <w:rFonts w:ascii="Lucida Console" w:hAnsi="Lucida Console" w:cs="Lucida Console"/>
+          <w:sz w:val="18"/>
+          <w:szCs w:val="18"/>
+        </w:rPr>
+        <w:t xml:space="preserve">|        | POST     | password/reset         | </w:t>
+      </w:r>
+      <w:proofErr w:type="spellStart"/>
+      <w:proofErr w:type="gramStart"/>
+      <w:r>
+        <w:rPr>
+          <w:rFonts w:ascii="Lucida Console" w:hAnsi="Lucida Console" w:cs="Lucida Console"/>
+          <w:sz w:val="18"/>
+          <w:szCs w:val="18"/>
+        </w:rPr>
+        <w:t>password.update</w:t>
+      </w:r>
+      <w:proofErr w:type="spellEnd"/>
+      <w:proofErr w:type="gramEnd"/>
+      <w:r>
+        <w:rPr>
+          <w:rFonts w:ascii="Lucida Console" w:hAnsi="Lucida Console" w:cs="Lucida Console"/>
+          <w:sz w:val="18"/>
+          <w:szCs w:val="18"/>
+        </w:rPr>
+        <w:t xml:space="preserve">     | App\Http\Controllers\Auth\</w:t>
+      </w:r>
+      <w:proofErr w:type="spellStart"/>
+      <w:r>
+        <w:rPr>
+          <w:rFonts w:ascii="Lucida Console" w:hAnsi="Lucida Console" w:cs="Lucida Console"/>
+          <w:sz w:val="18"/>
+          <w:szCs w:val="18"/>
+        </w:rPr>
+        <w:t>ResetPasswordController@reset</w:t>
+      </w:r>
+      <w:proofErr w:type="spellEnd"/>
+      <w:r>
+        <w:rPr>
+          <w:rFonts w:ascii="Lucida Console" w:hAnsi="Lucida Console" w:cs="Lucida Console"/>
+          <w:sz w:val="18"/>
+          <w:szCs w:val="18"/>
+        </w:rPr>
+        <w:t xml:space="preserve">                | </w:t>
+      </w:r>
+      <w:proofErr w:type="spellStart"/>
+      <w:r>
+        <w:rPr>
+          <w:rFonts w:ascii="Lucida Console" w:hAnsi="Lucida Console" w:cs="Lucida Console"/>
+          <w:sz w:val="18"/>
+          <w:szCs w:val="18"/>
+        </w:rPr>
+        <w:t>web,guest</w:t>
+      </w:r>
+      <w:proofErr w:type="spellEnd"/>
+      <w:r>
+        <w:rPr>
+          <w:rFonts w:ascii="Lucida Console" w:hAnsi="Lucida Console" w:cs="Lucida Console"/>
+          <w:sz w:val="18"/>
+          <w:szCs w:val="18"/>
+        </w:rPr>
+        <w:t xml:space="preserve">    |</w:t>
+      </w:r>
+    </w:p>
+    <w:p>
+      <w:pPr>
+        <w:autoSpaceDE w:val="0"/>
+        <w:autoSpaceDN w:val="0"/>
+        <w:adjustRightInd w:val="0"/>
+        <w:spacing w:after="0" w:line="240" w:lineRule="auto"/>
+        <w:rPr>
+          <w:rFonts w:ascii="Lucida Console" w:hAnsi="Lucida Console" w:cs="Lucida Console"/>
+          <w:sz w:val="18"/>
+          <w:szCs w:val="18"/>
+        </w:rPr>
+      </w:pPr>
+      <w:r>
+        <w:rPr>
+          <w:rFonts w:ascii="Lucida Console" w:hAnsi="Lucida Console" w:cs="Lucida Console"/>
+          <w:sz w:val="18"/>
+          <w:szCs w:val="18"/>
+        </w:rPr>
+        <w:t xml:space="preserve">|        | GET|HEAD | password/reset/{token} | </w:t>
+      </w:r>
+      <w:proofErr w:type="spellStart"/>
+      <w:proofErr w:type="gramStart"/>
+      <w:r>
+        <w:rPr>
+          <w:rFonts w:ascii="Lucida Console" w:hAnsi="Lucida Console" w:cs="Lucida Console"/>
+          <w:sz w:val="18"/>
+          <w:szCs w:val="18"/>
+        </w:rPr>
+        <w:t>password.reset</w:t>
+      </w:r>
+      <w:proofErr w:type="spellEnd"/>
+      <w:proofErr w:type="gramEnd"/>
+      <w:r>
+        <w:rPr>
+          <w:rFonts w:ascii="Lucida Console" w:hAnsi="Lucida Console" w:cs="Lucida Console"/>
+          <w:sz w:val="18"/>
+          <w:szCs w:val="18"/>
+        </w:rPr>
+        <w:t xml:space="preserve">      | App\Http\Controllers\Auth\</w:t>
+      </w:r>
+      <w:proofErr w:type="spellStart"/>
+      <w:r>
+        <w:rPr>
+          <w:rFonts w:ascii="Lucida Console" w:hAnsi="Lucida Console" w:cs="Lucida Console"/>
+          <w:sz w:val="18"/>
+          <w:szCs w:val="18"/>
+        </w:rPr>
+        <w:t>ResetPasswordController@showResetForm</w:t>
+      </w:r>
+      <w:proofErr w:type="spellEnd"/>
+      <w:r>
+        <w:rPr>
+          <w:rFonts w:ascii="Lucida Console" w:hAnsi="Lucida Console" w:cs="Lucida Console"/>
+          <w:sz w:val="18"/>
+          <w:szCs w:val="18"/>
+        </w:rPr>
+        <w:t xml:space="preserve">        | </w:t>
+      </w:r>
+      <w:proofErr w:type="spellStart"/>
+      <w:r>
+        <w:rPr>
+          <w:rFonts w:ascii="Lucida Console" w:hAnsi="Lucida Console" w:cs="Lucida Console"/>
+          <w:sz w:val="18"/>
+          <w:szCs w:val="18"/>
+        </w:rPr>
+        <w:t>web,guest</w:t>
+      </w:r>
+      <w:proofErr w:type="spellEnd"/>
+      <w:r>
+        <w:rPr>
+          <w:rFonts w:ascii="Lucida Console" w:hAnsi="Lucida Console" w:cs="Lucida Console"/>
+          <w:sz w:val="18"/>
+          <w:szCs w:val="18"/>
+        </w:rPr>
+        <w:t xml:space="preserve">    |</w:t>
+      </w:r>
+    </w:p>
+    <w:p>
+      <w:pPr>
+        <w:autoSpaceDE w:val="0"/>
+        <w:autoSpaceDN w:val="0"/>
+        <w:adjustRightInd w:val="0"/>
+        <w:spacing w:after="0" w:line="240" w:lineRule="auto"/>
+        <w:rPr>
+          <w:rFonts w:ascii="Lucida Console" w:hAnsi="Lucida Console" w:cs="Lucida Console"/>
+          <w:sz w:val="18"/>
+          <w:szCs w:val="18"/>
+        </w:rPr>
+      </w:pPr>
+      <w:r>
+        <w:rPr>
+          <w:rFonts w:ascii="Lucida Console" w:hAnsi="Lucida Console" w:cs="Lucida Console"/>
+          <w:sz w:val="18"/>
+          <w:szCs w:val="18"/>
+        </w:rPr>
+        <w:t xml:space="preserve">|        | GET|HEAD | register               | register            | App\Http\Controllers\Auth\RegisterController@showRegistrationForm      | </w:t>
+      </w:r>
+      <w:proofErr w:type="spellStart"/>
+      <w:proofErr w:type="gramStart"/>
+      <w:r>
+        <w:rPr>
+          <w:rFonts w:ascii="Lucida Console" w:hAnsi="Lucida Console" w:cs="Lucida Console"/>
+          <w:sz w:val="18"/>
+          <w:szCs w:val="18"/>
+        </w:rPr>
+        <w:t>web,guest</w:t>
+      </w:r>
+      <w:proofErr w:type="spellEnd"/>
+      <w:proofErr w:type="gramEnd"/>
+      <w:r>
+        <w:rPr>
+          <w:rFonts w:ascii="Lucida Console" w:hAnsi="Lucida Console" w:cs="Lucida Console"/>
+          <w:sz w:val="18"/>
+          <w:szCs w:val="18"/>
+        </w:rPr>
+        <w:t xml:space="preserve">    |</w:t>
+      </w:r>
+    </w:p>
+    <w:p>
+      <w:pPr>
+        <w:autoSpaceDE w:val="0"/>
+        <w:autoSpaceDN w:val="0"/>
+        <w:adjustRightInd w:val="0"/>
+        <w:spacing w:after="0" w:line="240" w:lineRule="auto"/>
+        <w:rPr>
+          <w:rFonts w:ascii="Lucida Console" w:hAnsi="Lucida Console" w:cs="Lucida Console"/>
+          <w:sz w:val="18"/>
+          <w:szCs w:val="18"/>
+        </w:rPr>
+      </w:pPr>
+      <w:r>
+        <w:rPr>
+          <w:rFonts w:ascii="Lucida Console" w:hAnsi="Lucida Console" w:cs="Lucida Console"/>
+          <w:sz w:val="18"/>
+          <w:szCs w:val="18"/>
+        </w:rPr>
+        <w:t>|        | POST     | register               |                     | App\Http\Controllers\Auth\</w:t>
+      </w:r>
+      <w:proofErr w:type="spellStart"/>
+      <w:r>
+        <w:rPr>
+          <w:rFonts w:ascii="Lucida Console" w:hAnsi="Lucida Console" w:cs="Lucida Console"/>
+          <w:sz w:val="18"/>
+          <w:szCs w:val="18"/>
+        </w:rPr>
+        <w:t>RegisterController@register</w:t>
+      </w:r>
+      <w:proofErr w:type="spellEnd"/>
+      <w:r>
+        <w:rPr>
+          <w:rFonts w:ascii="Lucida Console" w:hAnsi="Lucida Console" w:cs="Lucida Console"/>
+          <w:sz w:val="18"/>
+          <w:szCs w:val="18"/>
+        </w:rPr>
+        <w:t xml:space="preserve">                  | </w:t>
+      </w:r>
+      <w:proofErr w:type="spellStart"/>
+      <w:proofErr w:type="gramStart"/>
+      <w:r>
+        <w:rPr>
+          <w:rFonts w:ascii="Lucida Console" w:hAnsi="Lucida Console" w:cs="Lucida Console"/>
+          <w:sz w:val="18"/>
+          <w:szCs w:val="18"/>
+        </w:rPr>
+        <w:t>web,guest</w:t>
+      </w:r>
+      <w:proofErr w:type="spellEnd"/>
+      <w:proofErr w:type="gramEnd"/>
+      <w:r>
+        <w:rPr>
+          <w:rFonts w:ascii="Lucida Console" w:hAnsi="Lucida Console" w:cs="Lucida Console"/>
+          <w:sz w:val="18"/>
+          <w:szCs w:val="18"/>
+        </w:rPr>
+        <w:t xml:space="preserve">    |</w:t>
+      </w:r>
+    </w:p>
+    <w:p>
+      <w:pPr>
+        <w:autoSpaceDE w:val="0"/>
+        <w:autoSpaceDN w:val="0"/>
+        <w:adjustRightInd w:val="0"/>
+        <w:spacing w:after="0" w:line="240" w:lineRule="auto"/>
+        <w:rPr>
+          <w:rFonts w:ascii="Lucida Console" w:hAnsi="Lucida Console" w:cs="Lucida Console"/>
+          <w:sz w:val="18"/>
+          <w:szCs w:val="18"/>
+        </w:rPr>
+      </w:pPr>
+      <w:r>
+        <w:rPr>
+          <w:rFonts w:ascii="Lucida Console" w:hAnsi="Lucida Console" w:cs="Lucida Console"/>
+          <w:sz w:val="18"/>
+          <w:szCs w:val="18"/>
+        </w:rPr>
+        <w:t>+--------+----------+------------------------+---------------------+------------------------------------------------------------------------+--------------+</w:t>
+      </w:r>
+    </w:p>
+    <w:p/>
+    <w:p>
+      <w:pPr>
+        <w:pStyle w:val="Heading1"/>
+      </w:pPr>
+      <w:r>
+        <w:t xml:space="preserve">Backend Validation in Laravel </w:t>
+      </w:r>
+      <w:hyperlink r:id="rId7" w:anchor="form-request-validation" w:history="1">
+        <w:r>
+          <w:rPr>
+            <w:rStyle w:val="Hyperlink"/>
+          </w:rPr>
+          <w:t>Form Request Validation</w:t>
+        </w:r>
+      </w:hyperlink>
+    </w:p>
+    <w:p>
+      <w:r>
+        <w:t>(</w:t>
+      </w:r>
+      <w:hyperlink r:id="rId8" w:anchor="form-request-validation" w:history="1">
+        <w:r>
+          <w:rPr>
+            <w:rStyle w:val="Hyperlink"/>
+          </w:rPr>
+          <w:t>https://laravel.com/docs/5.7/validation#form-request-validation</w:t>
+        </w:r>
+      </w:hyperlink>
+      <w:r>
+        <w:t xml:space="preserve"> )</w:t>
+      </w:r>
+    </w:p>
+    <w:p>
+      <w:pPr>
+        <w:tabs>
+          <w:tab w:val="left" w:pos="916"/>
+          <w:tab w:val="left" w:pos="1832"/>
+          <w:tab w:val="left" w:pos="2748"/>
+          <w:tab w:val="left" w:pos="3664"/>
+          <w:tab w:val="left" w:pos="4580"/>
+          <w:tab w:val="left" w:pos="5496"/>
+          <w:tab w:val="left" w:pos="6412"/>
+          <w:tab w:val="left" w:pos="7328"/>
+          <w:tab w:val="left" w:pos="8244"/>
+          <w:tab w:val="left" w:pos="9160"/>
+          <w:tab w:val="left" w:pos="10076"/>
+          <w:tab w:val="left" w:pos="10992"/>
+          <w:tab w:val="left" w:pos="11908"/>
+          <w:tab w:val="left" w:pos="12824"/>
+          <w:tab w:val="left" w:pos="13740"/>
+          <w:tab w:val="left" w:pos="14656"/>
+        </w:tabs>
+        <w:spacing w:after="0" w:line="240" w:lineRule="auto"/>
+        <w:rPr>
+          <w:rFonts w:ascii="Courier New" w:eastAsia="Times New Roman" w:hAnsi="Courier New" w:cs="Courier New"/>
+          <w:b w:val="0"/>
+          <w:color w:val="auto"/>
+          <w:sz w:val="20"/>
+          <w:szCs w:val="20"/>
+        </w:rPr>
+      </w:pPr>
+      <w:r>
+        <w:rPr>
+          <w:rFonts w:ascii="Courier New" w:eastAsia="Times New Roman" w:hAnsi="Courier New" w:cs="Courier New"/>
+          <w:b w:val="0"/>
+          <w:color w:val="auto"/>
+          <w:sz w:val="20"/>
+          <w:szCs w:val="20"/>
+        </w:rPr>
+        <w:t xml:space="preserve">php artisan </w:t>
+      </w:r>
+      <w:proofErr w:type="spellStart"/>
+      <w:proofErr w:type="gramStart"/>
+      <w:r>
+        <w:rPr>
+          <w:rFonts w:ascii="Courier New" w:eastAsia="Times New Roman" w:hAnsi="Courier New" w:cs="Courier New"/>
+          <w:b w:val="0"/>
+          <w:color w:val="auto"/>
+          <w:sz w:val="20"/>
+          <w:szCs w:val="20"/>
+        </w:rPr>
+        <w:t>make:request</w:t>
+      </w:r>
+      <w:proofErr w:type="spellEnd"/>
+      <w:proofErr w:type="gramEnd"/>
+      <w:r>
+        <w:rPr>
+          <w:rFonts w:ascii="Courier New" w:eastAsia="Times New Roman" w:hAnsi="Courier New" w:cs="Courier New"/>
+          <w:b w:val="0"/>
+          <w:color w:val="auto"/>
+          <w:sz w:val="20"/>
+          <w:szCs w:val="20"/>
         </w:rPr>
         <w:t xml:space="preserve"> </w:t>
       </w:r>
-      <w:proofErr w:type="spellStart"/>
-      <w:r>
-        <w:rPr>
-          <w:rFonts w:ascii="Lucida Console" w:hAnsi="Lucida Console" w:cs="Lucida Console"/>
-          <w:sz w:val="18"/>
-          <w:szCs w:val="18"/>
-        </w:rPr>
-        <w:t>UserController</w:t>
-      </w:r>
-      <w:proofErr w:type="spellEnd"/>
-      <w:r>
-        <w:rPr>
-          <w:rFonts w:ascii="Lucida Console" w:hAnsi="Lucida Console" w:cs="Lucida Console"/>
-          <w:sz w:val="18"/>
-          <w:szCs w:val="18"/>
-        </w:rPr>
-        <w:t xml:space="preserve"> --resource</w:t>
-      </w:r>
-    </w:p>
-    <w:p>
-      <w:pPr>
-        <w:autoSpaceDE w:val="0"/>
-        <w:autoSpaceDN w:val="0"/>
-        <w:adjustRightInd w:val="0"/>
-        <w:spacing w:after="0" w:line="240" w:lineRule="auto"/>
-        <w:rPr>
-          <w:rFonts w:ascii="Lucida Console" w:hAnsi="Lucida Console" w:cs="Lucida Console"/>
-          <w:sz w:val="18"/>
-          <w:szCs w:val="18"/>
-        </w:rPr>
-      </w:pPr>
-      <w:r>
-        <w:rPr>
-          <w:rFonts w:ascii="Lucida Console" w:hAnsi="Lucida Console" w:cs="Lucida Console"/>
-          <w:sz w:val="18"/>
-          <w:szCs w:val="18"/>
-        </w:rPr>
-        <w:t>Controller created successfully.</w:t>
-      </w:r>
-    </w:p>
-    <w:p>
-      <w:pPr>
-        <w:autoSpaceDE w:val="0"/>
-        <w:autoSpaceDN w:val="0"/>
-        <w:adjustRightInd w:val="0"/>
-        <w:spacing w:after="0" w:line="240" w:lineRule="auto"/>
-        <w:rPr>
-          <w:rFonts w:ascii="Lucida Console" w:hAnsi="Lucida Console" w:cs="Lucida Console"/>
-          <w:sz w:val="18"/>
-          <w:szCs w:val="18"/>
-        </w:rPr>
-      </w:pPr>
-    </w:p>
-    <w:p>
-      <w:pPr>
-        <w:autoSpaceDE w:val="0"/>
-        <w:autoSpaceDN w:val="0"/>
-        <w:adjustRightInd w:val="0"/>
-        <w:spacing w:after="0" w:line="240" w:lineRule="auto"/>
-        <w:rPr>
-          <w:rFonts w:ascii="Lucida Console" w:hAnsi="Lucida Console" w:cs="Lucida Console"/>
-          <w:sz w:val="18"/>
-          <w:szCs w:val="18"/>
-        </w:rPr>
-      </w:pPr>
-      <w:r>
-        <w:rPr>
-          <w:rFonts w:ascii="Lucida Console" w:hAnsi="Lucida Console" w:cs="Lucida Console"/>
-          <w:sz w:val="18"/>
-          <w:szCs w:val="18"/>
-        </w:rPr>
-        <w:t>For making controller only</w:t>
-      </w:r>
-    </w:p>
-    <w:p>
-      <w:pPr>
-        <w:autoSpaceDE w:val="0"/>
-        <w:autoSpaceDN w:val="0"/>
-        <w:adjustRightInd w:val="0"/>
-        <w:spacing w:after="0" w:line="240" w:lineRule="auto"/>
-        <w:rPr>
-          <w:rFonts w:ascii="Lucida Console" w:hAnsi="Lucida Console" w:cs="Lucida Console"/>
-          <w:color w:val="BFBF00"/>
-          <w:sz w:val="18"/>
-          <w:szCs w:val="18"/>
-        </w:rPr>
-      </w:pPr>
-      <w:proofErr w:type="spellStart"/>
-      <w:r>
-        <w:rPr>
-          <w:rFonts w:ascii="Lucida Console" w:hAnsi="Lucida Console" w:cs="Lucida Console"/>
+      <w:r>
+        <w:rPr>
+          <w:rFonts w:ascii="Courier New" w:eastAsia="Times New Roman" w:hAnsi="Courier New" w:cs="Courier New"/>
+          <w:b w:val="0"/>
+          <w:color w:val="auto"/>
+          <w:sz w:val="20"/>
+          <w:szCs w:val="20"/>
+        </w:rPr>
+        <w:t>Category</w:t>
+      </w:r>
+    </w:p>
+    <w:p>
+      <w:pPr>
+        <w:tabs>
+          <w:tab w:val="left" w:pos="916"/>
+          <w:tab w:val="left" w:pos="1832"/>
+          <w:tab w:val="left" w:pos="2748"/>
+          <w:tab w:val="left" w:pos="3664"/>
+          <w:tab w:val="left" w:pos="4580"/>
+          <w:tab w:val="left" w:pos="5496"/>
+          <w:tab w:val="left" w:pos="6412"/>
+          <w:tab w:val="left" w:pos="7328"/>
+          <w:tab w:val="left" w:pos="8244"/>
+          <w:tab w:val="left" w:pos="9160"/>
+          <w:tab w:val="left" w:pos="10076"/>
+          <w:tab w:val="left" w:pos="10992"/>
+          <w:tab w:val="left" w:pos="11908"/>
+          <w:tab w:val="left" w:pos="12824"/>
+          <w:tab w:val="left" w:pos="13740"/>
+          <w:tab w:val="left" w:pos="14656"/>
+        </w:tabs>
+        <w:spacing w:after="0" w:line="240" w:lineRule="auto"/>
+        <w:rPr>
+          <w:rFonts w:ascii="Courier New" w:eastAsia="Times New Roman" w:hAnsi="Courier New" w:cs="Courier New"/>
+          <w:b w:val="0"/>
+          <w:color w:val="auto"/>
+          <w:sz w:val="20"/>
+          <w:szCs w:val="20"/>
+        </w:rPr>
+      </w:pPr>
+    </w:p>
+    <w:p>
+      <w:pPr>
+        <w:tabs>
+          <w:tab w:val="left" w:pos="916"/>
+          <w:tab w:val="left" w:pos="1832"/>
+          <w:tab w:val="left" w:pos="2748"/>
+          <w:tab w:val="left" w:pos="3664"/>
+          <w:tab w:val="left" w:pos="4580"/>
+          <w:tab w:val="left" w:pos="5496"/>
+          <w:tab w:val="left" w:pos="6412"/>
+          <w:tab w:val="left" w:pos="7328"/>
+          <w:tab w:val="left" w:pos="8244"/>
+          <w:tab w:val="left" w:pos="9160"/>
+          <w:tab w:val="left" w:pos="10076"/>
+          <w:tab w:val="left" w:pos="10992"/>
+          <w:tab w:val="left" w:pos="11908"/>
+          <w:tab w:val="left" w:pos="12824"/>
+          <w:tab w:val="left" w:pos="13740"/>
+          <w:tab w:val="left" w:pos="14656"/>
+        </w:tabs>
+        <w:spacing w:after="0" w:line="240" w:lineRule="auto"/>
+        <w:rPr>
+          <w:rFonts w:ascii="Courier New" w:eastAsia="Times New Roman" w:hAnsi="Courier New" w:cs="Courier New"/>
+          <w:b w:val="0"/>
+          <w:color w:val="auto"/>
+          <w:sz w:val="20"/>
+          <w:szCs w:val="20"/>
+        </w:rPr>
+      </w:pPr>
+      <w:r>
+        <w:rPr>
+          <w:rFonts w:ascii="Courier New" w:eastAsia="Times New Roman" w:hAnsi="Courier New" w:cs="Courier New"/>
+          <w:b w:val="0"/>
+          <w:color w:val="auto"/>
+          <w:sz w:val="20"/>
+          <w:szCs w:val="20"/>
+        </w:rPr>
+        <w:t>this will be inside “</w:t>
+      </w:r>
+      <w:r>
+        <w:rPr>
+          <w:rStyle w:val="HTMLCode"/>
+          <w:rFonts w:eastAsiaTheme="majorEastAsia"/>
+        </w:rPr>
+        <w:t>app</w:t>
+      </w:r>
+      <w:r>
+        <w:rPr>
+          <w:rStyle w:val="token"/>
+          <w:rFonts w:ascii="Courier New" w:hAnsi="Courier New" w:cs="Courier New"/>
+          <w:sz w:val="20"/>
+          <w:szCs w:val="20"/>
+        </w:rPr>
+        <w:t>/</w:t>
+      </w:r>
+      <w:r>
+        <w:rPr>
+          <w:rStyle w:val="HTMLCode"/>
+          <w:rFonts w:eastAsiaTheme="majorEastAsia"/>
+        </w:rPr>
+        <w:t>Http</w:t>
+      </w:r>
+      <w:r>
+        <w:rPr>
+          <w:rStyle w:val="token"/>
+          <w:rFonts w:ascii="Courier New" w:hAnsi="Courier New" w:cs="Courier New"/>
+          <w:sz w:val="20"/>
+          <w:szCs w:val="20"/>
+        </w:rPr>
+        <w:t>/</w:t>
+      </w:r>
+      <w:r>
+        <w:rPr>
+          <w:rStyle w:val="HTMLCode"/>
+          <w:rFonts w:eastAsiaTheme="majorEastAsia"/>
+        </w:rPr>
+        <w:t>Requests”</w:t>
+      </w:r>
+    </w:p>
+    <w:p>
+      <w:r>
+        <w:t>-------------------------------------------------------------------------------------------------------------</w:t>
+      </w:r>
+    </w:p>
+    <w:p>
+      <w:pPr>
+        <w:autoSpaceDE w:val="0"/>
+        <w:autoSpaceDN w:val="0"/>
+        <w:adjustRightInd w:val="0"/>
+        <w:spacing w:after="0" w:line="240" w:lineRule="auto"/>
+        <w:rPr>
+          <w:rFonts w:ascii="Lucida Console" w:hAnsi="Lucida Console" w:cs="Lucida Console"/>
+          <w:b w:val="0"/>
+          <w:color w:val="auto"/>
+          <w:sz w:val="18"/>
+          <w:szCs w:val="18"/>
+        </w:rPr>
+      </w:pPr>
+    </w:p>
+    <w:p>
+      <w:pPr>
+        <w:autoSpaceDE w:val="0"/>
+        <w:autoSpaceDN w:val="0"/>
+        <w:adjustRightInd w:val="0"/>
+        <w:spacing w:after="0" w:line="240" w:lineRule="auto"/>
+        <w:rPr>
+          <w:rFonts w:ascii="Lucida Console" w:hAnsi="Lucida Console" w:cs="Lucida Console"/>
+          <w:b w:val="0"/>
+          <w:color w:val="00BFBF"/>
+          <w:sz w:val="18"/>
+          <w:szCs w:val="18"/>
+        </w:rPr>
+      </w:pPr>
+      <w:proofErr w:type="spellStart"/>
+      <w:r>
+        <w:rPr>
+          <w:rFonts w:ascii="Lucida Console" w:hAnsi="Lucida Console" w:cs="Lucida Console"/>
+          <w:b w:val="0"/>
           <w:color w:val="00BF00"/>
           <w:sz w:val="18"/>
           <w:szCs w:val="18"/>
@@ -4690,6 +7532,7 @@
       <w:r>
         <w:rPr>
           <w:rFonts w:ascii="Lucida Console" w:hAnsi="Lucida Console" w:cs="Lucida Console"/>
+          <w:b w:val="0"/>
           <w:color w:val="00BF00"/>
           <w:sz w:val="18"/>
           <w:szCs w:val="18"/>
@@ -4699,6 +7542,7 @@
       <w:r>
         <w:rPr>
           <w:rFonts w:ascii="Lucida Console" w:hAnsi="Lucida Console" w:cs="Lucida Console"/>
+          <w:b w:val="0"/>
           <w:color w:val="BF00BF"/>
           <w:sz w:val="18"/>
           <w:szCs w:val="18"/>
@@ -4708,6 +7552,7 @@
       <w:r>
         <w:rPr>
           <w:rFonts w:ascii="Lucida Console" w:hAnsi="Lucida Console" w:cs="Lucida Console"/>
+          <w:b w:val="0"/>
           <w:color w:val="BFBF00"/>
           <w:sz w:val="18"/>
           <w:szCs w:val="18"/>
@@ -4718,6 +7563,7 @@
       <w:r>
         <w:rPr>
           <w:rFonts w:ascii="Lucida Console" w:hAnsi="Lucida Console" w:cs="Lucida Console"/>
+          <w:b w:val="0"/>
           <w:color w:val="BFBF00"/>
           <w:sz w:val="18"/>
           <w:szCs w:val="18"/>
@@ -4728,6 +7574,7 @@
       <w:r>
         <w:rPr>
           <w:rFonts w:ascii="Lucida Console" w:hAnsi="Lucida Console" w:cs="Lucida Console"/>
+          <w:b w:val="0"/>
           <w:color w:val="BFBF00"/>
           <w:sz w:val="18"/>
           <w:szCs w:val="18"/>
@@ -4738,6 +7585,7 @@
       <w:r>
         <w:rPr>
           <w:rFonts w:ascii="Lucida Console" w:hAnsi="Lucida Console" w:cs="Lucida Console"/>
+          <w:b w:val="0"/>
           <w:color w:val="BFBF00"/>
           <w:sz w:val="18"/>
           <w:szCs w:val="18"/>
@@ -4748,6 +7596,7 @@
       <w:r>
         <w:rPr>
           <w:rFonts w:ascii="Lucida Console" w:hAnsi="Lucida Console" w:cs="Lucida Console"/>
+          <w:b w:val="0"/>
           <w:color w:val="BFBF00"/>
           <w:sz w:val="18"/>
           <w:szCs w:val="18"/>
@@ -4758,29 +7607,44 @@
       <w:r>
         <w:rPr>
           <w:rFonts w:ascii="Lucida Console" w:hAnsi="Lucida Console" w:cs="Lucida Console"/>
-          <w:color w:val="BFBF00"/>
-          <w:sz w:val="18"/>
-          <w:szCs w:val="18"/>
-        </w:rPr>
-        <w:t>madhuLaravelNewsHub</w:t>
-      </w:r>
-      <w:proofErr w:type="spellEnd"/>
-    </w:p>
-    <w:p>
-      <w:pPr>
-        <w:autoSpaceDE w:val="0"/>
-        <w:autoSpaceDN w:val="0"/>
-        <w:adjustRightInd w:val="0"/>
-        <w:spacing w:after="0" w:line="240" w:lineRule="auto"/>
-        <w:rPr>
-          <w:rFonts w:ascii="Lucida Console" w:hAnsi="Lucida Console" w:cs="Lucida Console"/>
-          <w:sz w:val="18"/>
-          <w:szCs w:val="18"/>
-        </w:rPr>
-      </w:pPr>
-      <w:r>
-        <w:rPr>
-          <w:rFonts w:ascii="Lucida Console" w:hAnsi="Lucida Console" w:cs="Lucida Console"/>
+          <w:b w:val="0"/>
+          <w:color w:val="BFBF00"/>
+          <w:sz w:val="18"/>
+          <w:szCs w:val="18"/>
+        </w:rPr>
+        <w:t>madhuLaravelGeneralSite</w:t>
+      </w:r>
+      <w:proofErr w:type="spellEnd"/>
+      <w:r>
+        <w:rPr>
+          <w:rFonts w:ascii="Lucida Console" w:hAnsi="Lucida Console" w:cs="Lucida Console"/>
+          <w:b w:val="0"/>
+          <w:color w:val="00BFBF"/>
+          <w:sz w:val="18"/>
+          <w:szCs w:val="18"/>
+        </w:rPr>
+        <w:t xml:space="preserve"> (master)</w:t>
+      </w:r>
+    </w:p>
+    <w:p>
+      <w:pPr>
+        <w:autoSpaceDE w:val="0"/>
+        <w:autoSpaceDN w:val="0"/>
+        <w:adjustRightInd w:val="0"/>
+        <w:spacing w:after="0" w:line="240" w:lineRule="auto"/>
+        <w:rPr>
+          <w:rFonts w:ascii="Lucida Console" w:hAnsi="Lucida Console" w:cs="Lucida Console"/>
+          <w:b w:val="0"/>
+          <w:color w:val="auto"/>
+          <w:sz w:val="18"/>
+          <w:szCs w:val="18"/>
+        </w:rPr>
+      </w:pPr>
+      <w:r>
+        <w:rPr>
+          <w:rFonts w:ascii="Lucida Console" w:hAnsi="Lucida Console" w:cs="Lucida Console"/>
+          <w:b w:val="0"/>
+          <w:color w:val="auto"/>
           <w:sz w:val="18"/>
           <w:szCs w:val="18"/>
         </w:rPr>
@@ -4791,16 +7655,159 @@
       <w:r>
         <w:rPr>
           <w:rFonts w:ascii="Lucida Console" w:hAnsi="Lucida Console" w:cs="Lucida Console"/>
-          <w:sz w:val="18"/>
-          <w:szCs w:val="18"/>
-        </w:rPr>
-        <w:t>make:controller</w:t>
+          <w:b w:val="0"/>
+          <w:color w:val="auto"/>
+          <w:sz w:val="18"/>
+          <w:szCs w:val="18"/>
+        </w:rPr>
+        <w:t>make:request</w:t>
       </w:r>
       <w:proofErr w:type="spellEnd"/>
       <w:proofErr w:type="gramEnd"/>
       <w:r>
         <w:rPr>
           <w:rFonts w:ascii="Lucida Console" w:hAnsi="Lucida Console" w:cs="Lucida Console"/>
+          <w:b w:val="0"/>
+          <w:color w:val="auto"/>
+          <w:sz w:val="18"/>
+          <w:szCs w:val="18"/>
+        </w:rPr>
+        <w:t xml:space="preserve"> Category</w:t>
+      </w:r>
+      <w:r>
+        <w:rPr>
+          <w:rFonts w:ascii="Lucida Console" w:hAnsi="Lucida Console" w:cs="Lucida Console"/>
+          <w:b w:val="0"/>
+          <w:color w:val="auto"/>
+          <w:sz w:val="18"/>
+          <w:szCs w:val="18"/>
+        </w:rPr>
+        <w:t>/</w:t>
+      </w:r>
+      <w:proofErr w:type="spellStart"/>
+      <w:r>
+        <w:rPr>
+          <w:rFonts w:ascii="Lucida Console" w:hAnsi="Lucida Console" w:cs="Lucida Console"/>
+          <w:b w:val="0"/>
+          <w:color w:val="auto"/>
+          <w:sz w:val="18"/>
+          <w:szCs w:val="18"/>
+        </w:rPr>
+        <w:t>AddFormValidation</w:t>
+      </w:r>
+      <w:proofErr w:type="spellEnd"/>
+    </w:p>
+    <w:p>
+      <w:pPr>
+        <w:autoSpaceDE w:val="0"/>
+        <w:autoSpaceDN w:val="0"/>
+        <w:adjustRightInd w:val="0"/>
+        <w:spacing w:after="0" w:line="240" w:lineRule="auto"/>
+        <w:rPr>
+          <w:rFonts w:ascii="Lucida Console" w:hAnsi="Lucida Console" w:cs="Lucida Console"/>
+          <w:b w:val="0"/>
+          <w:color w:val="auto"/>
+          <w:sz w:val="18"/>
+          <w:szCs w:val="18"/>
+        </w:rPr>
+      </w:pPr>
+      <w:r>
+        <w:rPr>
+          <w:rFonts w:ascii="Lucida Console" w:hAnsi="Lucida Console" w:cs="Lucida Console"/>
+          <w:b w:val="0"/>
+          <w:color w:val="auto"/>
+          <w:sz w:val="18"/>
+          <w:szCs w:val="18"/>
+        </w:rPr>
+        <w:t xml:space="preserve">        Request created successfully.</w:t>
+      </w:r>
+    </w:p>
+    <w:p>
+      <w:pPr>
+        <w:autoSpaceDE w:val="0"/>
+        <w:autoSpaceDN w:val="0"/>
+        <w:adjustRightInd w:val="0"/>
+        <w:spacing w:after="0" w:line="240" w:lineRule="auto"/>
+        <w:rPr>
+          <w:rFonts w:ascii="Lucida Console" w:hAnsi="Lucida Console" w:cs="Lucida Console"/>
+          <w:b w:val="0"/>
+          <w:color w:val="auto"/>
+          <w:sz w:val="18"/>
+          <w:szCs w:val="18"/>
+        </w:rPr>
+      </w:pPr>
+      <w:r>
+        <w:rPr>
+          <w:rFonts w:ascii="Lucida Console" w:hAnsi="Lucida Console" w:cs="Lucida Console"/>
+          <w:b w:val="0"/>
+          <w:color w:val="auto"/>
+          <w:sz w:val="18"/>
+          <w:szCs w:val="18"/>
+        </w:rPr>
+        <w:t xml:space="preserve">Here category is folder name and </w:t>
+      </w:r>
+      <w:proofErr w:type="spellStart"/>
+      <w:r>
+        <w:rPr>
+          <w:rFonts w:ascii="Lucida Console" w:hAnsi="Lucida Console" w:cs="Lucida Console"/>
+          <w:b w:val="0"/>
+          <w:color w:val="auto"/>
+          <w:sz w:val="18"/>
+          <w:szCs w:val="18"/>
+        </w:rPr>
+        <w:t>AddFormValidation.php</w:t>
+      </w:r>
+      <w:proofErr w:type="spellEnd"/>
+      <w:r>
+        <w:rPr>
+          <w:rFonts w:ascii="Lucida Console" w:hAnsi="Lucida Console" w:cs="Lucida Console"/>
+          <w:b w:val="0"/>
+          <w:color w:val="auto"/>
+          <w:sz w:val="18"/>
+          <w:szCs w:val="18"/>
+        </w:rPr>
+        <w:t xml:space="preserve"> is file</w:t>
+      </w:r>
+    </w:p>
+    <w:p>
+      <w:pPr>
+        <w:autoSpaceDE w:val="0"/>
+        <w:autoSpaceDN w:val="0"/>
+        <w:adjustRightInd w:val="0"/>
+        <w:spacing w:after="0" w:line="240" w:lineRule="auto"/>
+        <w:rPr>
+          <w:rFonts w:ascii="Lucida Console" w:hAnsi="Lucida Console" w:cs="Lucida Console"/>
+          <w:b w:val="0"/>
+          <w:color w:val="FF0000"/>
+          <w:sz w:val="18"/>
+          <w:szCs w:val="18"/>
+        </w:rPr>
+      </w:pPr>
+      <w:r>
+        <w:rPr>
+          <w:rFonts w:ascii="Lucida Console" w:hAnsi="Lucida Console" w:cs="Lucida Console"/>
+          <w:b w:val="0"/>
+          <w:color w:val="FF0000"/>
+          <w:sz w:val="18"/>
+          <w:szCs w:val="18"/>
+        </w:rPr>
+        <w:t>You will see folder in (app\Http\Requests/Category</w:t>
+      </w:r>
+      <w:r>
+        <w:rPr>
+          <w:rFonts w:ascii="Lucida Console" w:hAnsi="Lucida Console" w:cs="Lucida Console"/>
+          <w:b w:val="0"/>
+          <w:color w:val="FF0000"/>
+          <w:sz w:val="18"/>
+          <w:szCs w:val="18"/>
+        </w:rPr>
+        <w:t>/</w:t>
+      </w:r>
+      <w:r>
+        <w:rPr>
+          <w:rFonts w:ascii="Lucida Console" w:hAnsi="Lucida Console" w:cs="Lucida Console"/>
+          <w:b w:val="0"/>
+          <w:color w:val="auto"/>
           <w:sz w:val="18"/>
           <w:szCs w:val="18"/>
         </w:rPr>
@@ -4810,66 +7817,65 @@
       <w:r>
         <w:rPr>
           <w:rFonts w:ascii="Lucida Console" w:hAnsi="Lucida Console" w:cs="Lucida Console"/>
-          <w:sz w:val="18"/>
-          <w:szCs w:val="18"/>
-        </w:rPr>
-        <w:t>UserController</w:t>
-      </w:r>
-      <w:proofErr w:type="spellEnd"/>
-    </w:p>
-    <w:p>
-      <w:pPr>
-        <w:autoSpaceDE w:val="0"/>
-        <w:autoSpaceDN w:val="0"/>
-        <w:adjustRightInd w:val="0"/>
-        <w:spacing w:after="0" w:line="240" w:lineRule="auto"/>
-        <w:rPr>
-          <w:rFonts w:ascii="Lucida Console" w:hAnsi="Lucida Console" w:cs="Lucida Console"/>
-          <w:sz w:val="18"/>
-          <w:szCs w:val="18"/>
-        </w:rPr>
-      </w:pPr>
-      <w:r>
-        <w:rPr>
-          <w:rFonts w:ascii="Lucida Console" w:hAnsi="Lucida Console" w:cs="Lucida Console"/>
-          <w:sz w:val="18"/>
-          <w:szCs w:val="18"/>
-        </w:rPr>
-        <w:t>Controller created successfully.</w:t>
-      </w:r>
-    </w:p>
-    <w:p>
-      <w:pPr>
-        <w:autoSpaceDE w:val="0"/>
-        <w:autoSpaceDN w:val="0"/>
-        <w:adjustRightInd w:val="0"/>
-        <w:spacing w:after="0" w:line="240" w:lineRule="auto"/>
-        <w:rPr>
-          <w:rFonts w:ascii="Lucida Console" w:hAnsi="Lucida Console" w:cs="Lucida Console"/>
-          <w:sz w:val="18"/>
-          <w:szCs w:val="18"/>
-        </w:rPr>
-      </w:pPr>
-    </w:p>
-    <w:p/>
-    <w:p>
-      <w:pPr>
-        <w:pStyle w:val="Heading1"/>
-      </w:pPr>
-      <w:r>
-        <w:t xml:space="preserve"> For creating Models</w:t>
-      </w:r>
-    </w:p>
-    <w:p>
-      <w:pPr>
-        <w:autoSpaceDE w:val="0"/>
-        <w:autoSpaceDN w:val="0"/>
-        <w:adjustRightInd w:val="0"/>
-        <w:spacing w:after="0" w:line="240" w:lineRule="auto"/>
-        <w:rPr>
-          <w:rFonts w:ascii="Lucida Console" w:hAnsi="Lucida Console" w:cs="Lucida Console"/>
-          <w:b w:val="0"/>
-          <w:color w:val="BFBF00"/>
+          <w:b w:val="0"/>
+          <w:color w:val="auto"/>
+          <w:sz w:val="18"/>
+          <w:szCs w:val="18"/>
+        </w:rPr>
+        <w:t>AddFormValidation.php</w:t>
+      </w:r>
+      <w:proofErr w:type="spellEnd"/>
+      <w:r>
+        <w:rPr>
+          <w:rFonts w:ascii="Lucida Console" w:hAnsi="Lucida Console" w:cs="Lucida Console"/>
+          <w:b w:val="0"/>
+          <w:color w:val="FF0000"/>
+          <w:sz w:val="18"/>
+          <w:szCs w:val="18"/>
+        </w:rPr>
+        <w:t>)</w:t>
+      </w:r>
+    </w:p>
+    <w:p>
+      <w:pPr>
+        <w:autoSpaceDE w:val="0"/>
+        <w:autoSpaceDN w:val="0"/>
+        <w:adjustRightInd w:val="0"/>
+        <w:spacing w:after="0" w:line="240" w:lineRule="auto"/>
+        <w:rPr>
+          <w:rFonts w:ascii="Lucida Console" w:hAnsi="Lucida Console" w:cs="Lucida Console"/>
+          <w:b w:val="0"/>
+          <w:color w:val="auto"/>
+          <w:sz w:val="18"/>
+          <w:szCs w:val="18"/>
+        </w:rPr>
+      </w:pPr>
+    </w:p>
+    <w:p>
+      <w:pPr>
+        <w:autoSpaceDE w:val="0"/>
+        <w:autoSpaceDN w:val="0"/>
+        <w:adjustRightInd w:val="0"/>
+        <w:spacing w:after="0" w:line="240" w:lineRule="auto"/>
+        <w:rPr>
+          <w:rFonts w:ascii="Lucida Console" w:hAnsi="Lucida Console" w:cs="Lucida Console"/>
+          <w:b w:val="0"/>
+          <w:color w:val="FF0000"/>
+          <w:sz w:val="18"/>
+          <w:szCs w:val="18"/>
+        </w:rPr>
+      </w:pPr>
+    </w:p>
+    <w:p>
+      <w:pPr>
+        <w:autoSpaceDE w:val="0"/>
+        <w:autoSpaceDN w:val="0"/>
+        <w:adjustRightInd w:val="0"/>
+        <w:spacing w:after="0" w:line="240" w:lineRule="auto"/>
+        <w:rPr>
+          <w:rFonts w:ascii="Lucida Console" w:hAnsi="Lucida Console" w:cs="Lucida Console"/>
+          <w:b w:val="0"/>
+          <w:color w:val="00BFBF"/>
           <w:sz w:val="18"/>
           <w:szCs w:val="18"/>
         </w:rPr>
@@ -4969,33 +7975,18 @@
           <w:sz w:val="18"/>
           <w:szCs w:val="18"/>
         </w:rPr>
-        <w:t>madhuLaravelNewsHub</w:t>
-      </w:r>
-      <w:proofErr w:type="spellEnd"/>
-    </w:p>
-    <w:p>
-      <w:pPr>
-        <w:autoSpaceDE w:val="0"/>
-        <w:autoSpaceDN w:val="0"/>
-        <w:adjustRightInd w:val="0"/>
-        <w:spacing w:after="0" w:line="240" w:lineRule="auto"/>
-        <w:rPr>
-          <w:rFonts w:ascii="Lucida Console" w:hAnsi="Lucida Console" w:cs="Lucida Console"/>
-          <w:b w:val="0"/>
-          <w:color w:val="BFBF00"/>
-          <w:sz w:val="18"/>
-          <w:szCs w:val="18"/>
-        </w:rPr>
-      </w:pPr>
-      <w:r>
-        <w:rPr>
-          <w:rFonts w:ascii="Lucida Console" w:hAnsi="Lucida Console" w:cs="Lucida Console"/>
-          <w:b w:val="0"/>
-          <w:color w:val="BFBF00"/>
-          <w:sz w:val="18"/>
-          <w:szCs w:val="18"/>
-        </w:rPr>
-        <w:t>Here -m means --migration</w:t>
+        <w:t>madhuLaravelGeneralSite</w:t>
+      </w:r>
+      <w:proofErr w:type="spellEnd"/>
+      <w:r>
+        <w:rPr>
+          <w:rFonts w:ascii="Lucida Console" w:hAnsi="Lucida Console" w:cs="Lucida Console"/>
+          <w:b w:val="0"/>
+          <w:color w:val="00BFBF"/>
+          <w:sz w:val="18"/>
+          <w:szCs w:val="18"/>
+        </w:rPr>
+        <w:t xml:space="preserve"> (master)</w:t>
       </w:r>
     </w:p>
     <w:p>
@@ -5032,7 +8023,7 @@
           <w:sz w:val="18"/>
           <w:szCs w:val="18"/>
         </w:rPr>
-        <w:t>make:model</w:t>
+        <w:t>make:request</w:t>
       </w:r>
       <w:proofErr w:type="spellEnd"/>
       <w:proofErr w:type="gramEnd"/>
@@ -5044,1627 +8035,115 @@
           <w:sz w:val="18"/>
           <w:szCs w:val="18"/>
         </w:rPr>
-        <w:t xml:space="preserve"> user -m</w:t>
-      </w:r>
-    </w:p>
-    <w:p>
-      <w:pPr>
-        <w:autoSpaceDE w:val="0"/>
-        <w:autoSpaceDN w:val="0"/>
-        <w:adjustRightInd w:val="0"/>
-        <w:spacing w:after="0" w:line="240" w:lineRule="auto"/>
-        <w:rPr>
-          <w:rFonts w:ascii="Lucida Console" w:hAnsi="Lucida Console" w:cs="Lucida Console"/>
-          <w:b w:val="0"/>
-          <w:color w:val="auto"/>
-          <w:sz w:val="18"/>
-          <w:szCs w:val="18"/>
-        </w:rPr>
-      </w:pPr>
-      <w:r>
-        <w:rPr>
-          <w:rFonts w:ascii="Lucida Console" w:hAnsi="Lucida Console" w:cs="Lucida Console"/>
-          <w:b w:val="0"/>
-          <w:color w:val="auto"/>
-          <w:sz w:val="18"/>
-          <w:szCs w:val="18"/>
-        </w:rPr>
-        <w:t xml:space="preserve">        Model already exists!</w:t>
-      </w:r>
-    </w:p>
-    <w:p>
-      <w:pPr>
-        <w:autoSpaceDE w:val="0"/>
-        <w:autoSpaceDN w:val="0"/>
-        <w:adjustRightInd w:val="0"/>
-        <w:spacing w:after="0" w:line="240" w:lineRule="auto"/>
-        <w:rPr>
-          <w:rFonts w:ascii="Lucida Console" w:hAnsi="Lucida Console" w:cs="Lucida Console"/>
-          <w:b w:val="0"/>
-          <w:color w:val="auto"/>
-          <w:sz w:val="18"/>
-          <w:szCs w:val="18"/>
-        </w:rPr>
-      </w:pPr>
-    </w:p>
-    <w:p>
-      <w:pPr>
-        <w:autoSpaceDE w:val="0"/>
-        <w:autoSpaceDN w:val="0"/>
-        <w:adjustRightInd w:val="0"/>
-        <w:spacing w:after="0" w:line="240" w:lineRule="auto"/>
-        <w:rPr>
-          <w:rFonts w:ascii="Lucida Console" w:hAnsi="Lucida Console" w:cs="Lucida Console"/>
-          <w:b w:val="0"/>
-          <w:color w:val="BFBF00"/>
-          <w:sz w:val="18"/>
-          <w:szCs w:val="18"/>
-        </w:rPr>
-      </w:pPr>
-      <w:proofErr w:type="spellStart"/>
-      <w:r>
-        <w:rPr>
-          <w:rFonts w:ascii="Lucida Console" w:hAnsi="Lucida Console" w:cs="Lucida Console"/>
-          <w:b w:val="0"/>
-          <w:color w:val="00BF00"/>
-          <w:sz w:val="18"/>
-          <w:szCs w:val="18"/>
-        </w:rPr>
-        <w:t>Madhu@Madhu_PC</w:t>
-      </w:r>
-      <w:proofErr w:type="spellEnd"/>
-      <w:r>
-        <w:rPr>
-          <w:rFonts w:ascii="Lucida Console" w:hAnsi="Lucida Console" w:cs="Lucida Console"/>
-          <w:b w:val="0"/>
-          <w:color w:val="00BF00"/>
+        <w:t xml:space="preserve"> User/</w:t>
+      </w:r>
+      <w:proofErr w:type="spellStart"/>
+      <w:r>
+        <w:rPr>
+          <w:rFonts w:ascii="Lucida Console" w:hAnsi="Lucida Console" w:cs="Lucida Console"/>
+          <w:b w:val="0"/>
+          <w:color w:val="auto"/>
+          <w:sz w:val="18"/>
+          <w:szCs w:val="18"/>
+        </w:rPr>
+        <w:t>AddFormValidation</w:t>
+      </w:r>
+      <w:proofErr w:type="spellEnd"/>
+    </w:p>
+    <w:p>
+      <w:pPr>
+        <w:autoSpaceDE w:val="0"/>
+        <w:autoSpaceDN w:val="0"/>
+        <w:adjustRightInd w:val="0"/>
+        <w:spacing w:after="0" w:line="240" w:lineRule="auto"/>
+        <w:rPr>
+          <w:rFonts w:ascii="Lucida Console" w:hAnsi="Lucida Console" w:cs="Lucida Console"/>
+          <w:b w:val="0"/>
+          <w:color w:val="auto"/>
+          <w:sz w:val="18"/>
+          <w:szCs w:val="18"/>
+        </w:rPr>
+      </w:pPr>
+      <w:r>
+        <w:rPr>
+          <w:rFonts w:ascii="Lucida Console" w:hAnsi="Lucida Console" w:cs="Lucida Console"/>
+          <w:b w:val="0"/>
+          <w:color w:val="auto"/>
+          <w:sz w:val="18"/>
+          <w:szCs w:val="18"/>
+        </w:rPr>
+        <w:t xml:space="preserve">        Request created successfully.</w:t>
+      </w:r>
+    </w:p>
+    <w:p>
+      <w:pPr>
+        <w:autoSpaceDE w:val="0"/>
+        <w:autoSpaceDN w:val="0"/>
+        <w:adjustRightInd w:val="0"/>
+        <w:spacing w:after="0" w:line="240" w:lineRule="auto"/>
+        <w:rPr>
+          <w:rFonts w:ascii="Lucida Console" w:hAnsi="Lucida Console" w:cs="Lucida Console"/>
+          <w:b w:val="0"/>
+          <w:color w:val="auto"/>
+          <w:sz w:val="18"/>
+          <w:szCs w:val="18"/>
+        </w:rPr>
+      </w:pPr>
+    </w:p>
+    <w:p>
+      <w:r>
+        <w:rPr>
+          <w:rFonts w:ascii="Lucida Console" w:hAnsi="Lucida Console" w:cs="Lucida Console"/>
+          <w:b w:val="0"/>
+          <w:color w:val="FF0000"/>
+          <w:sz w:val="18"/>
+          <w:szCs w:val="18"/>
+        </w:rPr>
+        <w:t>You will see folder in (app\Http\Requests/</w:t>
+      </w:r>
+      <w:r>
+        <w:rPr>
+          <w:rFonts w:ascii="Lucida Console" w:hAnsi="Lucida Console" w:cs="Lucida Console"/>
+          <w:b w:val="0"/>
+          <w:color w:val="FF0000"/>
+          <w:sz w:val="18"/>
+          <w:szCs w:val="18"/>
+        </w:rPr>
+        <w:t>User/</w:t>
+      </w:r>
+      <w:r>
+        <w:rPr>
+          <w:rFonts w:ascii="Lucida Console" w:hAnsi="Lucida Console" w:cs="Lucida Console"/>
+          <w:b w:val="0"/>
+          <w:color w:val="auto"/>
           <w:sz w:val="18"/>
           <w:szCs w:val="18"/>
         </w:rPr>
         <w:t xml:space="preserve"> </w:t>
       </w:r>
-      <w:r>
-        <w:rPr>
-          <w:rFonts w:ascii="Lucida Console" w:hAnsi="Lucida Console" w:cs="Lucida Console"/>
-          <w:b w:val="0"/>
-          <w:color w:val="BF00BF"/>
-          <w:sz w:val="18"/>
-          <w:szCs w:val="18"/>
-        </w:rPr>
-        <w:t xml:space="preserve">MINGW64 </w:t>
-      </w:r>
-      <w:r>
-        <w:rPr>
-          <w:rFonts w:ascii="Lucida Console" w:hAnsi="Lucida Console" w:cs="Lucida Console"/>
-          <w:b w:val="0"/>
-          <w:color w:val="BFBF00"/>
-          <w:sz w:val="18"/>
-          <w:szCs w:val="18"/>
-        </w:rPr>
-        <w:t>/c/</w:t>
-      </w:r>
-      <w:proofErr w:type="spellStart"/>
-      <w:r>
-        <w:rPr>
-          <w:rFonts w:ascii="Lucida Console" w:hAnsi="Lucida Console" w:cs="Lucida Console"/>
-          <w:b w:val="0"/>
-          <w:color w:val="BFBF00"/>
-          <w:sz w:val="18"/>
-          <w:szCs w:val="18"/>
-        </w:rPr>
-        <w:t>xampp</w:t>
-      </w:r>
-      <w:proofErr w:type="spellEnd"/>
-      <w:r>
-        <w:rPr>
-          <w:rFonts w:ascii="Lucida Console" w:hAnsi="Lucida Console" w:cs="Lucida Console"/>
-          <w:b w:val="0"/>
-          <w:color w:val="BFBF00"/>
-          <w:sz w:val="18"/>
-          <w:szCs w:val="18"/>
-        </w:rPr>
-        <w:t>/</w:t>
-      </w:r>
-      <w:proofErr w:type="spellStart"/>
-      <w:r>
-        <w:rPr>
-          <w:rFonts w:ascii="Lucida Console" w:hAnsi="Lucida Console" w:cs="Lucida Console"/>
-          <w:b w:val="0"/>
-          <w:color w:val="BFBF00"/>
-          <w:sz w:val="18"/>
-          <w:szCs w:val="18"/>
-        </w:rPr>
-        <w:t>htdocs</w:t>
-      </w:r>
-      <w:proofErr w:type="spellEnd"/>
-      <w:r>
-        <w:rPr>
-          <w:rFonts w:ascii="Lucida Console" w:hAnsi="Lucida Console" w:cs="Lucida Console"/>
-          <w:b w:val="0"/>
-          <w:color w:val="BFBF00"/>
-          <w:sz w:val="18"/>
-          <w:szCs w:val="18"/>
-        </w:rPr>
-        <w:t>/</w:t>
-      </w:r>
-      <w:proofErr w:type="spellStart"/>
-      <w:r>
-        <w:rPr>
-          <w:rFonts w:ascii="Lucida Console" w:hAnsi="Lucida Console" w:cs="Lucida Console"/>
-          <w:b w:val="0"/>
-          <w:color w:val="BFBF00"/>
-          <w:sz w:val="18"/>
-          <w:szCs w:val="18"/>
-        </w:rPr>
-        <w:t>madhuLaravelNewsHub</w:t>
-      </w:r>
-      <w:proofErr w:type="spellEnd"/>
-    </w:p>
-    <w:p>
-      <w:pPr>
-        <w:autoSpaceDE w:val="0"/>
-        <w:autoSpaceDN w:val="0"/>
-        <w:adjustRightInd w:val="0"/>
-        <w:spacing w:after="0" w:line="240" w:lineRule="auto"/>
-        <w:rPr>
-          <w:rFonts w:ascii="Lucida Console" w:hAnsi="Lucida Console" w:cs="Lucida Console"/>
-          <w:b w:val="0"/>
-          <w:color w:val="BFBF00"/>
-          <w:sz w:val="18"/>
-          <w:szCs w:val="18"/>
-        </w:rPr>
-      </w:pPr>
-      <w:r>
-        <w:rPr>
-          <w:rFonts w:ascii="Lucida Console" w:hAnsi="Lucida Console" w:cs="Lucida Console"/>
-          <w:b w:val="0"/>
-          <w:color w:val="BFBF00"/>
-          <w:sz w:val="18"/>
-          <w:szCs w:val="18"/>
-        </w:rPr>
-        <w:t>Or we can simply create without using -m as below</w:t>
-      </w:r>
-    </w:p>
-    <w:p>
-      <w:pPr>
-        <w:autoSpaceDE w:val="0"/>
-        <w:autoSpaceDN w:val="0"/>
-        <w:adjustRightInd w:val="0"/>
-        <w:spacing w:after="0" w:line="240" w:lineRule="auto"/>
-        <w:rPr>
-          <w:rFonts w:ascii="Lucida Console" w:hAnsi="Lucida Console" w:cs="Lucida Console"/>
-          <w:b w:val="0"/>
-          <w:color w:val="auto"/>
-          <w:sz w:val="18"/>
-          <w:szCs w:val="18"/>
-        </w:rPr>
-      </w:pPr>
-      <w:r>
-        <w:rPr>
-          <w:rFonts w:ascii="Lucida Console" w:hAnsi="Lucida Console" w:cs="Lucida Console"/>
-          <w:b w:val="0"/>
-          <w:color w:val="auto"/>
-          <w:sz w:val="18"/>
-          <w:szCs w:val="18"/>
-        </w:rPr>
-        <w:t xml:space="preserve">$ php artisan </w:t>
-      </w:r>
-      <w:proofErr w:type="spellStart"/>
-      <w:proofErr w:type="gramStart"/>
-      <w:r>
-        <w:rPr>
-          <w:rFonts w:ascii="Lucida Console" w:hAnsi="Lucida Console" w:cs="Lucida Console"/>
-          <w:b w:val="0"/>
-          <w:color w:val="auto"/>
-          <w:sz w:val="18"/>
-          <w:szCs w:val="18"/>
-        </w:rPr>
-        <w:t>make:model</w:t>
-      </w:r>
-      <w:proofErr w:type="spellEnd"/>
-      <w:proofErr w:type="gramEnd"/>
-      <w:r>
-        <w:rPr>
-          <w:rFonts w:ascii="Lucida Console" w:hAnsi="Lucida Console" w:cs="Lucida Console"/>
-          <w:b w:val="0"/>
-          <w:color w:val="auto"/>
-          <w:sz w:val="18"/>
-          <w:szCs w:val="18"/>
-        </w:rPr>
-        <w:t xml:space="preserve"> user</w:t>
-      </w:r>
-    </w:p>
-    <w:p>
-      <w:pPr>
-        <w:autoSpaceDE w:val="0"/>
-        <w:autoSpaceDN w:val="0"/>
-        <w:adjustRightInd w:val="0"/>
-        <w:spacing w:after="0" w:line="240" w:lineRule="auto"/>
-        <w:rPr>
-          <w:rFonts w:ascii="Lucida Console" w:hAnsi="Lucida Console" w:cs="Lucida Console"/>
-          <w:b w:val="0"/>
-          <w:color w:val="auto"/>
-          <w:sz w:val="18"/>
-          <w:szCs w:val="18"/>
-        </w:rPr>
-      </w:pPr>
-      <w:r>
-        <w:rPr>
-          <w:rFonts w:ascii="Lucida Console" w:hAnsi="Lucida Console" w:cs="Lucida Console"/>
-          <w:b w:val="0"/>
-          <w:color w:val="auto"/>
-          <w:sz w:val="18"/>
-          <w:szCs w:val="18"/>
-        </w:rPr>
-        <w:t xml:space="preserve">        Model already exists!</w:t>
-      </w:r>
-    </w:p>
-    <w:p>
-      <w:pPr>
-        <w:autoSpaceDE w:val="0"/>
-        <w:autoSpaceDN w:val="0"/>
-        <w:adjustRightInd w:val="0"/>
-        <w:spacing w:after="0" w:line="240" w:lineRule="auto"/>
-        <w:rPr>
-          <w:rFonts w:ascii="Lucida Console" w:hAnsi="Lucida Console" w:cs="Lucida Console"/>
-          <w:b w:val="0"/>
-          <w:color w:val="auto"/>
-          <w:sz w:val="18"/>
-          <w:szCs w:val="18"/>
-        </w:rPr>
-      </w:pPr>
-    </w:p>
-    <w:p>
-      <w:pPr>
-        <w:pStyle w:val="Heading2"/>
-      </w:pPr>
-      <w:r>
-        <w:t>To make model category inside folder Models ok</w:t>
-      </w:r>
-    </w:p>
-    <w:p>
-      <w:pPr>
-        <w:autoSpaceDE w:val="0"/>
-        <w:autoSpaceDN w:val="0"/>
-        <w:adjustRightInd w:val="0"/>
-        <w:spacing w:after="0" w:line="240" w:lineRule="auto"/>
-        <w:rPr>
-          <w:rFonts w:ascii="Lucida Console" w:hAnsi="Lucida Console" w:cs="Lucida Console"/>
-          <w:b w:val="0"/>
-          <w:color w:val="auto"/>
-          <w:sz w:val="18"/>
-          <w:szCs w:val="18"/>
-        </w:rPr>
-      </w:pPr>
-      <w:r>
-        <w:rPr>
-          <w:rFonts w:ascii="Lucida Console" w:hAnsi="Lucida Console" w:cs="Lucida Console"/>
-          <w:b w:val="0"/>
-          <w:color w:val="auto"/>
-          <w:sz w:val="18"/>
-          <w:szCs w:val="18"/>
-        </w:rPr>
-        <w:t xml:space="preserve">$ php artisan </w:t>
-      </w:r>
-      <w:proofErr w:type="spellStart"/>
-      <w:proofErr w:type="gramStart"/>
-      <w:r>
-        <w:rPr>
-          <w:rFonts w:ascii="Lucida Console" w:hAnsi="Lucida Console" w:cs="Lucida Console"/>
-          <w:b w:val="0"/>
-          <w:color w:val="auto"/>
-          <w:sz w:val="18"/>
-          <w:szCs w:val="18"/>
-        </w:rPr>
-        <w:t>make:model</w:t>
-      </w:r>
-      <w:proofErr w:type="spellEnd"/>
-      <w:proofErr w:type="gramEnd"/>
-      <w:r>
-        <w:rPr>
-          <w:rFonts w:ascii="Lucida Console" w:hAnsi="Lucida Console" w:cs="Lucida Console"/>
-          <w:b w:val="0"/>
-          <w:color w:val="auto"/>
-          <w:sz w:val="18"/>
-          <w:szCs w:val="18"/>
-        </w:rPr>
-        <w:t xml:space="preserve"> Models/</w:t>
-      </w:r>
-      <w:r>
-        <w:rPr>
-          <w:rFonts w:ascii="Lucida Console" w:hAnsi="Lucida Console" w:cs="Lucida Console"/>
-          <w:b w:val="0"/>
-          <w:color w:val="auto"/>
-          <w:sz w:val="18"/>
-          <w:szCs w:val="18"/>
-        </w:rPr>
-        <w:t>Category</w:t>
-      </w:r>
-    </w:p>
-    <w:p>
-      <w:pPr>
-        <w:autoSpaceDE w:val="0"/>
-        <w:autoSpaceDN w:val="0"/>
-        <w:adjustRightInd w:val="0"/>
-        <w:spacing w:after="0" w:line="240" w:lineRule="auto"/>
-        <w:rPr>
-          <w:rFonts w:ascii="Lucida Console" w:hAnsi="Lucida Console" w:cs="Lucida Console"/>
-          <w:b w:val="0"/>
-          <w:color w:val="auto"/>
-          <w:sz w:val="18"/>
-          <w:szCs w:val="18"/>
-        </w:rPr>
-      </w:pPr>
-      <w:r>
-        <w:rPr>
-          <w:rFonts w:ascii="Lucida Console" w:hAnsi="Lucida Console" w:cs="Lucida Console"/>
-          <w:b w:val="0"/>
-          <w:color w:val="auto"/>
-          <w:sz w:val="18"/>
-          <w:szCs w:val="18"/>
-          <w:highlight w:val="yellow"/>
-        </w:rPr>
-        <w:t>Or</w:t>
-      </w:r>
-    </w:p>
-    <w:p>
-      <w:pPr>
-        <w:autoSpaceDE w:val="0"/>
-        <w:autoSpaceDN w:val="0"/>
-        <w:adjustRightInd w:val="0"/>
-        <w:spacing w:after="0" w:line="240" w:lineRule="auto"/>
-        <w:rPr>
-          <w:rFonts w:ascii="Lucida Console" w:hAnsi="Lucida Console" w:cs="Lucida Console"/>
-          <w:b w:val="0"/>
-          <w:color w:val="auto"/>
-          <w:sz w:val="18"/>
-          <w:szCs w:val="18"/>
-        </w:rPr>
-      </w:pPr>
-      <w:r>
-        <w:rPr>
-          <w:rFonts w:ascii="Lucida Console" w:hAnsi="Lucida Console" w:cs="Lucida Console"/>
-          <w:b w:val="0"/>
-          <w:color w:val="auto"/>
-          <w:sz w:val="18"/>
-          <w:szCs w:val="18"/>
-        </w:rPr>
-        <w:lastRenderedPageBreak/>
-        <w:t xml:space="preserve"> </w:t>
-      </w:r>
-      <w:r>
-        <w:rPr>
-          <w:rFonts w:ascii="Lucida Console" w:hAnsi="Lucida Console" w:cs="Lucida Console"/>
-          <w:b w:val="0"/>
-          <w:color w:val="auto"/>
-          <w:sz w:val="18"/>
-          <w:szCs w:val="18"/>
-        </w:rPr>
-        <w:t xml:space="preserve">$ php artisan </w:t>
-      </w:r>
-      <w:proofErr w:type="spellStart"/>
-      <w:proofErr w:type="gramStart"/>
-      <w:r>
-        <w:rPr>
-          <w:rFonts w:ascii="Lucida Console" w:hAnsi="Lucida Console" w:cs="Lucida Console"/>
-          <w:b w:val="0"/>
-          <w:color w:val="auto"/>
-          <w:sz w:val="18"/>
-          <w:szCs w:val="18"/>
-        </w:rPr>
-        <w:t>make:model</w:t>
-      </w:r>
-      <w:proofErr w:type="spellEnd"/>
-      <w:proofErr w:type="gramEnd"/>
-      <w:r>
-        <w:rPr>
-          <w:rFonts w:ascii="Lucida Console" w:hAnsi="Lucida Console" w:cs="Lucida Console"/>
-          <w:b w:val="0"/>
-          <w:color w:val="auto"/>
-          <w:sz w:val="18"/>
-          <w:szCs w:val="18"/>
-        </w:rPr>
-        <w:t xml:space="preserve"> Models/Category </w:t>
-      </w:r>
-      <w:r>
-        <w:rPr>
-          <w:rFonts w:ascii="Lucida Console" w:hAnsi="Lucida Console" w:cs="Lucida Console"/>
-          <w:b w:val="0"/>
-          <w:color w:val="auto"/>
-          <w:sz w:val="18"/>
-          <w:szCs w:val="18"/>
-        </w:rPr>
-        <w:t>-m</w:t>
-      </w:r>
-    </w:p>
-    <w:p/>
-    <w:p>
-      <w:pPr>
-        <w:pStyle w:val="Heading1"/>
-      </w:pPr>
-      <w:r>
-        <w:t xml:space="preserve">To see all the route used in the project </w:t>
-      </w:r>
-    </w:p>
-    <w:p>
-      <w:pPr>
-        <w:autoSpaceDE w:val="0"/>
-        <w:autoSpaceDN w:val="0"/>
-        <w:adjustRightInd w:val="0"/>
-        <w:spacing w:after="0" w:line="240" w:lineRule="auto"/>
-        <w:rPr>
-          <w:rFonts w:ascii="Lucida Console" w:hAnsi="Lucida Console" w:cs="Lucida Console"/>
-          <w:color w:val="BFBF00"/>
-          <w:sz w:val="18"/>
-          <w:szCs w:val="18"/>
-        </w:rPr>
-      </w:pPr>
-      <w:proofErr w:type="spellStart"/>
-      <w:r>
-        <w:rPr>
-          <w:rFonts w:ascii="Lucida Console" w:hAnsi="Lucida Console" w:cs="Lucida Console"/>
-          <w:color w:val="00BF00"/>
-          <w:sz w:val="18"/>
-          <w:szCs w:val="18"/>
-        </w:rPr>
-        <w:t>Madhu@Madhu_PC</w:t>
-      </w:r>
-      <w:proofErr w:type="spellEnd"/>
-      <w:r>
-        <w:rPr>
-          <w:rFonts w:ascii="Lucida Console" w:hAnsi="Lucida Console" w:cs="Lucida Console"/>
-          <w:color w:val="00BF00"/>
-          <w:sz w:val="18"/>
-          <w:szCs w:val="18"/>
-        </w:rPr>
-        <w:t xml:space="preserve"> </w:t>
-      </w:r>
-      <w:r>
-        <w:rPr>
-          <w:rFonts w:ascii="Lucida Console" w:hAnsi="Lucida Console" w:cs="Lucida Console"/>
-          <w:color w:val="BF00BF"/>
-          <w:sz w:val="18"/>
-          <w:szCs w:val="18"/>
-        </w:rPr>
-        <w:t xml:space="preserve">MINGW64 </w:t>
-      </w:r>
-      <w:r>
-        <w:rPr>
-          <w:rFonts w:ascii="Lucida Console" w:hAnsi="Lucida Console" w:cs="Lucida Console"/>
-          <w:color w:val="BFBF00"/>
-          <w:sz w:val="18"/>
-          <w:szCs w:val="18"/>
-        </w:rPr>
-        <w:t>/c/</w:t>
-      </w:r>
-      <w:proofErr w:type="spellStart"/>
-      <w:r>
-        <w:rPr>
-          <w:rFonts w:ascii="Lucida Console" w:hAnsi="Lucida Console" w:cs="Lucida Console"/>
-          <w:color w:val="BFBF00"/>
-          <w:sz w:val="18"/>
-          <w:szCs w:val="18"/>
-        </w:rPr>
-        <w:t>xampp</w:t>
-      </w:r>
-      <w:proofErr w:type="spellEnd"/>
-      <w:r>
-        <w:rPr>
-          <w:rFonts w:ascii="Lucida Console" w:hAnsi="Lucida Console" w:cs="Lucida Console"/>
-          <w:color w:val="BFBF00"/>
-          <w:sz w:val="18"/>
-          <w:szCs w:val="18"/>
-        </w:rPr>
-        <w:t>/</w:t>
-      </w:r>
-      <w:proofErr w:type="spellStart"/>
-      <w:r>
-        <w:rPr>
-          <w:rFonts w:ascii="Lucida Console" w:hAnsi="Lucida Console" w:cs="Lucida Console"/>
-          <w:color w:val="BFBF00"/>
-          <w:sz w:val="18"/>
-          <w:szCs w:val="18"/>
-        </w:rPr>
-        <w:t>htdocs</w:t>
-      </w:r>
-      <w:proofErr w:type="spellEnd"/>
-      <w:r>
-        <w:rPr>
-          <w:rFonts w:ascii="Lucida Console" w:hAnsi="Lucida Console" w:cs="Lucida Console"/>
-          <w:color w:val="BFBF00"/>
-          <w:sz w:val="18"/>
-          <w:szCs w:val="18"/>
-        </w:rPr>
-        <w:t>/</w:t>
-      </w:r>
-      <w:proofErr w:type="spellStart"/>
-      <w:r>
-        <w:rPr>
-          <w:rFonts w:ascii="Lucida Console" w:hAnsi="Lucida Console" w:cs="Lucida Console"/>
-          <w:color w:val="BFBF00"/>
-          <w:sz w:val="18"/>
-          <w:szCs w:val="18"/>
-        </w:rPr>
-        <w:t>madhuLaravelNewsHub</w:t>
-      </w:r>
-      <w:proofErr w:type="spellEnd"/>
-    </w:p>
-    <w:p>
-      <w:pPr>
-        <w:autoSpaceDE w:val="0"/>
-        <w:autoSpaceDN w:val="0"/>
-        <w:adjustRightInd w:val="0"/>
-        <w:spacing w:after="0" w:line="240" w:lineRule="auto"/>
-        <w:rPr>
-          <w:rFonts w:ascii="Lucida Console" w:hAnsi="Lucida Console" w:cs="Lucida Console"/>
-          <w:color w:val="BFBF00"/>
-          <w:sz w:val="18"/>
-          <w:szCs w:val="18"/>
-        </w:rPr>
-      </w:pPr>
-    </w:p>
-    <w:p>
-      <w:pPr>
-        <w:autoSpaceDE w:val="0"/>
-        <w:autoSpaceDN w:val="0"/>
-        <w:adjustRightInd w:val="0"/>
-        <w:spacing w:after="0" w:line="240" w:lineRule="auto"/>
-        <w:rPr>
-          <w:rFonts w:ascii="Lucida Console" w:hAnsi="Lucida Console" w:cs="Lucida Console"/>
-          <w:sz w:val="18"/>
-          <w:szCs w:val="18"/>
-        </w:rPr>
-      </w:pPr>
-      <w:r>
-        <w:rPr>
-          <w:rFonts w:ascii="Lucida Console" w:hAnsi="Lucida Console" w:cs="Lucida Console"/>
-          <w:sz w:val="18"/>
-          <w:szCs w:val="18"/>
-        </w:rPr>
-        <w:t xml:space="preserve">$ php artisan </w:t>
-      </w:r>
-      <w:proofErr w:type="spellStart"/>
-      <w:proofErr w:type="gramStart"/>
-      <w:r>
-        <w:rPr>
-          <w:rFonts w:ascii="Lucida Console" w:hAnsi="Lucida Console" w:cs="Lucida Console"/>
-          <w:sz w:val="18"/>
-          <w:szCs w:val="18"/>
-        </w:rPr>
-        <w:t>route:list</w:t>
-      </w:r>
-      <w:proofErr w:type="spellEnd"/>
-      <w:proofErr w:type="gramEnd"/>
-    </w:p>
-    <w:p>
-      <w:pPr>
-        <w:autoSpaceDE w:val="0"/>
-        <w:autoSpaceDN w:val="0"/>
-        <w:adjustRightInd w:val="0"/>
-        <w:spacing w:after="0" w:line="240" w:lineRule="auto"/>
-        <w:rPr>
-          <w:rFonts w:ascii="Lucida Console" w:hAnsi="Lucida Console" w:cs="Lucida Console"/>
-          <w:sz w:val="18"/>
-          <w:szCs w:val="18"/>
-        </w:rPr>
-      </w:pPr>
-      <w:r>
-        <w:rPr>
-          <w:rFonts w:ascii="Lucida Console" w:hAnsi="Lucida Console" w:cs="Lucida Console"/>
-          <w:sz w:val="18"/>
-          <w:szCs w:val="18"/>
-        </w:rPr>
-        <w:t>+--------+----------+------------------------+---------------------+------------------------------------------------------------------------+--------------+</w:t>
-      </w:r>
-    </w:p>
-    <w:p>
-      <w:pPr>
-        <w:autoSpaceDE w:val="0"/>
-        <w:autoSpaceDN w:val="0"/>
-        <w:adjustRightInd w:val="0"/>
-        <w:spacing w:after="0" w:line="240" w:lineRule="auto"/>
-        <w:rPr>
-          <w:rFonts w:ascii="Lucida Console" w:hAnsi="Lucida Console" w:cs="Lucida Console"/>
-          <w:sz w:val="18"/>
-          <w:szCs w:val="18"/>
-        </w:rPr>
-      </w:pPr>
-      <w:r>
-        <w:rPr>
-          <w:rFonts w:ascii="Lucida Console" w:hAnsi="Lucida Console" w:cs="Lucida Console"/>
-          <w:sz w:val="18"/>
-          <w:szCs w:val="18"/>
-        </w:rPr>
-        <w:t>| Domain | Method   | URI                    | Name                | Action                                                                 | Middleware   |</w:t>
-      </w:r>
-    </w:p>
-    <w:p>
-      <w:pPr>
-        <w:autoSpaceDE w:val="0"/>
-        <w:autoSpaceDN w:val="0"/>
-        <w:adjustRightInd w:val="0"/>
-        <w:spacing w:after="0" w:line="240" w:lineRule="auto"/>
-        <w:rPr>
-          <w:rFonts w:ascii="Lucida Console" w:hAnsi="Lucida Console" w:cs="Lucida Console"/>
-          <w:sz w:val="18"/>
-          <w:szCs w:val="18"/>
-        </w:rPr>
-      </w:pPr>
-      <w:r>
-        <w:rPr>
-          <w:rFonts w:ascii="Lucida Console" w:hAnsi="Lucida Console" w:cs="Lucida Console"/>
-          <w:sz w:val="18"/>
-          <w:szCs w:val="18"/>
-        </w:rPr>
-        <w:t>+--------+----------+------------------------+---------------------+------------------------------------------------------------------------+--------------+</w:t>
-      </w:r>
-    </w:p>
-    <w:p>
-      <w:pPr>
-        <w:autoSpaceDE w:val="0"/>
-        <w:autoSpaceDN w:val="0"/>
-        <w:adjustRightInd w:val="0"/>
-        <w:spacing w:after="0" w:line="240" w:lineRule="auto"/>
-        <w:rPr>
-          <w:rFonts w:ascii="Lucida Console" w:hAnsi="Lucida Console" w:cs="Lucida Console"/>
-          <w:sz w:val="18"/>
-          <w:szCs w:val="18"/>
-        </w:rPr>
-      </w:pPr>
-      <w:r>
-        <w:rPr>
-          <w:rFonts w:ascii="Lucida Console" w:hAnsi="Lucida Console" w:cs="Lucida Console"/>
-          <w:sz w:val="18"/>
-          <w:szCs w:val="18"/>
-        </w:rPr>
-        <w:t>|        | GET|HEAD | /                      |                     | Closure                                                                | web          |</w:t>
-      </w:r>
-    </w:p>
-    <w:p>
-      <w:pPr>
-        <w:autoSpaceDE w:val="0"/>
-        <w:autoSpaceDN w:val="0"/>
-        <w:adjustRightInd w:val="0"/>
-        <w:spacing w:after="0" w:line="240" w:lineRule="auto"/>
-        <w:rPr>
-          <w:rFonts w:ascii="Lucida Console" w:hAnsi="Lucida Console" w:cs="Lucida Console"/>
-          <w:sz w:val="18"/>
-          <w:szCs w:val="18"/>
-        </w:rPr>
-      </w:pPr>
-      <w:r>
-        <w:rPr>
-          <w:rFonts w:ascii="Lucida Console" w:hAnsi="Lucida Console" w:cs="Lucida Console"/>
-          <w:sz w:val="18"/>
-          <w:szCs w:val="18"/>
-        </w:rPr>
-        <w:t>|        | GET|HEAD | admin                  |                     | Closure                                                                | web          |</w:t>
-      </w:r>
-    </w:p>
-    <w:p>
-      <w:pPr>
-        <w:autoSpaceDE w:val="0"/>
-        <w:autoSpaceDN w:val="0"/>
-        <w:adjustRightInd w:val="0"/>
-        <w:spacing w:after="0" w:line="240" w:lineRule="auto"/>
-        <w:rPr>
-          <w:rFonts w:ascii="Lucida Console" w:hAnsi="Lucida Console" w:cs="Lucida Console"/>
-          <w:sz w:val="18"/>
-          <w:szCs w:val="18"/>
-        </w:rPr>
-      </w:pPr>
-      <w:r>
-        <w:rPr>
-          <w:rFonts w:ascii="Lucida Console" w:hAnsi="Lucida Console" w:cs="Lucida Console"/>
-          <w:sz w:val="18"/>
-          <w:szCs w:val="18"/>
-        </w:rPr>
-        <w:t>|        | GET|HEAD | admin/user/</w:t>
-      </w:r>
-      <w:proofErr w:type="spellStart"/>
-      <w:r>
-        <w:rPr>
-          <w:rFonts w:ascii="Lucida Console" w:hAnsi="Lucida Console" w:cs="Lucida Console"/>
-          <w:sz w:val="18"/>
-          <w:szCs w:val="18"/>
-        </w:rPr>
-        <w:t>addUser</w:t>
-      </w:r>
-      <w:proofErr w:type="spellEnd"/>
-      <w:r>
-        <w:rPr>
-          <w:rFonts w:ascii="Lucida Console" w:hAnsi="Lucida Console" w:cs="Lucida Console"/>
-          <w:sz w:val="18"/>
-          <w:szCs w:val="18"/>
-        </w:rPr>
-        <w:t xml:space="preserve">     | </w:t>
-      </w:r>
-      <w:proofErr w:type="spellStart"/>
-      <w:r>
-        <w:rPr>
-          <w:rFonts w:ascii="Lucida Console" w:hAnsi="Lucida Console" w:cs="Lucida Console"/>
-          <w:sz w:val="18"/>
-          <w:szCs w:val="18"/>
-        </w:rPr>
-        <w:t>admin.</w:t>
-      </w:r>
-      <w:proofErr w:type="gramStart"/>
-      <w:r>
-        <w:rPr>
-          <w:rFonts w:ascii="Lucida Console" w:hAnsi="Lucida Console" w:cs="Lucida Console"/>
-          <w:sz w:val="18"/>
-          <w:szCs w:val="18"/>
-        </w:rPr>
-        <w:t>user.addUser</w:t>
-      </w:r>
-      <w:proofErr w:type="spellEnd"/>
-      <w:proofErr w:type="gramEnd"/>
-      <w:r>
-        <w:rPr>
-          <w:rFonts w:ascii="Lucida Console" w:hAnsi="Lucida Console" w:cs="Lucida Console"/>
-          <w:sz w:val="18"/>
-          <w:szCs w:val="18"/>
-        </w:rPr>
-        <w:t xml:space="preserve">  | App\Http\Controllers\</w:t>
-      </w:r>
-      <w:proofErr w:type="spellStart"/>
-      <w:r>
-        <w:rPr>
-          <w:rFonts w:ascii="Lucida Console" w:hAnsi="Lucida Console" w:cs="Lucida Console"/>
-          <w:sz w:val="18"/>
-          <w:szCs w:val="18"/>
-        </w:rPr>
-        <w:t>UserController@addUser</w:t>
-      </w:r>
-      <w:proofErr w:type="spellEnd"/>
-      <w:r>
-        <w:rPr>
-          <w:rFonts w:ascii="Lucida Console" w:hAnsi="Lucida Console" w:cs="Lucida Console"/>
-          <w:sz w:val="18"/>
-          <w:szCs w:val="18"/>
-        </w:rPr>
-        <w:t xml:space="preserve">                            | web          |</w:t>
-      </w:r>
-    </w:p>
-    <w:p>
-      <w:pPr>
-        <w:autoSpaceDE w:val="0"/>
-        <w:autoSpaceDN w:val="0"/>
-        <w:adjustRightInd w:val="0"/>
-        <w:spacing w:after="0" w:line="240" w:lineRule="auto"/>
-        <w:rPr>
-          <w:rFonts w:ascii="Lucida Console" w:hAnsi="Lucida Console" w:cs="Lucida Console"/>
-          <w:sz w:val="18"/>
-          <w:szCs w:val="18"/>
-        </w:rPr>
-      </w:pPr>
-      <w:r>
-        <w:rPr>
-          <w:rFonts w:ascii="Lucida Console" w:hAnsi="Lucida Console" w:cs="Lucida Console"/>
-          <w:sz w:val="18"/>
-          <w:szCs w:val="18"/>
-        </w:rPr>
-        <w:t>|        | GET|HEAD | admin/user/</w:t>
-      </w:r>
-      <w:proofErr w:type="spellStart"/>
-      <w:r>
-        <w:rPr>
-          <w:rFonts w:ascii="Lucida Console" w:hAnsi="Lucida Console" w:cs="Lucida Console"/>
-          <w:sz w:val="18"/>
-          <w:szCs w:val="18"/>
-        </w:rPr>
-        <w:t>listUser</w:t>
-      </w:r>
-      <w:proofErr w:type="spellEnd"/>
-      <w:r>
-        <w:rPr>
-          <w:rFonts w:ascii="Lucida Console" w:hAnsi="Lucida Console" w:cs="Lucida Console"/>
-          <w:sz w:val="18"/>
-          <w:szCs w:val="18"/>
-        </w:rPr>
-        <w:t xml:space="preserve">    | </w:t>
-      </w:r>
-      <w:proofErr w:type="spellStart"/>
-      <w:r>
-        <w:rPr>
-          <w:rFonts w:ascii="Lucida Console" w:hAnsi="Lucida Console" w:cs="Lucida Console"/>
-          <w:sz w:val="18"/>
-          <w:szCs w:val="18"/>
-        </w:rPr>
-        <w:t>admin.</w:t>
-      </w:r>
-      <w:proofErr w:type="gramStart"/>
-      <w:r>
-        <w:rPr>
-          <w:rFonts w:ascii="Lucida Console" w:hAnsi="Lucida Console" w:cs="Lucida Console"/>
-          <w:sz w:val="18"/>
-          <w:szCs w:val="18"/>
-        </w:rPr>
-        <w:t>user.listUser</w:t>
-      </w:r>
-      <w:proofErr w:type="spellEnd"/>
-      <w:proofErr w:type="gramEnd"/>
-      <w:r>
-        <w:rPr>
-          <w:rFonts w:ascii="Lucida Console" w:hAnsi="Lucida Console" w:cs="Lucida Console"/>
-          <w:sz w:val="18"/>
-          <w:szCs w:val="18"/>
-        </w:rPr>
-        <w:t xml:space="preserve"> | App\Http\Controllers\</w:t>
-      </w:r>
-      <w:proofErr w:type="spellStart"/>
-      <w:r>
-        <w:rPr>
-          <w:rFonts w:ascii="Lucida Console" w:hAnsi="Lucida Console" w:cs="Lucida Console"/>
-          <w:sz w:val="18"/>
-          <w:szCs w:val="18"/>
-        </w:rPr>
-        <w:t>UserController@listUser</w:t>
-      </w:r>
-      <w:proofErr w:type="spellEnd"/>
-      <w:r>
-        <w:rPr>
-          <w:rFonts w:ascii="Lucida Console" w:hAnsi="Lucida Console" w:cs="Lucida Console"/>
-          <w:sz w:val="18"/>
-          <w:szCs w:val="18"/>
-        </w:rPr>
-        <w:t xml:space="preserve">                           | web          |</w:t>
-      </w:r>
-    </w:p>
-    <w:p>
-      <w:pPr>
-        <w:autoSpaceDE w:val="0"/>
-        <w:autoSpaceDN w:val="0"/>
-        <w:adjustRightInd w:val="0"/>
-        <w:spacing w:after="0" w:line="240" w:lineRule="auto"/>
-        <w:rPr>
-          <w:rFonts w:ascii="Lucida Console" w:hAnsi="Lucida Console" w:cs="Lucida Console"/>
-          <w:sz w:val="18"/>
-          <w:szCs w:val="18"/>
-        </w:rPr>
-      </w:pPr>
-      <w:r>
-        <w:rPr>
-          <w:rFonts w:ascii="Lucida Console" w:hAnsi="Lucida Console" w:cs="Lucida Console"/>
-          <w:sz w:val="18"/>
-          <w:szCs w:val="18"/>
-        </w:rPr>
-        <w:t xml:space="preserve">|        | GET|HEAD | </w:t>
-      </w:r>
-      <w:proofErr w:type="spellStart"/>
-      <w:r>
-        <w:rPr>
-          <w:rFonts w:ascii="Lucida Console" w:hAnsi="Lucida Console" w:cs="Lucida Console"/>
-          <w:sz w:val="18"/>
-          <w:szCs w:val="18"/>
-        </w:rPr>
-        <w:t>api</w:t>
-      </w:r>
-      <w:proofErr w:type="spellEnd"/>
-      <w:r>
-        <w:rPr>
-          <w:rFonts w:ascii="Lucida Console" w:hAnsi="Lucida Console" w:cs="Lucida Console"/>
-          <w:sz w:val="18"/>
-          <w:szCs w:val="18"/>
-        </w:rPr>
-        <w:t xml:space="preserve">/user               |                     | Closure                                                                | </w:t>
-      </w:r>
-      <w:proofErr w:type="spellStart"/>
-      <w:proofErr w:type="gramStart"/>
-      <w:r>
-        <w:rPr>
-          <w:rFonts w:ascii="Lucida Console" w:hAnsi="Lucida Console" w:cs="Lucida Console"/>
-          <w:sz w:val="18"/>
-          <w:szCs w:val="18"/>
-        </w:rPr>
-        <w:t>api,auth</w:t>
-      </w:r>
-      <w:proofErr w:type="gramEnd"/>
-      <w:r>
-        <w:rPr>
-          <w:rFonts w:ascii="Lucida Console" w:hAnsi="Lucida Console" w:cs="Lucida Console"/>
-          <w:sz w:val="18"/>
-          <w:szCs w:val="18"/>
-        </w:rPr>
-        <w:t>:api</w:t>
-      </w:r>
-      <w:proofErr w:type="spellEnd"/>
-      <w:r>
-        <w:rPr>
-          <w:rFonts w:ascii="Lucida Console" w:hAnsi="Lucida Console" w:cs="Lucida Console"/>
-          <w:sz w:val="18"/>
-          <w:szCs w:val="18"/>
-        </w:rPr>
-        <w:t xml:space="preserve"> |</w:t>
-      </w:r>
-    </w:p>
-    <w:p>
-      <w:pPr>
-        <w:autoSpaceDE w:val="0"/>
-        <w:autoSpaceDN w:val="0"/>
-        <w:adjustRightInd w:val="0"/>
-        <w:spacing w:after="0" w:line="240" w:lineRule="auto"/>
-        <w:rPr>
-          <w:rFonts w:ascii="Lucida Console" w:hAnsi="Lucida Console" w:cs="Lucida Console"/>
-          <w:sz w:val="18"/>
-          <w:szCs w:val="18"/>
-        </w:rPr>
-      </w:pPr>
-      <w:r>
-        <w:rPr>
-          <w:rFonts w:ascii="Lucida Console" w:hAnsi="Lucida Console" w:cs="Lucida Console"/>
-          <w:sz w:val="18"/>
-          <w:szCs w:val="18"/>
-        </w:rPr>
-        <w:t>|        | GET|HEAD | home                   | home                | App\Http\Controllers\</w:t>
-      </w:r>
-      <w:proofErr w:type="spellStart"/>
-      <w:r>
-        <w:rPr>
-          <w:rFonts w:ascii="Lucida Console" w:hAnsi="Lucida Console" w:cs="Lucida Console"/>
-          <w:sz w:val="18"/>
-          <w:szCs w:val="18"/>
-        </w:rPr>
-        <w:t>HomeController@index</w:t>
-      </w:r>
-      <w:proofErr w:type="spellEnd"/>
-      <w:r>
-        <w:rPr>
-          <w:rFonts w:ascii="Lucida Console" w:hAnsi="Lucida Console" w:cs="Lucida Console"/>
-          <w:sz w:val="18"/>
-          <w:szCs w:val="18"/>
-        </w:rPr>
-        <w:t xml:space="preserve">                              | </w:t>
-      </w:r>
-      <w:proofErr w:type="spellStart"/>
-      <w:proofErr w:type="gramStart"/>
-      <w:r>
-        <w:rPr>
-          <w:rFonts w:ascii="Lucida Console" w:hAnsi="Lucida Console" w:cs="Lucida Console"/>
-          <w:sz w:val="18"/>
-          <w:szCs w:val="18"/>
-        </w:rPr>
-        <w:t>web,auth</w:t>
-      </w:r>
-      <w:proofErr w:type="spellEnd"/>
-      <w:proofErr w:type="gramEnd"/>
-      <w:r>
-        <w:rPr>
-          <w:rFonts w:ascii="Lucida Console" w:hAnsi="Lucida Console" w:cs="Lucida Console"/>
-          <w:sz w:val="18"/>
-          <w:szCs w:val="18"/>
-        </w:rPr>
-        <w:t xml:space="preserve">     |</w:t>
-      </w:r>
-    </w:p>
-    <w:p>
-      <w:pPr>
-        <w:autoSpaceDE w:val="0"/>
-        <w:autoSpaceDN w:val="0"/>
-        <w:adjustRightInd w:val="0"/>
-        <w:spacing w:after="0" w:line="240" w:lineRule="auto"/>
-        <w:rPr>
-          <w:rFonts w:ascii="Lucida Console" w:hAnsi="Lucida Console" w:cs="Lucida Console"/>
-          <w:sz w:val="18"/>
-          <w:szCs w:val="18"/>
-        </w:rPr>
-      </w:pPr>
-      <w:r>
-        <w:rPr>
-          <w:rFonts w:ascii="Lucida Console" w:hAnsi="Lucida Console" w:cs="Lucida Console"/>
-          <w:sz w:val="18"/>
-          <w:szCs w:val="18"/>
-        </w:rPr>
-        <w:t xml:space="preserve">|        | GET|HEAD | </w:t>
-      </w:r>
-      <w:proofErr w:type="spellStart"/>
-      <w:r>
-        <w:rPr>
-          <w:rFonts w:ascii="Lucida Console" w:hAnsi="Lucida Console" w:cs="Lucida Console"/>
-          <w:sz w:val="18"/>
-          <w:szCs w:val="18"/>
-        </w:rPr>
-        <w:t>kkkkkaby</w:t>
-      </w:r>
-      <w:proofErr w:type="spellEnd"/>
-      <w:r>
-        <w:rPr>
-          <w:rFonts w:ascii="Lucida Console" w:hAnsi="Lucida Console" w:cs="Lucida Console"/>
-          <w:sz w:val="18"/>
-          <w:szCs w:val="18"/>
-        </w:rPr>
-        <w:t xml:space="preserve">               |                     | App\Http\Controllers\</w:t>
-      </w:r>
-      <w:proofErr w:type="spellStart"/>
-      <w:r>
-        <w:rPr>
-          <w:rFonts w:ascii="Lucida Console" w:hAnsi="Lucida Console" w:cs="Lucida Console"/>
-          <w:sz w:val="18"/>
-          <w:szCs w:val="18"/>
-        </w:rPr>
-        <w:t>HomeController@showadmin</w:t>
-      </w:r>
-      <w:proofErr w:type="spellEnd"/>
-      <w:r>
-        <w:rPr>
-          <w:rFonts w:ascii="Lucida Console" w:hAnsi="Lucida Console" w:cs="Lucida Console"/>
-          <w:sz w:val="18"/>
-          <w:szCs w:val="18"/>
-        </w:rPr>
-        <w:t xml:space="preserve">                          | </w:t>
-      </w:r>
-      <w:proofErr w:type="spellStart"/>
-      <w:proofErr w:type="gramStart"/>
-      <w:r>
-        <w:rPr>
-          <w:rFonts w:ascii="Lucida Console" w:hAnsi="Lucida Console" w:cs="Lucida Console"/>
-          <w:sz w:val="18"/>
-          <w:szCs w:val="18"/>
-        </w:rPr>
-        <w:t>web,auth</w:t>
-      </w:r>
-      <w:proofErr w:type="spellEnd"/>
-      <w:proofErr w:type="gramEnd"/>
-      <w:r>
-        <w:rPr>
-          <w:rFonts w:ascii="Lucida Console" w:hAnsi="Lucida Console" w:cs="Lucida Console"/>
-          <w:sz w:val="18"/>
-          <w:szCs w:val="18"/>
-        </w:rPr>
-        <w:t xml:space="preserve">     |</w:t>
-      </w:r>
-    </w:p>
-    <w:p>
-      <w:pPr>
-        <w:autoSpaceDE w:val="0"/>
-        <w:autoSpaceDN w:val="0"/>
-        <w:adjustRightInd w:val="0"/>
-        <w:spacing w:after="0" w:line="240" w:lineRule="auto"/>
-        <w:rPr>
-          <w:rFonts w:ascii="Lucida Console" w:hAnsi="Lucida Console" w:cs="Lucida Console"/>
-          <w:sz w:val="18"/>
-          <w:szCs w:val="18"/>
-        </w:rPr>
-      </w:pPr>
-      <w:r>
-        <w:rPr>
-          <w:rFonts w:ascii="Lucida Console" w:hAnsi="Lucida Console" w:cs="Lucida Console"/>
-          <w:sz w:val="18"/>
-          <w:szCs w:val="18"/>
-        </w:rPr>
-        <w:t>|        | GET|HEAD | login                  | login               | App\Http\Controllers\Auth\</w:t>
-      </w:r>
-      <w:proofErr w:type="spellStart"/>
-      <w:r>
-        <w:rPr>
-          <w:rFonts w:ascii="Lucida Console" w:hAnsi="Lucida Console" w:cs="Lucida Console"/>
-          <w:sz w:val="18"/>
-          <w:szCs w:val="18"/>
-        </w:rPr>
-        <w:t>LoginController@showLoginForm</w:t>
-      </w:r>
-      <w:proofErr w:type="spellEnd"/>
-      <w:r>
-        <w:rPr>
-          <w:rFonts w:ascii="Lucida Console" w:hAnsi="Lucida Console" w:cs="Lucida Console"/>
-          <w:sz w:val="18"/>
-          <w:szCs w:val="18"/>
-        </w:rPr>
-        <w:t xml:space="preserve">                | </w:t>
-      </w:r>
-      <w:proofErr w:type="spellStart"/>
-      <w:proofErr w:type="gramStart"/>
-      <w:r>
-        <w:rPr>
-          <w:rFonts w:ascii="Lucida Console" w:hAnsi="Lucida Console" w:cs="Lucida Console"/>
-          <w:sz w:val="18"/>
-          <w:szCs w:val="18"/>
-        </w:rPr>
-        <w:t>web,guest</w:t>
-      </w:r>
-      <w:proofErr w:type="spellEnd"/>
-      <w:proofErr w:type="gramEnd"/>
-      <w:r>
-        <w:rPr>
-          <w:rFonts w:ascii="Lucida Console" w:hAnsi="Lucida Console" w:cs="Lucida Console"/>
-          <w:sz w:val="18"/>
-          <w:szCs w:val="18"/>
-        </w:rPr>
-        <w:t xml:space="preserve">    |</w:t>
-      </w:r>
-    </w:p>
-    <w:p>
-      <w:pPr>
-        <w:autoSpaceDE w:val="0"/>
-        <w:autoSpaceDN w:val="0"/>
-        <w:adjustRightInd w:val="0"/>
-        <w:spacing w:after="0" w:line="240" w:lineRule="auto"/>
-        <w:rPr>
-          <w:rFonts w:ascii="Lucida Console" w:hAnsi="Lucida Console" w:cs="Lucida Console"/>
-          <w:sz w:val="18"/>
-          <w:szCs w:val="18"/>
-        </w:rPr>
-      </w:pPr>
-      <w:r>
-        <w:rPr>
-          <w:rFonts w:ascii="Lucida Console" w:hAnsi="Lucida Console" w:cs="Lucida Console"/>
-          <w:sz w:val="18"/>
-          <w:szCs w:val="18"/>
-        </w:rPr>
-        <w:t>|        | POST     | login                  |                     | App\Http\Controllers\Auth\</w:t>
-      </w:r>
-      <w:proofErr w:type="spellStart"/>
-      <w:r>
-        <w:rPr>
-          <w:rFonts w:ascii="Lucida Console" w:hAnsi="Lucida Console" w:cs="Lucida Console"/>
-          <w:sz w:val="18"/>
-          <w:szCs w:val="18"/>
-        </w:rPr>
-        <w:t>LoginController@login</w:t>
-      </w:r>
-      <w:proofErr w:type="spellEnd"/>
-      <w:r>
-        <w:rPr>
-          <w:rFonts w:ascii="Lucida Console" w:hAnsi="Lucida Console" w:cs="Lucida Console"/>
-          <w:sz w:val="18"/>
-          <w:szCs w:val="18"/>
-        </w:rPr>
-        <w:t xml:space="preserve">                        | </w:t>
-      </w:r>
-      <w:proofErr w:type="spellStart"/>
-      <w:proofErr w:type="gramStart"/>
-      <w:r>
-        <w:rPr>
-          <w:rFonts w:ascii="Lucida Console" w:hAnsi="Lucida Console" w:cs="Lucida Console"/>
-          <w:sz w:val="18"/>
-          <w:szCs w:val="18"/>
-        </w:rPr>
-        <w:t>web,guest</w:t>
-      </w:r>
-      <w:proofErr w:type="spellEnd"/>
-      <w:proofErr w:type="gramEnd"/>
-      <w:r>
-        <w:rPr>
-          <w:rFonts w:ascii="Lucida Console" w:hAnsi="Lucida Console" w:cs="Lucida Console"/>
-          <w:sz w:val="18"/>
-          <w:szCs w:val="18"/>
-        </w:rPr>
-        <w:t xml:space="preserve">    |</w:t>
-      </w:r>
-    </w:p>
-    <w:p>
-      <w:pPr>
-        <w:autoSpaceDE w:val="0"/>
-        <w:autoSpaceDN w:val="0"/>
-        <w:adjustRightInd w:val="0"/>
-        <w:spacing w:after="0" w:line="240" w:lineRule="auto"/>
-        <w:rPr>
-          <w:rFonts w:ascii="Lucida Console" w:hAnsi="Lucida Console" w:cs="Lucida Console"/>
-          <w:sz w:val="18"/>
-          <w:szCs w:val="18"/>
-        </w:rPr>
-      </w:pPr>
-      <w:r>
-        <w:rPr>
-          <w:rFonts w:ascii="Lucida Console" w:hAnsi="Lucida Console" w:cs="Lucida Console"/>
-          <w:sz w:val="18"/>
-          <w:szCs w:val="18"/>
-        </w:rPr>
-        <w:t>|        | POST     | logout                 | logout              | App\Http\Controllers\Auth\</w:t>
-      </w:r>
-      <w:proofErr w:type="spellStart"/>
-      <w:r>
-        <w:rPr>
-          <w:rFonts w:ascii="Lucida Console" w:hAnsi="Lucida Console" w:cs="Lucida Console"/>
-          <w:sz w:val="18"/>
-          <w:szCs w:val="18"/>
-        </w:rPr>
-        <w:t>LoginController@logout</w:t>
-      </w:r>
-      <w:proofErr w:type="spellEnd"/>
-      <w:r>
-        <w:rPr>
-          <w:rFonts w:ascii="Lucida Console" w:hAnsi="Lucida Console" w:cs="Lucida Console"/>
-          <w:sz w:val="18"/>
-          <w:szCs w:val="18"/>
-        </w:rPr>
-        <w:t xml:space="preserve">                       | web          |</w:t>
-      </w:r>
-    </w:p>
-    <w:p>
-      <w:pPr>
-        <w:autoSpaceDE w:val="0"/>
-        <w:autoSpaceDN w:val="0"/>
-        <w:adjustRightInd w:val="0"/>
-        <w:spacing w:after="0" w:line="240" w:lineRule="auto"/>
-        <w:rPr>
-          <w:rFonts w:ascii="Lucida Console" w:hAnsi="Lucida Console" w:cs="Lucida Console"/>
-          <w:sz w:val="18"/>
-          <w:szCs w:val="18"/>
-        </w:rPr>
-      </w:pPr>
-      <w:r>
-        <w:rPr>
-          <w:rFonts w:ascii="Lucida Console" w:hAnsi="Lucida Console" w:cs="Lucida Console"/>
-          <w:sz w:val="18"/>
-          <w:szCs w:val="18"/>
-        </w:rPr>
-        <w:t xml:space="preserve">|        | POST     | password/email         | </w:t>
-      </w:r>
-      <w:proofErr w:type="spellStart"/>
-      <w:proofErr w:type="gramStart"/>
-      <w:r>
-        <w:rPr>
-          <w:rFonts w:ascii="Lucida Console" w:hAnsi="Lucida Console" w:cs="Lucida Console"/>
-          <w:sz w:val="18"/>
-          <w:szCs w:val="18"/>
-        </w:rPr>
-        <w:t>password.email</w:t>
-      </w:r>
-      <w:proofErr w:type="spellEnd"/>
-      <w:proofErr w:type="gramEnd"/>
-      <w:r>
-        <w:rPr>
-          <w:rFonts w:ascii="Lucida Console" w:hAnsi="Lucida Console" w:cs="Lucida Console"/>
-          <w:sz w:val="18"/>
-          <w:szCs w:val="18"/>
-        </w:rPr>
-        <w:t xml:space="preserve">      | App\Http\Controllers\Auth\ForgotPasswordController@sendResetLinkEmail  | </w:t>
-      </w:r>
-      <w:proofErr w:type="spellStart"/>
-      <w:r>
-        <w:rPr>
-          <w:rFonts w:ascii="Lucida Console" w:hAnsi="Lucida Console" w:cs="Lucida Console"/>
-          <w:sz w:val="18"/>
-          <w:szCs w:val="18"/>
-        </w:rPr>
-        <w:t>web,guest</w:t>
-      </w:r>
-      <w:proofErr w:type="spellEnd"/>
-      <w:r>
-        <w:rPr>
-          <w:rFonts w:ascii="Lucida Console" w:hAnsi="Lucida Console" w:cs="Lucida Console"/>
-          <w:sz w:val="18"/>
-          <w:szCs w:val="18"/>
-        </w:rPr>
-        <w:t xml:space="preserve">    |</w:t>
-      </w:r>
-    </w:p>
-    <w:p>
-      <w:pPr>
-        <w:autoSpaceDE w:val="0"/>
-        <w:autoSpaceDN w:val="0"/>
-        <w:adjustRightInd w:val="0"/>
-        <w:spacing w:after="0" w:line="240" w:lineRule="auto"/>
-        <w:rPr>
-          <w:rFonts w:ascii="Lucida Console" w:hAnsi="Lucida Console" w:cs="Lucida Console"/>
-          <w:sz w:val="18"/>
-          <w:szCs w:val="18"/>
-        </w:rPr>
-      </w:pPr>
-      <w:r>
-        <w:rPr>
-          <w:rFonts w:ascii="Lucida Console" w:hAnsi="Lucida Console" w:cs="Lucida Console"/>
-          <w:sz w:val="18"/>
-          <w:szCs w:val="18"/>
-        </w:rPr>
-        <w:t xml:space="preserve">|        | GET|HEAD | password/reset         | </w:t>
-      </w:r>
-      <w:proofErr w:type="spellStart"/>
-      <w:proofErr w:type="gramStart"/>
-      <w:r>
-        <w:rPr>
-          <w:rFonts w:ascii="Lucida Console" w:hAnsi="Lucida Console" w:cs="Lucida Console"/>
-          <w:sz w:val="18"/>
-          <w:szCs w:val="18"/>
-        </w:rPr>
-        <w:t>password.request</w:t>
-      </w:r>
-      <w:proofErr w:type="spellEnd"/>
-      <w:proofErr w:type="gramEnd"/>
-      <w:r>
-        <w:rPr>
-          <w:rFonts w:ascii="Lucida Console" w:hAnsi="Lucida Console" w:cs="Lucida Console"/>
-          <w:sz w:val="18"/>
-          <w:szCs w:val="18"/>
-        </w:rPr>
-        <w:t xml:space="preserve">    | App\Http\Controllers\Auth\ForgotPasswordController@showLinkRequestForm | </w:t>
-      </w:r>
-      <w:proofErr w:type="spellStart"/>
-      <w:r>
-        <w:rPr>
-          <w:rFonts w:ascii="Lucida Console" w:hAnsi="Lucida Console" w:cs="Lucida Console"/>
-          <w:sz w:val="18"/>
-          <w:szCs w:val="18"/>
-        </w:rPr>
-        <w:t>web,guest</w:t>
-      </w:r>
-      <w:proofErr w:type="spellEnd"/>
-      <w:r>
-        <w:rPr>
-          <w:rFonts w:ascii="Lucida Console" w:hAnsi="Lucida Console" w:cs="Lucida Console"/>
-          <w:sz w:val="18"/>
-          <w:szCs w:val="18"/>
-        </w:rPr>
-        <w:t xml:space="preserve">    |</w:t>
-      </w:r>
-    </w:p>
-    <w:p>
-      <w:pPr>
-        <w:autoSpaceDE w:val="0"/>
-        <w:autoSpaceDN w:val="0"/>
-        <w:adjustRightInd w:val="0"/>
-        <w:spacing w:after="0" w:line="240" w:lineRule="auto"/>
-        <w:rPr>
-          <w:rFonts w:ascii="Lucida Console" w:hAnsi="Lucida Console" w:cs="Lucida Console"/>
-          <w:sz w:val="18"/>
-          <w:szCs w:val="18"/>
-        </w:rPr>
-      </w:pPr>
-      <w:r>
-        <w:rPr>
-          <w:rFonts w:ascii="Lucida Console" w:hAnsi="Lucida Console" w:cs="Lucida Console"/>
-          <w:sz w:val="18"/>
-          <w:szCs w:val="18"/>
-        </w:rPr>
-        <w:t xml:space="preserve">|        | POST     | password/reset         | </w:t>
-      </w:r>
-      <w:proofErr w:type="spellStart"/>
-      <w:proofErr w:type="gramStart"/>
-      <w:r>
-        <w:rPr>
-          <w:rFonts w:ascii="Lucida Console" w:hAnsi="Lucida Console" w:cs="Lucida Console"/>
-          <w:sz w:val="18"/>
-          <w:szCs w:val="18"/>
-        </w:rPr>
-        <w:t>password.update</w:t>
-      </w:r>
-      <w:proofErr w:type="spellEnd"/>
-      <w:proofErr w:type="gramEnd"/>
-      <w:r>
-        <w:rPr>
-          <w:rFonts w:ascii="Lucida Console" w:hAnsi="Lucida Console" w:cs="Lucida Console"/>
-          <w:sz w:val="18"/>
-          <w:szCs w:val="18"/>
-        </w:rPr>
-        <w:t xml:space="preserve">     | App\Http\Controllers\Auth\</w:t>
-      </w:r>
-      <w:proofErr w:type="spellStart"/>
-      <w:r>
-        <w:rPr>
-          <w:rFonts w:ascii="Lucida Console" w:hAnsi="Lucida Console" w:cs="Lucida Console"/>
-          <w:sz w:val="18"/>
-          <w:szCs w:val="18"/>
-        </w:rPr>
-        <w:t>ResetPasswordController@reset</w:t>
-      </w:r>
-      <w:proofErr w:type="spellEnd"/>
-      <w:r>
-        <w:rPr>
-          <w:rFonts w:ascii="Lucida Console" w:hAnsi="Lucida Console" w:cs="Lucida Console"/>
-          <w:sz w:val="18"/>
-          <w:szCs w:val="18"/>
-        </w:rPr>
-        <w:t xml:space="preserve">                | </w:t>
-      </w:r>
-      <w:proofErr w:type="spellStart"/>
-      <w:r>
-        <w:rPr>
-          <w:rFonts w:ascii="Lucida Console" w:hAnsi="Lucida Console" w:cs="Lucida Console"/>
-          <w:sz w:val="18"/>
-          <w:szCs w:val="18"/>
-        </w:rPr>
-        <w:t>web,guest</w:t>
-      </w:r>
-      <w:proofErr w:type="spellEnd"/>
-      <w:r>
-        <w:rPr>
-          <w:rFonts w:ascii="Lucida Console" w:hAnsi="Lucida Console" w:cs="Lucida Console"/>
-          <w:sz w:val="18"/>
-          <w:szCs w:val="18"/>
-        </w:rPr>
-        <w:t xml:space="preserve">    |</w:t>
-      </w:r>
-    </w:p>
-    <w:p>
-      <w:pPr>
-        <w:autoSpaceDE w:val="0"/>
-        <w:autoSpaceDN w:val="0"/>
-        <w:adjustRightInd w:val="0"/>
-        <w:spacing w:after="0" w:line="240" w:lineRule="auto"/>
-        <w:rPr>
-          <w:rFonts w:ascii="Lucida Console" w:hAnsi="Lucida Console" w:cs="Lucida Console"/>
-          <w:sz w:val="18"/>
-          <w:szCs w:val="18"/>
-        </w:rPr>
-      </w:pPr>
-      <w:r>
-        <w:rPr>
-          <w:rFonts w:ascii="Lucida Console" w:hAnsi="Lucida Console" w:cs="Lucida Console"/>
-          <w:sz w:val="18"/>
-          <w:szCs w:val="18"/>
-        </w:rPr>
-        <w:t xml:space="preserve">|        | GET|HEAD | password/reset/{token} | </w:t>
-      </w:r>
-      <w:proofErr w:type="spellStart"/>
-      <w:proofErr w:type="gramStart"/>
-      <w:r>
-        <w:rPr>
-          <w:rFonts w:ascii="Lucida Console" w:hAnsi="Lucida Console" w:cs="Lucida Console"/>
-          <w:sz w:val="18"/>
-          <w:szCs w:val="18"/>
-        </w:rPr>
-        <w:t>password.reset</w:t>
-      </w:r>
-      <w:proofErr w:type="spellEnd"/>
-      <w:proofErr w:type="gramEnd"/>
-      <w:r>
-        <w:rPr>
-          <w:rFonts w:ascii="Lucida Console" w:hAnsi="Lucida Console" w:cs="Lucida Console"/>
-          <w:sz w:val="18"/>
-          <w:szCs w:val="18"/>
-        </w:rPr>
-        <w:t xml:space="preserve">      | App\Http\Controllers\Auth\</w:t>
-      </w:r>
-      <w:proofErr w:type="spellStart"/>
-      <w:r>
-        <w:rPr>
-          <w:rFonts w:ascii="Lucida Console" w:hAnsi="Lucida Console" w:cs="Lucida Console"/>
-          <w:sz w:val="18"/>
-          <w:szCs w:val="18"/>
-        </w:rPr>
-        <w:t>ResetPasswordController@showResetForm</w:t>
-      </w:r>
-      <w:proofErr w:type="spellEnd"/>
-      <w:r>
-        <w:rPr>
-          <w:rFonts w:ascii="Lucida Console" w:hAnsi="Lucida Console" w:cs="Lucida Console"/>
-          <w:sz w:val="18"/>
-          <w:szCs w:val="18"/>
-        </w:rPr>
-        <w:t xml:space="preserve">        | </w:t>
-      </w:r>
-      <w:proofErr w:type="spellStart"/>
-      <w:r>
-        <w:rPr>
-          <w:rFonts w:ascii="Lucida Console" w:hAnsi="Lucida Console" w:cs="Lucida Console"/>
-          <w:sz w:val="18"/>
-          <w:szCs w:val="18"/>
-        </w:rPr>
-        <w:t>web,guest</w:t>
-      </w:r>
-      <w:proofErr w:type="spellEnd"/>
-      <w:r>
-        <w:rPr>
-          <w:rFonts w:ascii="Lucida Console" w:hAnsi="Lucida Console" w:cs="Lucida Console"/>
-          <w:sz w:val="18"/>
-          <w:szCs w:val="18"/>
-        </w:rPr>
-        <w:t xml:space="preserve">    |</w:t>
-      </w:r>
-    </w:p>
-    <w:p>
-      <w:pPr>
-        <w:autoSpaceDE w:val="0"/>
-        <w:autoSpaceDN w:val="0"/>
-        <w:adjustRightInd w:val="0"/>
-        <w:spacing w:after="0" w:line="240" w:lineRule="auto"/>
-        <w:rPr>
-          <w:rFonts w:ascii="Lucida Console" w:hAnsi="Lucida Console" w:cs="Lucida Console"/>
-          <w:sz w:val="18"/>
-          <w:szCs w:val="18"/>
-        </w:rPr>
-      </w:pPr>
-      <w:r>
-        <w:rPr>
-          <w:rFonts w:ascii="Lucida Console" w:hAnsi="Lucida Console" w:cs="Lucida Console"/>
-          <w:sz w:val="18"/>
-          <w:szCs w:val="18"/>
-        </w:rPr>
-        <w:t xml:space="preserve">|        | GET|HEAD | register               | register            | App\Http\Controllers\Auth\RegisterController@showRegistrationForm      | </w:t>
-      </w:r>
-      <w:proofErr w:type="spellStart"/>
-      <w:proofErr w:type="gramStart"/>
-      <w:r>
-        <w:rPr>
-          <w:rFonts w:ascii="Lucida Console" w:hAnsi="Lucida Console" w:cs="Lucida Console"/>
-          <w:sz w:val="18"/>
-          <w:szCs w:val="18"/>
-        </w:rPr>
-        <w:t>web,guest</w:t>
-      </w:r>
-      <w:proofErr w:type="spellEnd"/>
-      <w:proofErr w:type="gramEnd"/>
-      <w:r>
-        <w:rPr>
-          <w:rFonts w:ascii="Lucida Console" w:hAnsi="Lucida Console" w:cs="Lucida Console"/>
-          <w:sz w:val="18"/>
-          <w:szCs w:val="18"/>
-        </w:rPr>
-        <w:t xml:space="preserve">    |</w:t>
-      </w:r>
-    </w:p>
-    <w:p>
-      <w:pPr>
-        <w:autoSpaceDE w:val="0"/>
-        <w:autoSpaceDN w:val="0"/>
-        <w:adjustRightInd w:val="0"/>
-        <w:spacing w:after="0" w:line="240" w:lineRule="auto"/>
-        <w:rPr>
-          <w:rFonts w:ascii="Lucida Console" w:hAnsi="Lucida Console" w:cs="Lucida Console"/>
-          <w:sz w:val="18"/>
-          <w:szCs w:val="18"/>
-        </w:rPr>
-      </w:pPr>
-      <w:r>
-        <w:rPr>
-          <w:rFonts w:ascii="Lucida Console" w:hAnsi="Lucida Console" w:cs="Lucida Console"/>
-          <w:sz w:val="18"/>
-          <w:szCs w:val="18"/>
-        </w:rPr>
-        <w:t>|        | POST     | register               |                     | App\Http\Controllers\Auth\</w:t>
-      </w:r>
-      <w:proofErr w:type="spellStart"/>
-      <w:r>
-        <w:rPr>
-          <w:rFonts w:ascii="Lucida Console" w:hAnsi="Lucida Console" w:cs="Lucida Console"/>
-          <w:sz w:val="18"/>
-          <w:szCs w:val="18"/>
-        </w:rPr>
-        <w:t>RegisterController@register</w:t>
-      </w:r>
-      <w:proofErr w:type="spellEnd"/>
-      <w:r>
-        <w:rPr>
-          <w:rFonts w:ascii="Lucida Console" w:hAnsi="Lucida Console" w:cs="Lucida Console"/>
-          <w:sz w:val="18"/>
-          <w:szCs w:val="18"/>
-        </w:rPr>
-        <w:t xml:space="preserve">                  | </w:t>
-      </w:r>
-      <w:proofErr w:type="spellStart"/>
-      <w:proofErr w:type="gramStart"/>
-      <w:r>
-        <w:rPr>
-          <w:rFonts w:ascii="Lucida Console" w:hAnsi="Lucida Console" w:cs="Lucida Console"/>
-          <w:sz w:val="18"/>
-          <w:szCs w:val="18"/>
-        </w:rPr>
-        <w:t>web,guest</w:t>
-      </w:r>
-      <w:proofErr w:type="spellEnd"/>
-      <w:proofErr w:type="gramEnd"/>
-      <w:r>
-        <w:rPr>
-          <w:rFonts w:ascii="Lucida Console" w:hAnsi="Lucida Console" w:cs="Lucida Console"/>
-          <w:sz w:val="18"/>
-          <w:szCs w:val="18"/>
-        </w:rPr>
-        <w:t xml:space="preserve">    |</w:t>
-      </w:r>
-    </w:p>
-    <w:p>
-      <w:pPr>
-        <w:autoSpaceDE w:val="0"/>
-        <w:autoSpaceDN w:val="0"/>
-        <w:adjustRightInd w:val="0"/>
-        <w:spacing w:after="0" w:line="240" w:lineRule="auto"/>
-        <w:rPr>
-          <w:rFonts w:ascii="Lucida Console" w:hAnsi="Lucida Console" w:cs="Lucida Console"/>
-          <w:sz w:val="18"/>
-          <w:szCs w:val="18"/>
-        </w:rPr>
-      </w:pPr>
-      <w:r>
-        <w:rPr>
-          <w:rFonts w:ascii="Lucida Console" w:hAnsi="Lucida Console" w:cs="Lucida Console"/>
-          <w:sz w:val="18"/>
-          <w:szCs w:val="18"/>
-        </w:rPr>
-        <w:t>+--------+----------+------------------------+---------------------+------------------------------------------------------------------------+--------------+</w:t>
-      </w:r>
-    </w:p>
-    <w:p/>
+      <w:proofErr w:type="spellStart"/>
+      <w:r>
+        <w:rPr>
+          <w:rFonts w:ascii="Lucida Console" w:hAnsi="Lucida Console" w:cs="Lucida Console"/>
+          <w:b w:val="0"/>
+          <w:color w:val="auto"/>
+          <w:sz w:val="18"/>
+          <w:szCs w:val="18"/>
+        </w:rPr>
+        <w:t>AddFormValidation.php</w:t>
+      </w:r>
+      <w:proofErr w:type="spellEnd"/>
+      <w:r>
+        <w:rPr>
+          <w:rFonts w:ascii="Lucida Console" w:hAnsi="Lucida Console" w:cs="Lucida Console"/>
+          <w:b w:val="0"/>
+          <w:color w:val="FF0000"/>
+          <w:sz w:val="18"/>
+          <w:szCs w:val="18"/>
+        </w:rPr>
+        <w:t>)</w:t>
+      </w:r>
+    </w:p>
     <w:p/>
     <w:p/>
     <w:sectPr>
@@ -6675,6 +8154,102 @@
     </w:sectPr>
   </w:body>
 </w:document>
+</file>
+
+<file path=word/numbering.xml><?xml version="1.0" encoding="utf-8"?>
+<w:numbering xmlns:wpc="http://schemas.microsoft.com/office/word/2010/wordprocessingCanvas" xmlns:cx="http://schemas.microsoft.com/office/drawing/2014/chartex" xmlns:cx1="http://schemas.microsoft.com/office/drawing/2015/9/8/chartex" xmlns:cx2="http://schemas.microsoft.com/office/drawing/2015/10/21/chartex" xmlns:cx3="http://schemas.microsoft.com/office/drawing/2016/5/9/chartex" xmlns:cx4="http://schemas.microsoft.com/office/drawing/2016/5/10/chartex" xmlns:cx5="http://schemas.microsoft.com/office/drawing/2016/5/11/chartex" xmlns:cx6="http://schemas.microsoft.com/office/drawing/2016/5/12/chartex" xmlns:cx7="http://schemas.microsoft.com/office/drawing/2016/5/13/chartex" xmlns:cx8="http://schemas.microsoft.com/office/drawing/2016/5/14/chartex" xmlns:mc="http://schemas.openxmlformats.org/markup-compatibility/2006" xmlns:aink="http://schemas.microsoft.com/office/drawing/2016/ink" xmlns:am3d="http://schemas.microsoft.com/office/drawing/2017/model3d" xmlns:o="urn:schemas-microsoft-com:office:office" xmlns:r="http://schemas.openxmlformats.org/officeDocument/2006/relationships" xmlns:m="http://schemas.openxmlformats.org/officeDocument/2006/math" xmlns:v="urn:schemas-microsoft-com:vml" xmlns:wp14="http://schemas.microsoft.com/office/word/2010/wordprocessingDrawing" xmlns:wp="http://schemas.openxmlformats.org/drawingml/2006/wordprocessingDrawing" xmlns:w10="urn:schemas-microsoft-com:office:word" xmlns:w="http://schemas.openxmlformats.org/wordprocessingml/2006/main" xmlns:w14="http://schemas.microsoft.com/office/word/2010/wordml" xmlns:w15="http://schemas.microsoft.com/office/word/2012/wordml" xmlns:w16cid="http://schemas.microsoft.com/office/word/2016/wordml/cid" xmlns:w16se="http://schemas.microsoft.com/office/word/2015/wordml/symex" xmlns:wpg="http://schemas.microsoft.com/office/word/2010/wordprocessingGroup" xmlns:wpi="http://schemas.microsoft.com/office/word/2010/wordprocessingInk" xmlns:wne="http://schemas.microsoft.com/office/word/2006/wordml" xmlns:wps="http://schemas.microsoft.com/office/word/2010/wordprocessingShape" mc:Ignorable="w14 w15 w16se w16cid wp14">
+  <w:abstractNum w:abstractNumId="0" w15:restartNumberingAfterBreak="0">
+    <w:nsid w:val="79E16EB5"/>
+    <w:multiLevelType w:val="hybridMultilevel"/>
+    <w:tmpl w:val="8B16513C"/>
+    <w:lvl w:ilvl="0" w:tplc="0409000F">
+      <w:numFmt w:val="decimal"/>
+      <w:lvlText w:val="%1."/>
+      <w:lvlJc w:val="left"/>
+      <w:pPr>
+        <w:ind w:left="720" w:hanging="360"/>
+      </w:pPr>
+      <w:rPr>
+        <w:rFonts w:hint="default"/>
+      </w:rPr>
+    </w:lvl>
+    <w:lvl w:ilvl="1" w:tplc="04090019" w:tentative="1">
+      <w:start w:val="1"/>
+      <w:numFmt w:val="lowerLetter"/>
+      <w:lvlText w:val="%2."/>
+      <w:lvlJc w:val="left"/>
+      <w:pPr>
+        <w:ind w:left="1440" w:hanging="360"/>
+      </w:pPr>
+    </w:lvl>
+    <w:lvl w:ilvl="2" w:tplc="0409001B" w:tentative="1">
+      <w:start w:val="1"/>
+      <w:numFmt w:val="lowerRoman"/>
+      <w:lvlText w:val="%3."/>
+      <w:lvlJc w:val="right"/>
+      <w:pPr>
+        <w:ind w:left="2160" w:hanging="180"/>
+      </w:pPr>
+    </w:lvl>
+    <w:lvl w:ilvl="3" w:tplc="0409000F" w:tentative="1">
+      <w:start w:val="1"/>
+      <w:numFmt w:val="decimal"/>
+      <w:lvlText w:val="%4."/>
+      <w:lvlJc w:val="left"/>
+      <w:pPr>
+        <w:ind w:left="2880" w:hanging="360"/>
+      </w:pPr>
+    </w:lvl>
+    <w:lvl w:ilvl="4" w:tplc="04090019" w:tentative="1">
+      <w:start w:val="1"/>
+      <w:numFmt w:val="lowerLetter"/>
+      <w:lvlText w:val="%5."/>
+      <w:lvlJc w:val="left"/>
+      <w:pPr>
+        <w:ind w:left="3600" w:hanging="360"/>
+      </w:pPr>
+    </w:lvl>
+    <w:lvl w:ilvl="5" w:tplc="0409001B" w:tentative="1">
+      <w:start w:val="1"/>
+      <w:numFmt w:val="lowerRoman"/>
+      <w:lvlText w:val="%6."/>
+      <w:lvlJc w:val="right"/>
+      <w:pPr>
+        <w:ind w:left="4320" w:hanging="180"/>
+      </w:pPr>
+    </w:lvl>
+    <w:lvl w:ilvl="6" w:tplc="0409000F" w:tentative="1">
+      <w:start w:val="1"/>
+      <w:numFmt w:val="decimal"/>
+      <w:lvlText w:val="%7."/>
+      <w:lvlJc w:val="left"/>
+      <w:pPr>
+        <w:ind w:left="5040" w:hanging="360"/>
+      </w:pPr>
+    </w:lvl>
+    <w:lvl w:ilvl="7" w:tplc="04090019" w:tentative="1">
+      <w:start w:val="1"/>
+      <w:numFmt w:val="lowerLetter"/>
+      <w:lvlText w:val="%8."/>
+      <w:lvlJc w:val="left"/>
+      <w:pPr>
+        <w:ind w:left="5760" w:hanging="360"/>
+      </w:pPr>
+    </w:lvl>
+    <w:lvl w:ilvl="8" w:tplc="0409001B" w:tentative="1">
+      <w:start w:val="1"/>
+      <w:numFmt w:val="lowerRoman"/>
+      <w:lvlText w:val="%9."/>
+      <w:lvlJc w:val="right"/>
+      <w:pPr>
+        <w:ind w:left="6480" w:hanging="180"/>
+      </w:pPr>
+    </w:lvl>
+  </w:abstractNum>
+  <w:num w:numId="1">
+    <w:abstractNumId w:val="0"/>
+  </w:num>
+</w:numbering>
 </file>
 
 <file path=word/styles.xml><?xml version="1.0" encoding="utf-8"?>
@@ -7274,6 +8849,85 @@
       <w:shd w:val="clear" w:color="auto" w:fill="E1DFDD"/>
     </w:rPr>
   </w:style>
+  <w:style w:type="paragraph" w:styleId="ListParagraph">
+    <w:name w:val="List Paragraph"/>
+    <w:basedOn w:val="Normal"/>
+    <w:uiPriority w:val="34"/>
+    <w:qFormat/>
+    <w:rsid w:val="00F4543E"/>
+    <w:pPr>
+      <w:ind w:left="720"/>
+      <w:contextualSpacing/>
+    </w:pPr>
+  </w:style>
+  <w:style w:type="paragraph" w:styleId="HTMLPreformatted">
+    <w:name w:val="HTML Preformatted"/>
+    <w:basedOn w:val="Normal"/>
+    <w:link w:val="HTMLPreformattedChar"/>
+    <w:uiPriority w:val="99"/>
+    <w:semiHidden/>
+    <w:unhideWhenUsed/>
+    <w:rsid w:val="00A75FA9"/>
+    <w:pPr>
+      <w:tabs>
+        <w:tab w:val="left" w:pos="916"/>
+        <w:tab w:val="left" w:pos="1832"/>
+        <w:tab w:val="left" w:pos="2748"/>
+        <w:tab w:val="left" w:pos="3664"/>
+        <w:tab w:val="left" w:pos="4580"/>
+        <w:tab w:val="left" w:pos="5496"/>
+        <w:tab w:val="left" w:pos="6412"/>
+        <w:tab w:val="left" w:pos="7328"/>
+        <w:tab w:val="left" w:pos="8244"/>
+        <w:tab w:val="left" w:pos="9160"/>
+        <w:tab w:val="left" w:pos="10076"/>
+        <w:tab w:val="left" w:pos="10992"/>
+        <w:tab w:val="left" w:pos="11908"/>
+        <w:tab w:val="left" w:pos="12824"/>
+        <w:tab w:val="left" w:pos="13740"/>
+        <w:tab w:val="left" w:pos="14656"/>
+      </w:tabs>
+      <w:spacing w:after="0" w:line="240" w:lineRule="auto"/>
+    </w:pPr>
+    <w:rPr>
+      <w:rFonts w:ascii="Courier New" w:eastAsia="Times New Roman" w:hAnsi="Courier New" w:cs="Courier New"/>
+      <w:b w:val="0"/>
+      <w:color w:val="auto"/>
+      <w:sz w:val="20"/>
+      <w:szCs w:val="20"/>
+    </w:rPr>
+  </w:style>
+  <w:style w:type="character" w:customStyle="1" w:styleId="HTMLPreformattedChar">
+    <w:name w:val="HTML Preformatted Char"/>
+    <w:basedOn w:val="DefaultParagraphFont"/>
+    <w:link w:val="HTMLPreformatted"/>
+    <w:uiPriority w:val="99"/>
+    <w:semiHidden/>
+    <w:rsid w:val="00A75FA9"/>
+    <w:rPr>
+      <w:rFonts w:ascii="Courier New" w:eastAsia="Times New Roman" w:hAnsi="Courier New" w:cs="Courier New"/>
+      <w:sz w:val="20"/>
+      <w:szCs w:val="20"/>
+    </w:rPr>
+  </w:style>
+  <w:style w:type="character" w:styleId="HTMLCode">
+    <w:name w:val="HTML Code"/>
+    <w:basedOn w:val="DefaultParagraphFont"/>
+    <w:uiPriority w:val="99"/>
+    <w:semiHidden/>
+    <w:unhideWhenUsed/>
+    <w:rsid w:val="00A75FA9"/>
+    <w:rPr>
+      <w:rFonts w:ascii="Courier New" w:eastAsia="Times New Roman" w:hAnsi="Courier New" w:cs="Courier New"/>
+      <w:sz w:val="20"/>
+      <w:szCs w:val="20"/>
+    </w:rPr>
+  </w:style>
+  <w:style w:type="character" w:customStyle="1" w:styleId="token">
+    <w:name w:val="token"/>
+    <w:basedOn w:val="DefaultParagraphFont"/>
+    <w:rsid w:val="00A75FA9"/>
+  </w:style>
 </w:styles>
 </file>
 
